--- a/final_project/final_report_daryl_daryl.docx
+++ b/final_project/final_report_daryl_daryl.docx
@@ -249,6 +249,14 @@
           <w:szCs w:val="22"/>
         </w:rPr>
         <w:t>In this final assignment, 3 original scripts (and many more) were written to support the aim of locating genes and reconstructing phylogenic trees from 5 unknown genomes that were assigned to the group.</w:t>
+      </w:r>
+      <w:r>
+        <w:rPr>
+          <w:rFonts w:ascii="Helvetica" w:hAnsi="Helvetica"/>
+          <w:sz w:val="22"/>
+          <w:szCs w:val="22"/>
+        </w:rPr>
+        <w:t xml:space="preserve"> </w:t>
       </w:r>
     </w:p>
     <w:p>
@@ -4638,6 +4646,2325 @@
     </w:p>
     <w:p>
       <w:pPr>
+        <w:ind w:firstLine="720"/>
+        <w:rPr>
+          <w:rFonts w:cs="Times New Roman"/>
+          <w:sz w:val="22"/>
+          <w:szCs w:val="22"/>
+        </w:rPr>
+      </w:pPr>
+    </w:p>
+    <w:p>
+      <w:pPr>
+        <w:ind w:firstLine="720"/>
+        <w:rPr>
+          <w:rFonts w:cs="Times New Roman"/>
+          <w:sz w:val="22"/>
+          <w:szCs w:val="22"/>
+        </w:rPr>
+      </w:pPr>
+    </w:p>
+    <w:p>
+      <w:pPr>
+        <w:pStyle w:val="Standard"/>
+        <w:rPr>
+          <w:rFonts w:ascii="Times New Roman" w:hAnsi="Times New Roman" w:cs="Times New Roman"/>
+          <w:sz w:val="22"/>
+          <w:szCs w:val="22"/>
+        </w:rPr>
+      </w:pPr>
+      <w:r>
+        <w:rPr>
+          <w:rFonts w:ascii="Times New Roman" w:hAnsi="Times New Roman" w:cs="Times New Roman"/>
+          <w:sz w:val="22"/>
+          <w:szCs w:val="22"/>
+        </w:rPr>
+        <w:lastRenderedPageBreak/>
+        <w:t>Amino acid frequency</w:t>
+      </w:r>
+    </w:p>
+    <w:p>
+      <w:pPr>
+        <w:pStyle w:val="Standard"/>
+        <w:rPr>
+          <w:rFonts w:ascii="Times New Roman" w:hAnsi="Times New Roman" w:cs="Times New Roman"/>
+        </w:rPr>
+      </w:pPr>
+    </w:p>
+    <w:tbl>
+      <w:tblPr>
+        <w:tblW w:w="9972" w:type="dxa"/>
+        <w:tblLayout w:type="fixed"/>
+        <w:tblCellMar>
+          <w:left w:w="10" w:type="dxa"/>
+          <w:right w:w="10" w:type="dxa"/>
+        </w:tblCellMar>
+        <w:tblLook w:val="0000" w:firstRow="0" w:lastRow="0" w:firstColumn="0" w:lastColumn="0" w:noHBand="0" w:noVBand="0"/>
+      </w:tblPr>
+      <w:tblGrid>
+        <w:gridCol w:w="1995"/>
+        <w:gridCol w:w="1995"/>
+        <w:gridCol w:w="1994"/>
+        <w:gridCol w:w="1994"/>
+        <w:gridCol w:w="1994"/>
+      </w:tblGrid>
+      <w:tr>
+        <w:tc>
+          <w:tcPr>
+            <w:tcW w:w="1995" w:type="dxa"/>
+            <w:tcBorders>
+              <w:top w:val="single" w:sz="2" w:space="0" w:color="000000"/>
+              <w:left w:val="single" w:sz="2" w:space="0" w:color="000000"/>
+              <w:bottom w:val="single" w:sz="2" w:space="0" w:color="000000"/>
+            </w:tcBorders>
+            <w:shd w:val="clear" w:color="auto" w:fill="auto"/>
+            <w:tcMar>
+              <w:top w:w="55" w:type="dxa"/>
+              <w:left w:w="55" w:type="dxa"/>
+              <w:bottom w:w="55" w:type="dxa"/>
+              <w:right w:w="55" w:type="dxa"/>
+            </w:tcMar>
+          </w:tcPr>
+          <w:p>
+            <w:pPr>
+              <w:pStyle w:val="TableContents"/>
+              <w:rPr>
+                <w:rFonts w:ascii="Times New Roman" w:hAnsi="Times New Roman" w:cs="Times New Roman"/>
+                <w:sz w:val="20"/>
+                <w:szCs w:val="20"/>
+              </w:rPr>
+            </w:pPr>
+            <w:r>
+              <w:rPr>
+                <w:rFonts w:ascii="Times New Roman" w:hAnsi="Times New Roman" w:cs="Times New Roman"/>
+                <w:sz w:val="20"/>
+                <w:szCs w:val="20"/>
+              </w:rPr>
+              <w:t>Proteome: 16.fa.txt.pfa</w:t>
+            </w:r>
+          </w:p>
+          <w:p>
+            <w:pPr>
+              <w:pStyle w:val="TableContents"/>
+              <w:rPr>
+                <w:rFonts w:ascii="Times New Roman" w:hAnsi="Times New Roman" w:cs="Times New Roman"/>
+                <w:sz w:val="20"/>
+                <w:szCs w:val="20"/>
+              </w:rPr>
+            </w:pPr>
+            <w:r>
+              <w:rPr>
+                <w:rFonts w:ascii="Times New Roman" w:hAnsi="Times New Roman" w:cs="Times New Roman"/>
+                <w:sz w:val="20"/>
+                <w:szCs w:val="20"/>
+              </w:rPr>
+              <w:t>Amino acid frequency:</w:t>
+            </w:r>
+          </w:p>
+          <w:p>
+            <w:pPr>
+              <w:pStyle w:val="TableContents"/>
+              <w:rPr>
+                <w:rFonts w:ascii="Times New Roman" w:hAnsi="Times New Roman" w:cs="Times New Roman"/>
+                <w:sz w:val="20"/>
+                <w:szCs w:val="20"/>
+              </w:rPr>
+            </w:pPr>
+          </w:p>
+          <w:p>
+            <w:pPr>
+              <w:pStyle w:val="TableContents"/>
+              <w:rPr>
+                <w:rFonts w:ascii="Times New Roman" w:hAnsi="Times New Roman" w:cs="Times New Roman"/>
+                <w:sz w:val="20"/>
+                <w:szCs w:val="20"/>
+              </w:rPr>
+            </w:pPr>
+            <w:r>
+              <w:rPr>
+                <w:rFonts w:ascii="Times New Roman" w:hAnsi="Times New Roman" w:cs="Times New Roman"/>
+                <w:sz w:val="20"/>
+                <w:szCs w:val="20"/>
+              </w:rPr>
+              <w:t>#A = 201732/2136223</w:t>
+            </w:r>
+          </w:p>
+          <w:p>
+            <w:pPr>
+              <w:pStyle w:val="TableContents"/>
+              <w:rPr>
+                <w:rFonts w:ascii="Times New Roman" w:hAnsi="Times New Roman" w:cs="Times New Roman"/>
+                <w:sz w:val="20"/>
+                <w:szCs w:val="20"/>
+              </w:rPr>
+            </w:pPr>
+            <w:r>
+              <w:rPr>
+                <w:rFonts w:ascii="Times New Roman" w:hAnsi="Times New Roman" w:cs="Times New Roman"/>
+                <w:sz w:val="20"/>
+                <w:szCs w:val="20"/>
+              </w:rPr>
+              <w:t>#C = 23629/2136223</w:t>
+            </w:r>
+          </w:p>
+          <w:p>
+            <w:pPr>
+              <w:pStyle w:val="TableContents"/>
+              <w:rPr>
+                <w:rFonts w:ascii="Times New Roman" w:hAnsi="Times New Roman" w:cs="Times New Roman"/>
+                <w:sz w:val="20"/>
+                <w:szCs w:val="20"/>
+              </w:rPr>
+            </w:pPr>
+            <w:r>
+              <w:rPr>
+                <w:rFonts w:ascii="Times New Roman" w:hAnsi="Times New Roman" w:cs="Times New Roman"/>
+                <w:sz w:val="20"/>
+                <w:szCs w:val="20"/>
+              </w:rPr>
+              <w:t>#D = 137859/2136223</w:t>
+            </w:r>
+          </w:p>
+          <w:p>
+            <w:pPr>
+              <w:pStyle w:val="TableContents"/>
+              <w:rPr>
+                <w:rFonts w:ascii="Times New Roman" w:hAnsi="Times New Roman" w:cs="Times New Roman"/>
+                <w:sz w:val="20"/>
+                <w:szCs w:val="20"/>
+              </w:rPr>
+            </w:pPr>
+            <w:r>
+              <w:rPr>
+                <w:rFonts w:ascii="Times New Roman" w:hAnsi="Times New Roman" w:cs="Times New Roman"/>
+                <w:sz w:val="20"/>
+                <w:szCs w:val="20"/>
+              </w:rPr>
+              <w:t>#E = 133128/2136223</w:t>
+            </w:r>
+          </w:p>
+          <w:p>
+            <w:pPr>
+              <w:pStyle w:val="TableContents"/>
+              <w:rPr>
+                <w:rFonts w:ascii="Times New Roman" w:hAnsi="Times New Roman" w:cs="Times New Roman"/>
+                <w:sz w:val="20"/>
+                <w:szCs w:val="20"/>
+              </w:rPr>
+            </w:pPr>
+            <w:r>
+              <w:rPr>
+                <w:rFonts w:ascii="Times New Roman" w:hAnsi="Times New Roman" w:cs="Times New Roman"/>
+                <w:sz w:val="20"/>
+                <w:szCs w:val="20"/>
+              </w:rPr>
+              <w:t>#F = 77611/2136223</w:t>
+            </w:r>
+          </w:p>
+          <w:p>
+            <w:pPr>
+              <w:pStyle w:val="TableContents"/>
+              <w:rPr>
+                <w:rFonts w:ascii="Times New Roman" w:hAnsi="Times New Roman" w:cs="Times New Roman"/>
+                <w:sz w:val="20"/>
+                <w:szCs w:val="20"/>
+              </w:rPr>
+            </w:pPr>
+            <w:r>
+              <w:rPr>
+                <w:rFonts w:ascii="Times New Roman" w:hAnsi="Times New Roman" w:cs="Times New Roman"/>
+                <w:sz w:val="20"/>
+                <w:szCs w:val="20"/>
+              </w:rPr>
+              <w:t>#G = 162099/2136223</w:t>
+            </w:r>
+          </w:p>
+          <w:p>
+            <w:pPr>
+              <w:pStyle w:val="TableContents"/>
+              <w:rPr>
+                <w:rFonts w:ascii="Times New Roman" w:hAnsi="Times New Roman" w:cs="Times New Roman"/>
+                <w:sz w:val="20"/>
+                <w:szCs w:val="20"/>
+              </w:rPr>
+            </w:pPr>
+            <w:r>
+              <w:rPr>
+                <w:rFonts w:ascii="Times New Roman" w:hAnsi="Times New Roman" w:cs="Times New Roman"/>
+                <w:sz w:val="20"/>
+                <w:szCs w:val="20"/>
+              </w:rPr>
+              <w:t>#H = 47555/2136223</w:t>
+            </w:r>
+          </w:p>
+          <w:p>
+            <w:pPr>
+              <w:pStyle w:val="TableContents"/>
+              <w:rPr>
+                <w:rFonts w:ascii="Times New Roman" w:hAnsi="Times New Roman" w:cs="Times New Roman"/>
+                <w:sz w:val="20"/>
+                <w:szCs w:val="20"/>
+              </w:rPr>
+            </w:pPr>
+            <w:r>
+              <w:rPr>
+                <w:rFonts w:ascii="Times New Roman" w:hAnsi="Times New Roman" w:cs="Times New Roman"/>
+                <w:sz w:val="20"/>
+                <w:szCs w:val="20"/>
+              </w:rPr>
+              <w:t>#I = 107341/2136223</w:t>
+            </w:r>
+          </w:p>
+          <w:p>
+            <w:pPr>
+              <w:pStyle w:val="TableContents"/>
+              <w:rPr>
+                <w:rFonts w:ascii="Times New Roman" w:hAnsi="Times New Roman" w:cs="Times New Roman"/>
+                <w:sz w:val="20"/>
+                <w:szCs w:val="20"/>
+              </w:rPr>
+            </w:pPr>
+            <w:r>
+              <w:rPr>
+                <w:rFonts w:ascii="Times New Roman" w:hAnsi="Times New Roman" w:cs="Times New Roman"/>
+                <w:sz w:val="20"/>
+                <w:szCs w:val="20"/>
+              </w:rPr>
+              <w:t>#K = 73760/2136223</w:t>
+            </w:r>
+          </w:p>
+          <w:p>
+            <w:pPr>
+              <w:pStyle w:val="TableContents"/>
+              <w:rPr>
+                <w:rFonts w:ascii="Times New Roman" w:hAnsi="Times New Roman" w:cs="Times New Roman"/>
+                <w:sz w:val="20"/>
+                <w:szCs w:val="20"/>
+              </w:rPr>
+            </w:pPr>
+            <w:r>
+              <w:rPr>
+                <w:rFonts w:ascii="Times New Roman" w:hAnsi="Times New Roman" w:cs="Times New Roman"/>
+                <w:sz w:val="20"/>
+                <w:szCs w:val="20"/>
+              </w:rPr>
+              <w:t>#L = 201366/2136223</w:t>
+            </w:r>
+          </w:p>
+          <w:p>
+            <w:pPr>
+              <w:pStyle w:val="TableContents"/>
+              <w:rPr>
+                <w:rFonts w:ascii="Times New Roman" w:hAnsi="Times New Roman" w:cs="Times New Roman"/>
+                <w:sz w:val="20"/>
+                <w:szCs w:val="20"/>
+              </w:rPr>
+            </w:pPr>
+            <w:r>
+              <w:rPr>
+                <w:rFonts w:ascii="Times New Roman" w:hAnsi="Times New Roman" w:cs="Times New Roman"/>
+                <w:sz w:val="20"/>
+                <w:szCs w:val="20"/>
+              </w:rPr>
+              <w:t>#M = 49888/2136223</w:t>
+            </w:r>
+          </w:p>
+          <w:p>
+            <w:pPr>
+              <w:pStyle w:val="TableContents"/>
+              <w:rPr>
+                <w:rFonts w:ascii="Times New Roman" w:hAnsi="Times New Roman" w:cs="Times New Roman"/>
+                <w:sz w:val="20"/>
+                <w:szCs w:val="20"/>
+              </w:rPr>
+            </w:pPr>
+            <w:r>
+              <w:rPr>
+                <w:rFonts w:ascii="Times New Roman" w:hAnsi="Times New Roman" w:cs="Times New Roman"/>
+                <w:sz w:val="20"/>
+                <w:szCs w:val="20"/>
+              </w:rPr>
+              <w:t>#N = 72372/2136223</w:t>
+            </w:r>
+          </w:p>
+          <w:p>
+            <w:pPr>
+              <w:pStyle w:val="TableContents"/>
+              <w:rPr>
+                <w:rFonts w:ascii="Times New Roman" w:hAnsi="Times New Roman" w:cs="Times New Roman"/>
+                <w:sz w:val="20"/>
+                <w:szCs w:val="20"/>
+              </w:rPr>
+            </w:pPr>
+            <w:r>
+              <w:rPr>
+                <w:rFonts w:ascii="Times New Roman" w:hAnsi="Times New Roman" w:cs="Times New Roman"/>
+                <w:sz w:val="20"/>
+                <w:szCs w:val="20"/>
+              </w:rPr>
+              <w:t>#P = 111032/2136223</w:t>
+            </w:r>
+          </w:p>
+          <w:p>
+            <w:pPr>
+              <w:pStyle w:val="TableContents"/>
+              <w:rPr>
+                <w:rFonts w:ascii="Times New Roman" w:hAnsi="Times New Roman" w:cs="Times New Roman"/>
+                <w:sz w:val="20"/>
+                <w:szCs w:val="20"/>
+              </w:rPr>
+            </w:pPr>
+            <w:r>
+              <w:rPr>
+                <w:rFonts w:ascii="Times New Roman" w:hAnsi="Times New Roman" w:cs="Times New Roman"/>
+                <w:sz w:val="20"/>
+                <w:szCs w:val="20"/>
+              </w:rPr>
+              <w:t>#Q = 86631/2136223</w:t>
+            </w:r>
+          </w:p>
+          <w:p>
+            <w:pPr>
+              <w:pStyle w:val="TableContents"/>
+              <w:rPr>
+                <w:rFonts w:ascii="Times New Roman" w:hAnsi="Times New Roman" w:cs="Times New Roman"/>
+                <w:sz w:val="20"/>
+                <w:szCs w:val="20"/>
+              </w:rPr>
+            </w:pPr>
+            <w:r>
+              <w:rPr>
+                <w:rFonts w:ascii="Times New Roman" w:hAnsi="Times New Roman" w:cs="Times New Roman"/>
+                <w:sz w:val="20"/>
+                <w:szCs w:val="20"/>
+              </w:rPr>
+              <w:t>#R = 140785/2136223</w:t>
+            </w:r>
+          </w:p>
+          <w:p>
+            <w:pPr>
+              <w:pStyle w:val="TableContents"/>
+              <w:rPr>
+                <w:rFonts w:ascii="Times New Roman" w:hAnsi="Times New Roman" w:cs="Times New Roman"/>
+                <w:sz w:val="20"/>
+                <w:szCs w:val="20"/>
+              </w:rPr>
+            </w:pPr>
+            <w:r>
+              <w:rPr>
+                <w:rFonts w:ascii="Times New Roman" w:hAnsi="Times New Roman" w:cs="Times New Roman"/>
+                <w:sz w:val="20"/>
+                <w:szCs w:val="20"/>
+              </w:rPr>
+              <w:t>#S = 151835/2136223</w:t>
+            </w:r>
+          </w:p>
+          <w:p>
+            <w:pPr>
+              <w:pStyle w:val="TableContents"/>
+              <w:rPr>
+                <w:rFonts w:ascii="Times New Roman" w:hAnsi="Times New Roman" w:cs="Times New Roman"/>
+                <w:sz w:val="20"/>
+                <w:szCs w:val="20"/>
+              </w:rPr>
+            </w:pPr>
+            <w:r>
+              <w:rPr>
+                <w:rFonts w:ascii="Times New Roman" w:hAnsi="Times New Roman" w:cs="Times New Roman"/>
+                <w:sz w:val="20"/>
+                <w:szCs w:val="20"/>
+              </w:rPr>
+              <w:t>#T = 124754/2136223</w:t>
+            </w:r>
+          </w:p>
+          <w:p>
+            <w:pPr>
+              <w:pStyle w:val="TableContents"/>
+              <w:rPr>
+                <w:rFonts w:ascii="Times New Roman" w:hAnsi="Times New Roman" w:cs="Times New Roman"/>
+                <w:sz w:val="20"/>
+                <w:szCs w:val="20"/>
+              </w:rPr>
+            </w:pPr>
+            <w:r>
+              <w:rPr>
+                <w:rFonts w:ascii="Times New Roman" w:hAnsi="Times New Roman" w:cs="Times New Roman"/>
+                <w:sz w:val="20"/>
+                <w:szCs w:val="20"/>
+              </w:rPr>
+              <w:t>#V = 153409/2136223</w:t>
+            </w:r>
+          </w:p>
+          <w:p>
+            <w:pPr>
+              <w:pStyle w:val="TableContents"/>
+              <w:rPr>
+                <w:rFonts w:ascii="Times New Roman" w:hAnsi="Times New Roman" w:cs="Times New Roman"/>
+                <w:sz w:val="20"/>
+                <w:szCs w:val="20"/>
+              </w:rPr>
+            </w:pPr>
+            <w:r>
+              <w:rPr>
+                <w:rFonts w:ascii="Times New Roman" w:hAnsi="Times New Roman" w:cs="Times New Roman"/>
+                <w:sz w:val="20"/>
+                <w:szCs w:val="20"/>
+              </w:rPr>
+              <w:t>#W = 32759/2136223</w:t>
+            </w:r>
+          </w:p>
+          <w:p>
+            <w:pPr>
+              <w:pStyle w:val="TableContents"/>
+              <w:rPr>
+                <w:rFonts w:ascii="Times New Roman" w:hAnsi="Times New Roman" w:cs="Times New Roman"/>
+                <w:sz w:val="20"/>
+                <w:szCs w:val="20"/>
+              </w:rPr>
+            </w:pPr>
+            <w:r>
+              <w:rPr>
+                <w:rFonts w:ascii="Times New Roman" w:hAnsi="Times New Roman" w:cs="Times New Roman"/>
+                <w:sz w:val="20"/>
+                <w:szCs w:val="20"/>
+              </w:rPr>
+              <w:t>#Y = 46674/2136223</w:t>
+            </w:r>
+          </w:p>
+        </w:tc>
+        <w:tc>
+          <w:tcPr>
+            <w:tcW w:w="1995" w:type="dxa"/>
+            <w:tcBorders>
+              <w:top w:val="single" w:sz="2" w:space="0" w:color="000000"/>
+              <w:left w:val="single" w:sz="2" w:space="0" w:color="000000"/>
+              <w:bottom w:val="single" w:sz="2" w:space="0" w:color="000000"/>
+            </w:tcBorders>
+            <w:shd w:val="clear" w:color="auto" w:fill="auto"/>
+            <w:tcMar>
+              <w:top w:w="55" w:type="dxa"/>
+              <w:left w:w="55" w:type="dxa"/>
+              <w:bottom w:w="55" w:type="dxa"/>
+              <w:right w:w="55" w:type="dxa"/>
+            </w:tcMar>
+          </w:tcPr>
+          <w:p>
+            <w:pPr>
+              <w:pStyle w:val="TableContents"/>
+              <w:rPr>
+                <w:rFonts w:ascii="Times New Roman" w:hAnsi="Times New Roman" w:cs="Times New Roman"/>
+                <w:sz w:val="20"/>
+                <w:szCs w:val="20"/>
+              </w:rPr>
+            </w:pPr>
+            <w:r>
+              <w:rPr>
+                <w:rFonts w:ascii="Times New Roman" w:hAnsi="Times New Roman" w:cs="Times New Roman"/>
+                <w:sz w:val="20"/>
+                <w:szCs w:val="20"/>
+              </w:rPr>
+              <w:t>Proteome: 22.fa.txt.pfa</w:t>
+            </w:r>
+          </w:p>
+          <w:p>
+            <w:pPr>
+              <w:pStyle w:val="TableContents"/>
+              <w:rPr>
+                <w:rFonts w:ascii="Times New Roman" w:hAnsi="Times New Roman" w:cs="Times New Roman"/>
+                <w:sz w:val="20"/>
+                <w:szCs w:val="20"/>
+              </w:rPr>
+            </w:pPr>
+            <w:r>
+              <w:rPr>
+                <w:rFonts w:ascii="Times New Roman" w:hAnsi="Times New Roman" w:cs="Times New Roman"/>
+                <w:sz w:val="20"/>
+                <w:szCs w:val="20"/>
+              </w:rPr>
+              <w:t>Amino acid frequency:</w:t>
+            </w:r>
+          </w:p>
+          <w:p>
+            <w:pPr>
+              <w:pStyle w:val="TableContents"/>
+              <w:rPr>
+                <w:rFonts w:ascii="Times New Roman" w:hAnsi="Times New Roman" w:cs="Times New Roman"/>
+                <w:sz w:val="20"/>
+                <w:szCs w:val="20"/>
+              </w:rPr>
+            </w:pPr>
+          </w:p>
+          <w:p>
+            <w:pPr>
+              <w:pStyle w:val="TableContents"/>
+              <w:rPr>
+                <w:rFonts w:ascii="Times New Roman" w:hAnsi="Times New Roman" w:cs="Times New Roman"/>
+                <w:sz w:val="20"/>
+                <w:szCs w:val="20"/>
+              </w:rPr>
+            </w:pPr>
+            <w:r>
+              <w:rPr>
+                <w:rFonts w:ascii="Times New Roman" w:hAnsi="Times New Roman" w:cs="Times New Roman"/>
+                <w:sz w:val="20"/>
+                <w:szCs w:val="20"/>
+              </w:rPr>
+              <w:t>#A = 34721/591793</w:t>
+            </w:r>
+          </w:p>
+          <w:p>
+            <w:pPr>
+              <w:pStyle w:val="TableContents"/>
+              <w:rPr>
+                <w:rFonts w:ascii="Times New Roman" w:hAnsi="Times New Roman" w:cs="Times New Roman"/>
+                <w:sz w:val="20"/>
+                <w:szCs w:val="20"/>
+              </w:rPr>
+            </w:pPr>
+            <w:r>
+              <w:rPr>
+                <w:rFonts w:ascii="Times New Roman" w:hAnsi="Times New Roman" w:cs="Times New Roman"/>
+                <w:sz w:val="20"/>
+                <w:szCs w:val="20"/>
+              </w:rPr>
+              <w:t>#C = 4060/591793</w:t>
+            </w:r>
+          </w:p>
+          <w:p>
+            <w:pPr>
+              <w:pStyle w:val="TableContents"/>
+              <w:rPr>
+                <w:rFonts w:ascii="Times New Roman" w:hAnsi="Times New Roman" w:cs="Times New Roman"/>
+                <w:sz w:val="20"/>
+                <w:szCs w:val="20"/>
+              </w:rPr>
+            </w:pPr>
+            <w:r>
+              <w:rPr>
+                <w:rFonts w:ascii="Times New Roman" w:hAnsi="Times New Roman" w:cs="Times New Roman"/>
+                <w:sz w:val="20"/>
+                <w:szCs w:val="20"/>
+              </w:rPr>
+              <w:t>#D = 29409/591793</w:t>
+            </w:r>
+          </w:p>
+          <w:p>
+            <w:pPr>
+              <w:pStyle w:val="TableContents"/>
+              <w:rPr>
+                <w:rFonts w:ascii="Times New Roman" w:hAnsi="Times New Roman" w:cs="Times New Roman"/>
+                <w:sz w:val="20"/>
+                <w:szCs w:val="20"/>
+              </w:rPr>
+            </w:pPr>
+            <w:r>
+              <w:rPr>
+                <w:rFonts w:ascii="Times New Roman" w:hAnsi="Times New Roman" w:cs="Times New Roman"/>
+                <w:sz w:val="20"/>
+                <w:szCs w:val="20"/>
+              </w:rPr>
+              <w:t>#E = 52921/591793</w:t>
+            </w:r>
+          </w:p>
+          <w:p>
+            <w:pPr>
+              <w:pStyle w:val="TableContents"/>
+              <w:rPr>
+                <w:rFonts w:ascii="Times New Roman" w:hAnsi="Times New Roman" w:cs="Times New Roman"/>
+                <w:sz w:val="20"/>
+                <w:szCs w:val="20"/>
+              </w:rPr>
+            </w:pPr>
+            <w:r>
+              <w:rPr>
+                <w:rFonts w:ascii="Times New Roman" w:hAnsi="Times New Roman" w:cs="Times New Roman"/>
+                <w:sz w:val="20"/>
+                <w:szCs w:val="20"/>
+              </w:rPr>
+              <w:t>#F = 30824/591793</w:t>
+            </w:r>
+          </w:p>
+          <w:p>
+            <w:pPr>
+              <w:pStyle w:val="TableContents"/>
+              <w:rPr>
+                <w:rFonts w:ascii="Times New Roman" w:hAnsi="Times New Roman" w:cs="Times New Roman"/>
+                <w:sz w:val="20"/>
+                <w:szCs w:val="20"/>
+              </w:rPr>
+            </w:pPr>
+            <w:r>
+              <w:rPr>
+                <w:rFonts w:ascii="Times New Roman" w:hAnsi="Times New Roman" w:cs="Times New Roman"/>
+                <w:sz w:val="20"/>
+                <w:szCs w:val="20"/>
+              </w:rPr>
+              <w:t>#G = 40986/591793</w:t>
+            </w:r>
+          </w:p>
+          <w:p>
+            <w:pPr>
+              <w:pStyle w:val="TableContents"/>
+              <w:rPr>
+                <w:rFonts w:ascii="Times New Roman" w:hAnsi="Times New Roman" w:cs="Times New Roman"/>
+                <w:sz w:val="20"/>
+                <w:szCs w:val="20"/>
+              </w:rPr>
+            </w:pPr>
+            <w:r>
+              <w:rPr>
+                <w:rFonts w:ascii="Times New Roman" w:hAnsi="Times New Roman" w:cs="Times New Roman"/>
+                <w:sz w:val="20"/>
+                <w:szCs w:val="20"/>
+              </w:rPr>
+              <w:t>#H = 9341/591793</w:t>
+            </w:r>
+          </w:p>
+          <w:p>
+            <w:pPr>
+              <w:pStyle w:val="TableContents"/>
+              <w:rPr>
+                <w:rFonts w:ascii="Times New Roman" w:hAnsi="Times New Roman" w:cs="Times New Roman"/>
+                <w:sz w:val="20"/>
+                <w:szCs w:val="20"/>
+              </w:rPr>
+            </w:pPr>
+            <w:r>
+              <w:rPr>
+                <w:rFonts w:ascii="Times New Roman" w:hAnsi="Times New Roman" w:cs="Times New Roman"/>
+                <w:sz w:val="20"/>
+                <w:szCs w:val="20"/>
+              </w:rPr>
+              <w:t>#I = 42568/591793</w:t>
+            </w:r>
+          </w:p>
+          <w:p>
+            <w:pPr>
+              <w:pStyle w:val="TableContents"/>
+              <w:rPr>
+                <w:rFonts w:ascii="Times New Roman" w:hAnsi="Times New Roman" w:cs="Times New Roman"/>
+                <w:sz w:val="20"/>
+                <w:szCs w:val="20"/>
+              </w:rPr>
+            </w:pPr>
+            <w:r>
+              <w:rPr>
+                <w:rFonts w:ascii="Times New Roman" w:hAnsi="Times New Roman" w:cs="Times New Roman"/>
+                <w:sz w:val="20"/>
+                <w:szCs w:val="20"/>
+              </w:rPr>
+              <w:t>#K = 44977/591793</w:t>
+            </w:r>
+          </w:p>
+          <w:p>
+            <w:pPr>
+              <w:pStyle w:val="TableContents"/>
+              <w:rPr>
+                <w:rFonts w:ascii="Times New Roman" w:hAnsi="Times New Roman" w:cs="Times New Roman"/>
+                <w:sz w:val="20"/>
+                <w:szCs w:val="20"/>
+              </w:rPr>
+            </w:pPr>
+            <w:r>
+              <w:rPr>
+                <w:rFonts w:ascii="Times New Roman" w:hAnsi="Times New Roman" w:cs="Times New Roman"/>
+                <w:sz w:val="20"/>
+                <w:szCs w:val="20"/>
+              </w:rPr>
+              <w:t>#L = 59554/591793</w:t>
+            </w:r>
+          </w:p>
+          <w:p>
+            <w:pPr>
+              <w:pStyle w:val="TableContents"/>
+              <w:rPr>
+                <w:rFonts w:ascii="Times New Roman" w:hAnsi="Times New Roman" w:cs="Times New Roman"/>
+                <w:sz w:val="20"/>
+                <w:szCs w:val="20"/>
+              </w:rPr>
+            </w:pPr>
+            <w:r>
+              <w:rPr>
+                <w:rFonts w:ascii="Times New Roman" w:hAnsi="Times New Roman" w:cs="Times New Roman"/>
+                <w:sz w:val="20"/>
+                <w:szCs w:val="20"/>
+              </w:rPr>
+              <w:t>#M = 13521/591793</w:t>
+            </w:r>
+          </w:p>
+          <w:p>
+            <w:pPr>
+              <w:pStyle w:val="TableContents"/>
+              <w:rPr>
+                <w:rFonts w:ascii="Times New Roman" w:hAnsi="Times New Roman" w:cs="Times New Roman"/>
+                <w:sz w:val="20"/>
+                <w:szCs w:val="20"/>
+              </w:rPr>
+            </w:pPr>
+            <w:r>
+              <w:rPr>
+                <w:rFonts w:ascii="Times New Roman" w:hAnsi="Times New Roman" w:cs="Times New Roman"/>
+                <w:sz w:val="20"/>
+                <w:szCs w:val="20"/>
+              </w:rPr>
+              <w:t>#N = 21384/591793</w:t>
+            </w:r>
+          </w:p>
+          <w:p>
+            <w:pPr>
+              <w:pStyle w:val="TableContents"/>
+              <w:rPr>
+                <w:rFonts w:ascii="Times New Roman" w:hAnsi="Times New Roman" w:cs="Times New Roman"/>
+                <w:sz w:val="20"/>
+                <w:szCs w:val="20"/>
+              </w:rPr>
+            </w:pPr>
+            <w:r>
+              <w:rPr>
+                <w:rFonts w:ascii="Times New Roman" w:hAnsi="Times New Roman" w:cs="Times New Roman"/>
+                <w:sz w:val="20"/>
+                <w:szCs w:val="20"/>
+              </w:rPr>
+              <w:t>#P = 23554/591793</w:t>
+            </w:r>
+          </w:p>
+          <w:p>
+            <w:pPr>
+              <w:pStyle w:val="TableContents"/>
+              <w:rPr>
+                <w:rFonts w:ascii="Times New Roman" w:hAnsi="Times New Roman" w:cs="Times New Roman"/>
+                <w:sz w:val="20"/>
+                <w:szCs w:val="20"/>
+              </w:rPr>
+            </w:pPr>
+            <w:r>
+              <w:rPr>
+                <w:rFonts w:ascii="Times New Roman" w:hAnsi="Times New Roman" w:cs="Times New Roman"/>
+                <w:sz w:val="20"/>
+                <w:szCs w:val="20"/>
+              </w:rPr>
+              <w:t>#Q = 11932/591793</w:t>
+            </w:r>
+          </w:p>
+          <w:p>
+            <w:pPr>
+              <w:pStyle w:val="TableContents"/>
+              <w:rPr>
+                <w:rFonts w:ascii="Times New Roman" w:hAnsi="Times New Roman" w:cs="Times New Roman"/>
+                <w:sz w:val="20"/>
+                <w:szCs w:val="20"/>
+              </w:rPr>
+            </w:pPr>
+            <w:r>
+              <w:rPr>
+                <w:rFonts w:ascii="Times New Roman" w:hAnsi="Times New Roman" w:cs="Times New Roman"/>
+                <w:sz w:val="20"/>
+                <w:szCs w:val="20"/>
+              </w:rPr>
+              <w:t>#R = 32590/591793</w:t>
+            </w:r>
+          </w:p>
+          <w:p>
+            <w:pPr>
+              <w:pStyle w:val="TableContents"/>
+              <w:rPr>
+                <w:rFonts w:ascii="Times New Roman" w:hAnsi="Times New Roman" w:cs="Times New Roman"/>
+                <w:sz w:val="20"/>
+                <w:szCs w:val="20"/>
+              </w:rPr>
+            </w:pPr>
+            <w:r>
+              <w:rPr>
+                <w:rFonts w:ascii="Times New Roman" w:hAnsi="Times New Roman" w:cs="Times New Roman"/>
+                <w:sz w:val="20"/>
+                <w:szCs w:val="20"/>
+              </w:rPr>
+              <w:t>#S = 33353/591793</w:t>
+            </w:r>
+          </w:p>
+          <w:p>
+            <w:pPr>
+              <w:pStyle w:val="TableContents"/>
+              <w:rPr>
+                <w:rFonts w:ascii="Times New Roman" w:hAnsi="Times New Roman" w:cs="Times New Roman"/>
+                <w:sz w:val="20"/>
+                <w:szCs w:val="20"/>
+              </w:rPr>
+            </w:pPr>
+            <w:r>
+              <w:rPr>
+                <w:rFonts w:ascii="Times New Roman" w:hAnsi="Times New Roman" w:cs="Times New Roman"/>
+                <w:sz w:val="20"/>
+                <w:szCs w:val="20"/>
+              </w:rPr>
+              <w:t>#T = 26779/591793</w:t>
+            </w:r>
+          </w:p>
+          <w:p>
+            <w:pPr>
+              <w:pStyle w:val="TableContents"/>
+              <w:rPr>
+                <w:rFonts w:ascii="Times New Roman" w:hAnsi="Times New Roman" w:cs="Times New Roman"/>
+                <w:sz w:val="20"/>
+                <w:szCs w:val="20"/>
+              </w:rPr>
+            </w:pPr>
+            <w:r>
+              <w:rPr>
+                <w:rFonts w:ascii="Times New Roman" w:hAnsi="Times New Roman" w:cs="Times New Roman"/>
+                <w:sz w:val="20"/>
+                <w:szCs w:val="20"/>
+              </w:rPr>
+              <w:t>#V = 51533/591793</w:t>
+            </w:r>
+          </w:p>
+          <w:p>
+            <w:pPr>
+              <w:pStyle w:val="TableContents"/>
+              <w:rPr>
+                <w:rFonts w:ascii="Times New Roman" w:hAnsi="Times New Roman" w:cs="Times New Roman"/>
+                <w:sz w:val="20"/>
+                <w:szCs w:val="20"/>
+              </w:rPr>
+            </w:pPr>
+            <w:r>
+              <w:rPr>
+                <w:rFonts w:ascii="Times New Roman" w:hAnsi="Times New Roman" w:cs="Times New Roman"/>
+                <w:sz w:val="20"/>
+                <w:szCs w:val="20"/>
+              </w:rPr>
+              <w:t>#W = 6553/591793</w:t>
+            </w:r>
+          </w:p>
+          <w:p>
+            <w:pPr>
+              <w:pStyle w:val="TableContents"/>
+              <w:rPr>
+                <w:rFonts w:ascii="Times New Roman" w:hAnsi="Times New Roman" w:cs="Times New Roman"/>
+                <w:sz w:val="20"/>
+                <w:szCs w:val="20"/>
+              </w:rPr>
+            </w:pPr>
+            <w:r>
+              <w:rPr>
+                <w:rFonts w:ascii="Times New Roman" w:hAnsi="Times New Roman" w:cs="Times New Roman"/>
+                <w:sz w:val="20"/>
+                <w:szCs w:val="20"/>
+              </w:rPr>
+              <w:t>#Y = 21233/591793</w:t>
+            </w:r>
+          </w:p>
+        </w:tc>
+        <w:tc>
+          <w:tcPr>
+            <w:tcW w:w="1994" w:type="dxa"/>
+            <w:tcBorders>
+              <w:top w:val="single" w:sz="2" w:space="0" w:color="000000"/>
+              <w:left w:val="single" w:sz="2" w:space="0" w:color="000000"/>
+              <w:bottom w:val="single" w:sz="2" w:space="0" w:color="000000"/>
+            </w:tcBorders>
+            <w:shd w:val="clear" w:color="auto" w:fill="auto"/>
+            <w:tcMar>
+              <w:top w:w="55" w:type="dxa"/>
+              <w:left w:w="55" w:type="dxa"/>
+              <w:bottom w:w="55" w:type="dxa"/>
+              <w:right w:w="55" w:type="dxa"/>
+            </w:tcMar>
+          </w:tcPr>
+          <w:p>
+            <w:pPr>
+              <w:pStyle w:val="TableContents"/>
+              <w:rPr>
+                <w:rFonts w:ascii="Times New Roman" w:hAnsi="Times New Roman" w:cs="Times New Roman"/>
+                <w:sz w:val="20"/>
+                <w:szCs w:val="20"/>
+              </w:rPr>
+            </w:pPr>
+            <w:r>
+              <w:rPr>
+                <w:rFonts w:ascii="Times New Roman" w:hAnsi="Times New Roman" w:cs="Times New Roman"/>
+                <w:sz w:val="20"/>
+                <w:szCs w:val="20"/>
+              </w:rPr>
+              <w:t>Proteome: 29.fa.txt.pfa</w:t>
+            </w:r>
+          </w:p>
+          <w:p>
+            <w:pPr>
+              <w:pStyle w:val="TableContents"/>
+              <w:rPr>
+                <w:rFonts w:ascii="Times New Roman" w:hAnsi="Times New Roman" w:cs="Times New Roman"/>
+                <w:sz w:val="20"/>
+                <w:szCs w:val="20"/>
+              </w:rPr>
+            </w:pPr>
+            <w:r>
+              <w:rPr>
+                <w:rFonts w:ascii="Times New Roman" w:hAnsi="Times New Roman" w:cs="Times New Roman"/>
+                <w:sz w:val="20"/>
+                <w:szCs w:val="20"/>
+              </w:rPr>
+              <w:t>Amino acid frequency:</w:t>
+            </w:r>
+          </w:p>
+          <w:p>
+            <w:pPr>
+              <w:pStyle w:val="TableContents"/>
+              <w:rPr>
+                <w:rFonts w:ascii="Times New Roman" w:hAnsi="Times New Roman" w:cs="Times New Roman"/>
+                <w:sz w:val="20"/>
+                <w:szCs w:val="20"/>
+              </w:rPr>
+            </w:pPr>
+          </w:p>
+          <w:p>
+            <w:pPr>
+              <w:pStyle w:val="TableContents"/>
+              <w:rPr>
+                <w:rFonts w:ascii="Times New Roman" w:hAnsi="Times New Roman" w:cs="Times New Roman"/>
+                <w:sz w:val="20"/>
+                <w:szCs w:val="20"/>
+              </w:rPr>
+            </w:pPr>
+            <w:r>
+              <w:rPr>
+                <w:rFonts w:ascii="Times New Roman" w:hAnsi="Times New Roman" w:cs="Times New Roman"/>
+                <w:sz w:val="20"/>
+                <w:szCs w:val="20"/>
+              </w:rPr>
+              <w:t>#A = 6050/107024</w:t>
+            </w:r>
+          </w:p>
+          <w:p>
+            <w:pPr>
+              <w:pStyle w:val="TableContents"/>
+              <w:rPr>
+                <w:rFonts w:ascii="Times New Roman" w:hAnsi="Times New Roman" w:cs="Times New Roman"/>
+                <w:sz w:val="20"/>
+                <w:szCs w:val="20"/>
+              </w:rPr>
+            </w:pPr>
+            <w:r>
+              <w:rPr>
+                <w:rFonts w:ascii="Times New Roman" w:hAnsi="Times New Roman" w:cs="Times New Roman"/>
+                <w:sz w:val="20"/>
+                <w:szCs w:val="20"/>
+              </w:rPr>
+              <w:t>#C = 1372/107024</w:t>
+            </w:r>
+          </w:p>
+          <w:p>
+            <w:pPr>
+              <w:pStyle w:val="TableContents"/>
+              <w:rPr>
+                <w:rFonts w:ascii="Times New Roman" w:hAnsi="Times New Roman" w:cs="Times New Roman"/>
+                <w:sz w:val="20"/>
+                <w:szCs w:val="20"/>
+              </w:rPr>
+            </w:pPr>
+            <w:r>
+              <w:rPr>
+                <w:rFonts w:ascii="Times New Roman" w:hAnsi="Times New Roman" w:cs="Times New Roman"/>
+                <w:sz w:val="20"/>
+                <w:szCs w:val="20"/>
+              </w:rPr>
+              <w:t>#D = 6057/107024</w:t>
+            </w:r>
+          </w:p>
+          <w:p>
+            <w:pPr>
+              <w:pStyle w:val="TableContents"/>
+              <w:rPr>
+                <w:rFonts w:ascii="Times New Roman" w:hAnsi="Times New Roman" w:cs="Times New Roman"/>
+                <w:sz w:val="20"/>
+                <w:szCs w:val="20"/>
+              </w:rPr>
+            </w:pPr>
+            <w:r>
+              <w:rPr>
+                <w:rFonts w:ascii="Times New Roman" w:hAnsi="Times New Roman" w:cs="Times New Roman"/>
+                <w:sz w:val="20"/>
+                <w:szCs w:val="20"/>
+              </w:rPr>
+              <w:t>#E = 7014/107024</w:t>
+            </w:r>
+          </w:p>
+          <w:p>
+            <w:pPr>
+              <w:pStyle w:val="TableContents"/>
+              <w:rPr>
+                <w:rFonts w:ascii="Times New Roman" w:hAnsi="Times New Roman" w:cs="Times New Roman"/>
+                <w:sz w:val="20"/>
+                <w:szCs w:val="20"/>
+              </w:rPr>
+            </w:pPr>
+            <w:r>
+              <w:rPr>
+                <w:rFonts w:ascii="Times New Roman" w:hAnsi="Times New Roman" w:cs="Times New Roman"/>
+                <w:sz w:val="20"/>
+                <w:szCs w:val="20"/>
+              </w:rPr>
+              <w:t>#F = 4895/107024</w:t>
+            </w:r>
+          </w:p>
+          <w:p>
+            <w:pPr>
+              <w:pStyle w:val="TableContents"/>
+              <w:rPr>
+                <w:rFonts w:ascii="Times New Roman" w:hAnsi="Times New Roman" w:cs="Times New Roman"/>
+                <w:sz w:val="20"/>
+                <w:szCs w:val="20"/>
+              </w:rPr>
+            </w:pPr>
+            <w:r>
+              <w:rPr>
+                <w:rFonts w:ascii="Times New Roman" w:hAnsi="Times New Roman" w:cs="Times New Roman"/>
+                <w:sz w:val="20"/>
+                <w:szCs w:val="20"/>
+              </w:rPr>
+              <w:t>#G = 5233/107024</w:t>
+            </w:r>
+          </w:p>
+          <w:p>
+            <w:pPr>
+              <w:pStyle w:val="TableContents"/>
+              <w:rPr>
+                <w:rFonts w:ascii="Times New Roman" w:hAnsi="Times New Roman" w:cs="Times New Roman"/>
+                <w:sz w:val="20"/>
+                <w:szCs w:val="20"/>
+              </w:rPr>
+            </w:pPr>
+            <w:r>
+              <w:rPr>
+                <w:rFonts w:ascii="Times New Roman" w:hAnsi="Times New Roman" w:cs="Times New Roman"/>
+                <w:sz w:val="20"/>
+                <w:szCs w:val="20"/>
+              </w:rPr>
+              <w:t>#H = 2149/107024</w:t>
+            </w:r>
+          </w:p>
+          <w:p>
+            <w:pPr>
+              <w:pStyle w:val="TableContents"/>
+              <w:rPr>
+                <w:rFonts w:ascii="Times New Roman" w:hAnsi="Times New Roman" w:cs="Times New Roman"/>
+                <w:sz w:val="20"/>
+                <w:szCs w:val="20"/>
+              </w:rPr>
+            </w:pPr>
+            <w:r>
+              <w:rPr>
+                <w:rFonts w:ascii="Times New Roman" w:hAnsi="Times New Roman" w:cs="Times New Roman"/>
+                <w:sz w:val="20"/>
+                <w:szCs w:val="20"/>
+              </w:rPr>
+              <w:t>#I = 6782/107024</w:t>
+            </w:r>
+          </w:p>
+          <w:p>
+            <w:pPr>
+              <w:pStyle w:val="TableContents"/>
+              <w:rPr>
+                <w:rFonts w:ascii="Times New Roman" w:hAnsi="Times New Roman" w:cs="Times New Roman"/>
+                <w:sz w:val="20"/>
+                <w:szCs w:val="20"/>
+              </w:rPr>
+            </w:pPr>
+            <w:r>
+              <w:rPr>
+                <w:rFonts w:ascii="Times New Roman" w:hAnsi="Times New Roman" w:cs="Times New Roman"/>
+                <w:sz w:val="20"/>
+                <w:szCs w:val="20"/>
+              </w:rPr>
+              <w:t>#K = 7751/107024</w:t>
+            </w:r>
+          </w:p>
+          <w:p>
+            <w:pPr>
+              <w:pStyle w:val="TableContents"/>
+              <w:rPr>
+                <w:rFonts w:ascii="Times New Roman" w:hAnsi="Times New Roman" w:cs="Times New Roman"/>
+                <w:sz w:val="20"/>
+                <w:szCs w:val="20"/>
+              </w:rPr>
+            </w:pPr>
+            <w:r>
+              <w:rPr>
+                <w:rFonts w:ascii="Times New Roman" w:hAnsi="Times New Roman" w:cs="Times New Roman"/>
+                <w:sz w:val="20"/>
+                <w:szCs w:val="20"/>
+              </w:rPr>
+              <w:t>#L = 9990/107024</w:t>
+            </w:r>
+          </w:p>
+          <w:p>
+            <w:pPr>
+              <w:pStyle w:val="TableContents"/>
+              <w:rPr>
+                <w:rFonts w:ascii="Times New Roman" w:hAnsi="Times New Roman" w:cs="Times New Roman"/>
+                <w:sz w:val="20"/>
+                <w:szCs w:val="20"/>
+              </w:rPr>
+            </w:pPr>
+            <w:r>
+              <w:rPr>
+                <w:rFonts w:ascii="Times New Roman" w:hAnsi="Times New Roman" w:cs="Times New Roman"/>
+                <w:sz w:val="20"/>
+                <w:szCs w:val="20"/>
+              </w:rPr>
+              <w:t>#M = 2171/107024</w:t>
+            </w:r>
+          </w:p>
+          <w:p>
+            <w:pPr>
+              <w:pStyle w:val="TableContents"/>
+              <w:rPr>
+                <w:rFonts w:ascii="Times New Roman" w:hAnsi="Times New Roman" w:cs="Times New Roman"/>
+                <w:sz w:val="20"/>
+                <w:szCs w:val="20"/>
+              </w:rPr>
+            </w:pPr>
+            <w:r>
+              <w:rPr>
+                <w:rFonts w:ascii="Times New Roman" w:hAnsi="Times New Roman" w:cs="Times New Roman"/>
+                <w:sz w:val="20"/>
+                <w:szCs w:val="20"/>
+              </w:rPr>
+              <w:t>#N = 6564/107024</w:t>
+            </w:r>
+          </w:p>
+          <w:p>
+            <w:pPr>
+              <w:pStyle w:val="TableContents"/>
+              <w:rPr>
+                <w:rFonts w:ascii="Times New Roman" w:hAnsi="Times New Roman" w:cs="Times New Roman"/>
+                <w:sz w:val="20"/>
+                <w:szCs w:val="20"/>
+              </w:rPr>
+            </w:pPr>
+            <w:r>
+              <w:rPr>
+                <w:rFonts w:ascii="Times New Roman" w:hAnsi="Times New Roman" w:cs="Times New Roman"/>
+                <w:sz w:val="20"/>
+                <w:szCs w:val="20"/>
+              </w:rPr>
+              <w:t>#P = 4721/107024</w:t>
+            </w:r>
+          </w:p>
+          <w:p>
+            <w:pPr>
+              <w:pStyle w:val="TableContents"/>
+              <w:rPr>
+                <w:rFonts w:ascii="Times New Roman" w:hAnsi="Times New Roman" w:cs="Times New Roman"/>
+                <w:sz w:val="20"/>
+                <w:szCs w:val="20"/>
+              </w:rPr>
+            </w:pPr>
+            <w:r>
+              <w:rPr>
+                <w:rFonts w:ascii="Times New Roman" w:hAnsi="Times New Roman" w:cs="Times New Roman"/>
+                <w:sz w:val="20"/>
+                <w:szCs w:val="20"/>
+              </w:rPr>
+              <w:t>#Q = 4427/107024</w:t>
+            </w:r>
+          </w:p>
+          <w:p>
+            <w:pPr>
+              <w:pStyle w:val="TableContents"/>
+              <w:rPr>
+                <w:rFonts w:ascii="Times New Roman" w:hAnsi="Times New Roman" w:cs="Times New Roman"/>
+                <w:sz w:val="20"/>
+                <w:szCs w:val="20"/>
+              </w:rPr>
+            </w:pPr>
+            <w:r>
+              <w:rPr>
+                <w:rFonts w:ascii="Times New Roman" w:hAnsi="Times New Roman" w:cs="Times New Roman"/>
+                <w:sz w:val="20"/>
+                <w:szCs w:val="20"/>
+              </w:rPr>
+              <w:t>#R = 4670/107024</w:t>
+            </w:r>
+          </w:p>
+          <w:p>
+            <w:pPr>
+              <w:pStyle w:val="TableContents"/>
+              <w:rPr>
+                <w:rFonts w:ascii="Times New Roman" w:hAnsi="Times New Roman" w:cs="Times New Roman"/>
+                <w:sz w:val="20"/>
+                <w:szCs w:val="20"/>
+              </w:rPr>
+            </w:pPr>
+            <w:r>
+              <w:rPr>
+                <w:rFonts w:ascii="Times New Roman" w:hAnsi="Times New Roman" w:cs="Times New Roman"/>
+                <w:sz w:val="20"/>
+                <w:szCs w:val="20"/>
+              </w:rPr>
+              <w:t>#S = 9846/107024</w:t>
+            </w:r>
+          </w:p>
+          <w:p>
+            <w:pPr>
+              <w:pStyle w:val="TableContents"/>
+              <w:rPr>
+                <w:rFonts w:ascii="Times New Roman" w:hAnsi="Times New Roman" w:cs="Times New Roman"/>
+                <w:sz w:val="20"/>
+                <w:szCs w:val="20"/>
+              </w:rPr>
+            </w:pPr>
+            <w:r>
+              <w:rPr>
+                <w:rFonts w:ascii="Times New Roman" w:hAnsi="Times New Roman" w:cs="Times New Roman"/>
+                <w:sz w:val="20"/>
+                <w:szCs w:val="20"/>
+              </w:rPr>
+              <w:t>#T = 6705/107024</w:t>
+            </w:r>
+          </w:p>
+          <w:p>
+            <w:pPr>
+              <w:pStyle w:val="TableContents"/>
+              <w:rPr>
+                <w:rFonts w:ascii="Times New Roman" w:hAnsi="Times New Roman" w:cs="Times New Roman"/>
+                <w:sz w:val="20"/>
+                <w:szCs w:val="20"/>
+              </w:rPr>
+            </w:pPr>
+            <w:r>
+              <w:rPr>
+                <w:rFonts w:ascii="Times New Roman" w:hAnsi="Times New Roman" w:cs="Times New Roman"/>
+                <w:sz w:val="20"/>
+                <w:szCs w:val="20"/>
+              </w:rPr>
+              <w:t>#V = 5992/107024</w:t>
+            </w:r>
+          </w:p>
+          <w:p>
+            <w:pPr>
+              <w:pStyle w:val="TableContents"/>
+              <w:rPr>
+                <w:rFonts w:ascii="Times New Roman" w:hAnsi="Times New Roman" w:cs="Times New Roman"/>
+                <w:sz w:val="20"/>
+                <w:szCs w:val="20"/>
+              </w:rPr>
+            </w:pPr>
+            <w:r>
+              <w:rPr>
+                <w:rFonts w:ascii="Times New Roman" w:hAnsi="Times New Roman" w:cs="Times New Roman"/>
+                <w:sz w:val="20"/>
+                <w:szCs w:val="20"/>
+              </w:rPr>
+              <w:t>#W = 1099/107024</w:t>
+            </w:r>
+          </w:p>
+          <w:p>
+            <w:pPr>
+              <w:pStyle w:val="TableContents"/>
+              <w:rPr>
+                <w:rFonts w:ascii="Times New Roman" w:hAnsi="Times New Roman" w:cs="Times New Roman"/>
+                <w:sz w:val="20"/>
+                <w:szCs w:val="20"/>
+              </w:rPr>
+            </w:pPr>
+            <w:r>
+              <w:rPr>
+                <w:rFonts w:ascii="Times New Roman" w:hAnsi="Times New Roman" w:cs="Times New Roman"/>
+                <w:sz w:val="20"/>
+                <w:szCs w:val="20"/>
+              </w:rPr>
+              <w:t>#Y = 3536/107024</w:t>
+            </w:r>
+          </w:p>
+        </w:tc>
+        <w:tc>
+          <w:tcPr>
+            <w:tcW w:w="1994" w:type="dxa"/>
+            <w:tcBorders>
+              <w:top w:val="single" w:sz="2" w:space="0" w:color="000000"/>
+              <w:left w:val="single" w:sz="2" w:space="0" w:color="000000"/>
+              <w:bottom w:val="single" w:sz="2" w:space="0" w:color="000000"/>
+            </w:tcBorders>
+            <w:shd w:val="clear" w:color="auto" w:fill="auto"/>
+            <w:tcMar>
+              <w:top w:w="55" w:type="dxa"/>
+              <w:left w:w="55" w:type="dxa"/>
+              <w:bottom w:w="55" w:type="dxa"/>
+              <w:right w:w="55" w:type="dxa"/>
+            </w:tcMar>
+          </w:tcPr>
+          <w:p>
+            <w:pPr>
+              <w:pStyle w:val="TableContents"/>
+              <w:rPr>
+                <w:rFonts w:ascii="Times New Roman" w:hAnsi="Times New Roman" w:cs="Times New Roman"/>
+                <w:sz w:val="20"/>
+                <w:szCs w:val="20"/>
+              </w:rPr>
+            </w:pPr>
+            <w:r>
+              <w:rPr>
+                <w:rFonts w:ascii="Times New Roman" w:hAnsi="Times New Roman" w:cs="Times New Roman"/>
+                <w:sz w:val="20"/>
+                <w:szCs w:val="20"/>
+              </w:rPr>
+              <w:t>Proteome: 44.fa.txt.pfa</w:t>
+            </w:r>
+          </w:p>
+          <w:p>
+            <w:pPr>
+              <w:pStyle w:val="TableContents"/>
+              <w:rPr>
+                <w:rFonts w:ascii="Times New Roman" w:hAnsi="Times New Roman" w:cs="Times New Roman"/>
+                <w:sz w:val="20"/>
+                <w:szCs w:val="20"/>
+              </w:rPr>
+            </w:pPr>
+            <w:r>
+              <w:rPr>
+                <w:rFonts w:ascii="Times New Roman" w:hAnsi="Times New Roman" w:cs="Times New Roman"/>
+                <w:sz w:val="20"/>
+                <w:szCs w:val="20"/>
+              </w:rPr>
+              <w:t>Amino acid frequency:</w:t>
+            </w:r>
+          </w:p>
+          <w:p>
+            <w:pPr>
+              <w:pStyle w:val="TableContents"/>
+              <w:rPr>
+                <w:rFonts w:ascii="Times New Roman" w:hAnsi="Times New Roman" w:cs="Times New Roman"/>
+                <w:sz w:val="20"/>
+                <w:szCs w:val="20"/>
+              </w:rPr>
+            </w:pPr>
+          </w:p>
+          <w:p>
+            <w:pPr>
+              <w:pStyle w:val="TableContents"/>
+              <w:rPr>
+                <w:rFonts w:ascii="Times New Roman" w:hAnsi="Times New Roman" w:cs="Times New Roman"/>
+                <w:sz w:val="20"/>
+                <w:szCs w:val="20"/>
+              </w:rPr>
+            </w:pPr>
+            <w:r>
+              <w:rPr>
+                <w:rFonts w:ascii="Times New Roman" w:hAnsi="Times New Roman" w:cs="Times New Roman"/>
+                <w:sz w:val="20"/>
+                <w:szCs w:val="20"/>
+              </w:rPr>
+              <w:t>#A = 43737/543724</w:t>
+            </w:r>
+          </w:p>
+          <w:p>
+            <w:pPr>
+              <w:pStyle w:val="TableContents"/>
+              <w:rPr>
+                <w:rFonts w:ascii="Times New Roman" w:hAnsi="Times New Roman" w:cs="Times New Roman"/>
+                <w:sz w:val="20"/>
+                <w:szCs w:val="20"/>
+              </w:rPr>
+            </w:pPr>
+            <w:r>
+              <w:rPr>
+                <w:rFonts w:ascii="Times New Roman" w:hAnsi="Times New Roman" w:cs="Times New Roman"/>
+                <w:sz w:val="20"/>
+                <w:szCs w:val="20"/>
+              </w:rPr>
+              <w:t>#C = 1137/543724</w:t>
+            </w:r>
+          </w:p>
+          <w:p>
+            <w:pPr>
+              <w:pStyle w:val="TableContents"/>
+              <w:rPr>
+                <w:rFonts w:ascii="Times New Roman" w:hAnsi="Times New Roman" w:cs="Times New Roman"/>
+                <w:sz w:val="20"/>
+                <w:szCs w:val="20"/>
+              </w:rPr>
+            </w:pPr>
+            <w:r>
+              <w:rPr>
+                <w:rFonts w:ascii="Times New Roman" w:hAnsi="Times New Roman" w:cs="Times New Roman"/>
+                <w:sz w:val="20"/>
+                <w:szCs w:val="20"/>
+              </w:rPr>
+              <w:t>#D = 30949/543724</w:t>
+            </w:r>
+          </w:p>
+          <w:p>
+            <w:pPr>
+              <w:pStyle w:val="TableContents"/>
+              <w:rPr>
+                <w:rFonts w:ascii="Times New Roman" w:hAnsi="Times New Roman" w:cs="Times New Roman"/>
+                <w:sz w:val="20"/>
+                <w:szCs w:val="20"/>
+              </w:rPr>
+            </w:pPr>
+            <w:r>
+              <w:rPr>
+                <w:rFonts w:ascii="Times New Roman" w:hAnsi="Times New Roman" w:cs="Times New Roman"/>
+                <w:sz w:val="20"/>
+                <w:szCs w:val="20"/>
+              </w:rPr>
+              <w:t>#E = 28192/543724</w:t>
+            </w:r>
+          </w:p>
+          <w:p>
+            <w:pPr>
+              <w:pStyle w:val="TableContents"/>
+              <w:rPr>
+                <w:rFonts w:ascii="Times New Roman" w:hAnsi="Times New Roman" w:cs="Times New Roman"/>
+                <w:sz w:val="20"/>
+                <w:szCs w:val="20"/>
+              </w:rPr>
+            </w:pPr>
+            <w:r>
+              <w:rPr>
+                <w:rFonts w:ascii="Times New Roman" w:hAnsi="Times New Roman" w:cs="Times New Roman"/>
+                <w:sz w:val="20"/>
+                <w:szCs w:val="20"/>
+              </w:rPr>
+              <w:t>#F = 24271/543724</w:t>
+            </w:r>
+          </w:p>
+          <w:p>
+            <w:pPr>
+              <w:pStyle w:val="TableContents"/>
+              <w:rPr>
+                <w:rFonts w:ascii="Times New Roman" w:hAnsi="Times New Roman" w:cs="Times New Roman"/>
+                <w:sz w:val="20"/>
+                <w:szCs w:val="20"/>
+              </w:rPr>
+            </w:pPr>
+            <w:r>
+              <w:rPr>
+                <w:rFonts w:ascii="Times New Roman" w:hAnsi="Times New Roman" w:cs="Times New Roman"/>
+                <w:sz w:val="20"/>
+                <w:szCs w:val="20"/>
+              </w:rPr>
+              <w:t>#G = 35566/543724</w:t>
+            </w:r>
+          </w:p>
+          <w:p>
+            <w:pPr>
+              <w:pStyle w:val="TableContents"/>
+              <w:rPr>
+                <w:rFonts w:ascii="Times New Roman" w:hAnsi="Times New Roman" w:cs="Times New Roman"/>
+                <w:sz w:val="20"/>
+                <w:szCs w:val="20"/>
+              </w:rPr>
+            </w:pPr>
+            <w:r>
+              <w:rPr>
+                <w:rFonts w:ascii="Times New Roman" w:hAnsi="Times New Roman" w:cs="Times New Roman"/>
+                <w:sz w:val="20"/>
+                <w:szCs w:val="20"/>
+              </w:rPr>
+              <w:t>#H = 11531/543724</w:t>
+            </w:r>
+          </w:p>
+          <w:p>
+            <w:pPr>
+              <w:pStyle w:val="TableContents"/>
+              <w:rPr>
+                <w:rFonts w:ascii="Times New Roman" w:hAnsi="Times New Roman" w:cs="Times New Roman"/>
+                <w:sz w:val="20"/>
+                <w:szCs w:val="20"/>
+              </w:rPr>
+            </w:pPr>
+            <w:r>
+              <w:rPr>
+                <w:rFonts w:ascii="Times New Roman" w:hAnsi="Times New Roman" w:cs="Times New Roman"/>
+                <w:sz w:val="20"/>
+                <w:szCs w:val="20"/>
+              </w:rPr>
+              <w:t>#I = 43306/543724</w:t>
+            </w:r>
+          </w:p>
+          <w:p>
+            <w:pPr>
+              <w:pStyle w:val="TableContents"/>
+              <w:rPr>
+                <w:rFonts w:ascii="Times New Roman" w:hAnsi="Times New Roman" w:cs="Times New Roman"/>
+                <w:sz w:val="20"/>
+                <w:szCs w:val="20"/>
+              </w:rPr>
+            </w:pPr>
+            <w:r>
+              <w:rPr>
+                <w:rFonts w:ascii="Times New Roman" w:hAnsi="Times New Roman" w:cs="Times New Roman"/>
+                <w:sz w:val="20"/>
+                <w:szCs w:val="20"/>
+              </w:rPr>
+              <w:t>#K = 32761/543724</w:t>
+            </w:r>
+          </w:p>
+          <w:p>
+            <w:pPr>
+              <w:pStyle w:val="TableContents"/>
+              <w:rPr>
+                <w:rFonts w:ascii="Times New Roman" w:hAnsi="Times New Roman" w:cs="Times New Roman"/>
+                <w:sz w:val="20"/>
+                <w:szCs w:val="20"/>
+              </w:rPr>
+            </w:pPr>
+            <w:r>
+              <w:rPr>
+                <w:rFonts w:ascii="Times New Roman" w:hAnsi="Times New Roman" w:cs="Times New Roman"/>
+                <w:sz w:val="20"/>
+                <w:szCs w:val="20"/>
+              </w:rPr>
+              <w:t>#L = 53355/543724</w:t>
+            </w:r>
+          </w:p>
+          <w:p>
+            <w:pPr>
+              <w:pStyle w:val="TableContents"/>
+              <w:rPr>
+                <w:rFonts w:ascii="Times New Roman" w:hAnsi="Times New Roman" w:cs="Times New Roman"/>
+                <w:sz w:val="20"/>
+                <w:szCs w:val="20"/>
+              </w:rPr>
+            </w:pPr>
+            <w:r>
+              <w:rPr>
+                <w:rFonts w:ascii="Times New Roman" w:hAnsi="Times New Roman" w:cs="Times New Roman"/>
+                <w:sz w:val="20"/>
+                <w:szCs w:val="20"/>
+              </w:rPr>
+              <w:t>#M = 14905/543724</w:t>
+            </w:r>
+          </w:p>
+          <w:p>
+            <w:pPr>
+              <w:pStyle w:val="TableContents"/>
+              <w:rPr>
+                <w:rFonts w:ascii="Times New Roman" w:hAnsi="Times New Roman" w:cs="Times New Roman"/>
+                <w:sz w:val="20"/>
+                <w:szCs w:val="20"/>
+              </w:rPr>
+            </w:pPr>
+            <w:r>
+              <w:rPr>
+                <w:rFonts w:ascii="Times New Roman" w:hAnsi="Times New Roman" w:cs="Times New Roman"/>
+                <w:sz w:val="20"/>
+                <w:szCs w:val="20"/>
+              </w:rPr>
+              <w:t>#N = 28408/543724</w:t>
+            </w:r>
+          </w:p>
+          <w:p>
+            <w:pPr>
+              <w:pStyle w:val="TableContents"/>
+              <w:rPr>
+                <w:rFonts w:ascii="Times New Roman" w:hAnsi="Times New Roman" w:cs="Times New Roman"/>
+                <w:sz w:val="20"/>
+                <w:szCs w:val="20"/>
+              </w:rPr>
+            </w:pPr>
+            <w:r>
+              <w:rPr>
+                <w:rFonts w:ascii="Times New Roman" w:hAnsi="Times New Roman" w:cs="Times New Roman"/>
+                <w:sz w:val="20"/>
+                <w:szCs w:val="20"/>
+              </w:rPr>
+              <w:t>#P = 18236/543724</w:t>
+            </w:r>
+          </w:p>
+          <w:p>
+            <w:pPr>
+              <w:pStyle w:val="TableContents"/>
+              <w:rPr>
+                <w:rFonts w:ascii="Times New Roman" w:hAnsi="Times New Roman" w:cs="Times New Roman"/>
+                <w:sz w:val="20"/>
+                <w:szCs w:val="20"/>
+              </w:rPr>
+            </w:pPr>
+            <w:r>
+              <w:rPr>
+                <w:rFonts w:ascii="Times New Roman" w:hAnsi="Times New Roman" w:cs="Times New Roman"/>
+                <w:sz w:val="20"/>
+                <w:szCs w:val="20"/>
+              </w:rPr>
+              <w:t>#Q = 25038/543724</w:t>
+            </w:r>
+          </w:p>
+          <w:p>
+            <w:pPr>
+              <w:pStyle w:val="TableContents"/>
+              <w:rPr>
+                <w:rFonts w:ascii="Times New Roman" w:hAnsi="Times New Roman" w:cs="Times New Roman"/>
+                <w:sz w:val="20"/>
+                <w:szCs w:val="20"/>
+              </w:rPr>
+            </w:pPr>
+            <w:r>
+              <w:rPr>
+                <w:rFonts w:ascii="Times New Roman" w:hAnsi="Times New Roman" w:cs="Times New Roman"/>
+                <w:sz w:val="20"/>
+                <w:szCs w:val="20"/>
+              </w:rPr>
+              <w:t>#R = 20988/543724</w:t>
+            </w:r>
+          </w:p>
+          <w:p>
+            <w:pPr>
+              <w:pStyle w:val="TableContents"/>
+              <w:rPr>
+                <w:rFonts w:ascii="Times New Roman" w:hAnsi="Times New Roman" w:cs="Times New Roman"/>
+                <w:sz w:val="20"/>
+                <w:szCs w:val="20"/>
+              </w:rPr>
+            </w:pPr>
+            <w:r>
+              <w:rPr>
+                <w:rFonts w:ascii="Times New Roman" w:hAnsi="Times New Roman" w:cs="Times New Roman"/>
+                <w:sz w:val="20"/>
+                <w:szCs w:val="20"/>
+              </w:rPr>
+              <w:t>#S = 33163/543724</w:t>
+            </w:r>
+          </w:p>
+          <w:p>
+            <w:pPr>
+              <w:pStyle w:val="TableContents"/>
+              <w:rPr>
+                <w:rFonts w:ascii="Times New Roman" w:hAnsi="Times New Roman" w:cs="Times New Roman"/>
+                <w:sz w:val="20"/>
+                <w:szCs w:val="20"/>
+              </w:rPr>
+            </w:pPr>
+            <w:r>
+              <w:rPr>
+                <w:rFonts w:ascii="Times New Roman" w:hAnsi="Times New Roman" w:cs="Times New Roman"/>
+                <w:sz w:val="20"/>
+                <w:szCs w:val="20"/>
+              </w:rPr>
+              <w:t>#T = 34858/543724</w:t>
+            </w:r>
+          </w:p>
+          <w:p>
+            <w:pPr>
+              <w:pStyle w:val="TableContents"/>
+              <w:rPr>
+                <w:rFonts w:ascii="Times New Roman" w:hAnsi="Times New Roman" w:cs="Times New Roman"/>
+                <w:sz w:val="20"/>
+                <w:szCs w:val="20"/>
+              </w:rPr>
+            </w:pPr>
+            <w:r>
+              <w:rPr>
+                <w:rFonts w:ascii="Times New Roman" w:hAnsi="Times New Roman" w:cs="Times New Roman"/>
+                <w:sz w:val="20"/>
+                <w:szCs w:val="20"/>
+              </w:rPr>
+              <w:t>#V = 39122/543724</w:t>
+            </w:r>
+          </w:p>
+          <w:p>
+            <w:pPr>
+              <w:pStyle w:val="TableContents"/>
+              <w:rPr>
+                <w:rFonts w:ascii="Times New Roman" w:hAnsi="Times New Roman" w:cs="Times New Roman"/>
+                <w:sz w:val="20"/>
+                <w:szCs w:val="20"/>
+              </w:rPr>
+            </w:pPr>
+            <w:r>
+              <w:rPr>
+                <w:rFonts w:ascii="Times New Roman" w:hAnsi="Times New Roman" w:cs="Times New Roman"/>
+                <w:sz w:val="20"/>
+                <w:szCs w:val="20"/>
+              </w:rPr>
+              <w:t>#W = 5733/543724</w:t>
+            </w:r>
+          </w:p>
+          <w:p>
+            <w:pPr>
+              <w:pStyle w:val="TableContents"/>
+              <w:rPr>
+                <w:rFonts w:ascii="Times New Roman" w:hAnsi="Times New Roman" w:cs="Times New Roman"/>
+                <w:sz w:val="20"/>
+                <w:szCs w:val="20"/>
+              </w:rPr>
+            </w:pPr>
+            <w:r>
+              <w:rPr>
+                <w:rFonts w:ascii="Times New Roman" w:hAnsi="Times New Roman" w:cs="Times New Roman"/>
+                <w:sz w:val="20"/>
+                <w:szCs w:val="20"/>
+              </w:rPr>
+              <w:t>#Y = 18468/543724</w:t>
+            </w:r>
+          </w:p>
+        </w:tc>
+        <w:tc>
+          <w:tcPr>
+            <w:tcW w:w="1994" w:type="dxa"/>
+            <w:tcBorders>
+              <w:top w:val="single" w:sz="2" w:space="0" w:color="000000"/>
+              <w:left w:val="single" w:sz="2" w:space="0" w:color="000000"/>
+              <w:bottom w:val="single" w:sz="2" w:space="0" w:color="000000"/>
+              <w:right w:val="single" w:sz="2" w:space="0" w:color="000000"/>
+            </w:tcBorders>
+            <w:shd w:val="clear" w:color="auto" w:fill="auto"/>
+            <w:tcMar>
+              <w:top w:w="55" w:type="dxa"/>
+              <w:left w:w="55" w:type="dxa"/>
+              <w:bottom w:w="55" w:type="dxa"/>
+              <w:right w:w="55" w:type="dxa"/>
+            </w:tcMar>
+          </w:tcPr>
+          <w:p>
+            <w:pPr>
+              <w:pStyle w:val="TableContents"/>
+              <w:rPr>
+                <w:rFonts w:ascii="Times New Roman" w:hAnsi="Times New Roman" w:cs="Times New Roman"/>
+                <w:sz w:val="20"/>
+                <w:szCs w:val="20"/>
+              </w:rPr>
+            </w:pPr>
+            <w:r>
+              <w:rPr>
+                <w:rFonts w:ascii="Times New Roman" w:hAnsi="Times New Roman" w:cs="Times New Roman"/>
+                <w:sz w:val="20"/>
+                <w:szCs w:val="20"/>
+              </w:rPr>
+              <w:t>Proteome: 47.fa.txt.pfa</w:t>
+            </w:r>
+          </w:p>
+          <w:p>
+            <w:pPr>
+              <w:pStyle w:val="TableContents"/>
+              <w:rPr>
+                <w:rFonts w:ascii="Times New Roman" w:hAnsi="Times New Roman" w:cs="Times New Roman"/>
+                <w:sz w:val="20"/>
+                <w:szCs w:val="20"/>
+              </w:rPr>
+            </w:pPr>
+            <w:r>
+              <w:rPr>
+                <w:rFonts w:ascii="Times New Roman" w:hAnsi="Times New Roman" w:cs="Times New Roman"/>
+                <w:sz w:val="20"/>
+                <w:szCs w:val="20"/>
+              </w:rPr>
+              <w:t>Amino acid frequency:</w:t>
+            </w:r>
+          </w:p>
+          <w:p>
+            <w:pPr>
+              <w:pStyle w:val="TableContents"/>
+              <w:rPr>
+                <w:rFonts w:ascii="Times New Roman" w:hAnsi="Times New Roman" w:cs="Times New Roman"/>
+                <w:sz w:val="20"/>
+                <w:szCs w:val="20"/>
+              </w:rPr>
+            </w:pPr>
+          </w:p>
+          <w:p>
+            <w:pPr>
+              <w:pStyle w:val="TableContents"/>
+              <w:rPr>
+                <w:rFonts w:ascii="Times New Roman" w:hAnsi="Times New Roman" w:cs="Times New Roman"/>
+                <w:sz w:val="20"/>
+                <w:szCs w:val="20"/>
+              </w:rPr>
+            </w:pPr>
+            <w:r>
+              <w:rPr>
+                <w:rFonts w:ascii="Times New Roman" w:hAnsi="Times New Roman" w:cs="Times New Roman"/>
+                <w:sz w:val="20"/>
+                <w:szCs w:val="20"/>
+              </w:rPr>
+              <w:t>#A = 63433/629939</w:t>
+            </w:r>
+          </w:p>
+          <w:p>
+            <w:pPr>
+              <w:pStyle w:val="TableContents"/>
+              <w:rPr>
+                <w:rFonts w:ascii="Times New Roman" w:hAnsi="Times New Roman" w:cs="Times New Roman"/>
+                <w:sz w:val="20"/>
+                <w:szCs w:val="20"/>
+              </w:rPr>
+            </w:pPr>
+            <w:r>
+              <w:rPr>
+                <w:rFonts w:ascii="Times New Roman" w:hAnsi="Times New Roman" w:cs="Times New Roman"/>
+                <w:sz w:val="20"/>
+                <w:szCs w:val="20"/>
+              </w:rPr>
+              <w:t>#C = 6710/629939</w:t>
+            </w:r>
+          </w:p>
+          <w:p>
+            <w:pPr>
+              <w:pStyle w:val="TableContents"/>
+              <w:rPr>
+                <w:rFonts w:ascii="Times New Roman" w:hAnsi="Times New Roman" w:cs="Times New Roman"/>
+                <w:sz w:val="20"/>
+                <w:szCs w:val="20"/>
+              </w:rPr>
+            </w:pPr>
+            <w:r>
+              <w:rPr>
+                <w:rFonts w:ascii="Times New Roman" w:hAnsi="Times New Roman" w:cs="Times New Roman"/>
+                <w:sz w:val="20"/>
+                <w:szCs w:val="20"/>
+              </w:rPr>
+              <w:t>#D = 32866/629939</w:t>
+            </w:r>
+          </w:p>
+          <w:p>
+            <w:pPr>
+              <w:pStyle w:val="TableContents"/>
+              <w:rPr>
+                <w:rFonts w:ascii="Times New Roman" w:hAnsi="Times New Roman" w:cs="Times New Roman"/>
+                <w:sz w:val="20"/>
+                <w:szCs w:val="20"/>
+              </w:rPr>
+            </w:pPr>
+            <w:r>
+              <w:rPr>
+                <w:rFonts w:ascii="Times New Roman" w:hAnsi="Times New Roman" w:cs="Times New Roman"/>
+                <w:sz w:val="20"/>
+                <w:szCs w:val="20"/>
+              </w:rPr>
+              <w:t>#E = 38300/629939</w:t>
+            </w:r>
+          </w:p>
+          <w:p>
+            <w:pPr>
+              <w:pStyle w:val="TableContents"/>
+              <w:rPr>
+                <w:rFonts w:ascii="Times New Roman" w:hAnsi="Times New Roman" w:cs="Times New Roman"/>
+                <w:sz w:val="20"/>
+                <w:szCs w:val="20"/>
+              </w:rPr>
+            </w:pPr>
+            <w:r>
+              <w:rPr>
+                <w:rFonts w:ascii="Times New Roman" w:hAnsi="Times New Roman" w:cs="Times New Roman"/>
+                <w:sz w:val="20"/>
+                <w:szCs w:val="20"/>
+              </w:rPr>
+              <w:t>#F = 26326/629939</w:t>
+            </w:r>
+          </w:p>
+          <w:p>
+            <w:pPr>
+              <w:pStyle w:val="TableContents"/>
+              <w:rPr>
+                <w:rFonts w:ascii="Times New Roman" w:hAnsi="Times New Roman" w:cs="Times New Roman"/>
+                <w:sz w:val="20"/>
+                <w:szCs w:val="20"/>
+              </w:rPr>
+            </w:pPr>
+            <w:r>
+              <w:rPr>
+                <w:rFonts w:ascii="Times New Roman" w:hAnsi="Times New Roman" w:cs="Times New Roman"/>
+                <w:sz w:val="20"/>
+                <w:szCs w:val="20"/>
+              </w:rPr>
+              <w:t>#G = 48429/629939</w:t>
+            </w:r>
+          </w:p>
+          <w:p>
+            <w:pPr>
+              <w:pStyle w:val="TableContents"/>
+              <w:rPr>
+                <w:rFonts w:ascii="Times New Roman" w:hAnsi="Times New Roman" w:cs="Times New Roman"/>
+                <w:sz w:val="20"/>
+                <w:szCs w:val="20"/>
+              </w:rPr>
+            </w:pPr>
+            <w:r>
+              <w:rPr>
+                <w:rFonts w:ascii="Times New Roman" w:hAnsi="Times New Roman" w:cs="Times New Roman"/>
+                <w:sz w:val="20"/>
+                <w:szCs w:val="20"/>
+              </w:rPr>
+              <w:t>#H = 14054/629939</w:t>
+            </w:r>
+          </w:p>
+          <w:p>
+            <w:pPr>
+              <w:pStyle w:val="TableContents"/>
+              <w:rPr>
+                <w:rFonts w:ascii="Times New Roman" w:hAnsi="Times New Roman" w:cs="Times New Roman"/>
+                <w:sz w:val="20"/>
+                <w:szCs w:val="20"/>
+              </w:rPr>
+            </w:pPr>
+            <w:r>
+              <w:rPr>
+                <w:rFonts w:ascii="Times New Roman" w:hAnsi="Times New Roman" w:cs="Times New Roman"/>
+                <w:sz w:val="20"/>
+                <w:szCs w:val="20"/>
+              </w:rPr>
+              <w:t>#I = 36567/629939</w:t>
+            </w:r>
+          </w:p>
+          <w:p>
+            <w:pPr>
+              <w:pStyle w:val="TableContents"/>
+              <w:rPr>
+                <w:rFonts w:ascii="Times New Roman" w:hAnsi="Times New Roman" w:cs="Times New Roman"/>
+                <w:sz w:val="20"/>
+                <w:szCs w:val="20"/>
+              </w:rPr>
+            </w:pPr>
+            <w:r>
+              <w:rPr>
+                <w:rFonts w:ascii="Times New Roman" w:hAnsi="Times New Roman" w:cs="Times New Roman"/>
+                <w:sz w:val="20"/>
+                <w:szCs w:val="20"/>
+              </w:rPr>
+              <w:t>#K = 35954/629939</w:t>
+            </w:r>
+          </w:p>
+          <w:p>
+            <w:pPr>
+              <w:pStyle w:val="TableContents"/>
+              <w:rPr>
+                <w:rFonts w:ascii="Times New Roman" w:hAnsi="Times New Roman" w:cs="Times New Roman"/>
+                <w:sz w:val="20"/>
+                <w:szCs w:val="20"/>
+              </w:rPr>
+            </w:pPr>
+            <w:r>
+              <w:rPr>
+                <w:rFonts w:ascii="Times New Roman" w:hAnsi="Times New Roman" w:cs="Times New Roman"/>
+                <w:sz w:val="20"/>
+                <w:szCs w:val="20"/>
+              </w:rPr>
+              <w:t>#L = 61782/629939</w:t>
+            </w:r>
+          </w:p>
+          <w:p>
+            <w:pPr>
+              <w:pStyle w:val="TableContents"/>
+              <w:rPr>
+                <w:rFonts w:ascii="Times New Roman" w:hAnsi="Times New Roman" w:cs="Times New Roman"/>
+                <w:sz w:val="20"/>
+                <w:szCs w:val="20"/>
+              </w:rPr>
+            </w:pPr>
+            <w:r>
+              <w:rPr>
+                <w:rFonts w:ascii="Times New Roman" w:hAnsi="Times New Roman" w:cs="Times New Roman"/>
+                <w:sz w:val="20"/>
+                <w:szCs w:val="20"/>
+              </w:rPr>
+              <w:t>#M = 15093/629939</w:t>
+            </w:r>
+          </w:p>
+          <w:p>
+            <w:pPr>
+              <w:pStyle w:val="TableContents"/>
+              <w:rPr>
+                <w:rFonts w:ascii="Times New Roman" w:hAnsi="Times New Roman" w:cs="Times New Roman"/>
+                <w:sz w:val="20"/>
+                <w:szCs w:val="20"/>
+              </w:rPr>
+            </w:pPr>
+            <w:r>
+              <w:rPr>
+                <w:rFonts w:ascii="Times New Roman" w:hAnsi="Times New Roman" w:cs="Times New Roman"/>
+                <w:sz w:val="20"/>
+                <w:szCs w:val="20"/>
+              </w:rPr>
+              <w:t>#N = 25907/629939</w:t>
+            </w:r>
+          </w:p>
+          <w:p>
+            <w:pPr>
+              <w:pStyle w:val="TableContents"/>
+              <w:rPr>
+                <w:rFonts w:ascii="Times New Roman" w:hAnsi="Times New Roman" w:cs="Times New Roman"/>
+                <w:sz w:val="20"/>
+                <w:szCs w:val="20"/>
+              </w:rPr>
+            </w:pPr>
+            <w:r>
+              <w:rPr>
+                <w:rFonts w:ascii="Times New Roman" w:hAnsi="Times New Roman" w:cs="Times New Roman"/>
+                <w:sz w:val="20"/>
+                <w:szCs w:val="20"/>
+              </w:rPr>
+              <w:t>#P = 26906/629939</w:t>
+            </w:r>
+          </w:p>
+          <w:p>
+            <w:pPr>
+              <w:pStyle w:val="TableContents"/>
+              <w:rPr>
+                <w:rFonts w:ascii="Times New Roman" w:hAnsi="Times New Roman" w:cs="Times New Roman"/>
+                <w:sz w:val="20"/>
+                <w:szCs w:val="20"/>
+              </w:rPr>
+            </w:pPr>
+            <w:r>
+              <w:rPr>
+                <w:rFonts w:ascii="Times New Roman" w:hAnsi="Times New Roman" w:cs="Times New Roman"/>
+                <w:sz w:val="20"/>
+                <w:szCs w:val="20"/>
+              </w:rPr>
+              <w:t>#Q = 25467/629939</w:t>
+            </w:r>
+          </w:p>
+          <w:p>
+            <w:pPr>
+              <w:pStyle w:val="TableContents"/>
+              <w:rPr>
+                <w:rFonts w:ascii="Times New Roman" w:hAnsi="Times New Roman" w:cs="Times New Roman"/>
+                <w:sz w:val="20"/>
+                <w:szCs w:val="20"/>
+              </w:rPr>
+            </w:pPr>
+            <w:r>
+              <w:rPr>
+                <w:rFonts w:ascii="Times New Roman" w:hAnsi="Times New Roman" w:cs="Times New Roman"/>
+                <w:sz w:val="20"/>
+                <w:szCs w:val="20"/>
+              </w:rPr>
+              <w:t>#R = 35348/629939</w:t>
+            </w:r>
+          </w:p>
+          <w:p>
+            <w:pPr>
+              <w:pStyle w:val="TableContents"/>
+              <w:rPr>
+                <w:rFonts w:ascii="Times New Roman" w:hAnsi="Times New Roman" w:cs="Times New Roman"/>
+                <w:sz w:val="20"/>
+                <w:szCs w:val="20"/>
+              </w:rPr>
+            </w:pPr>
+            <w:r>
+              <w:rPr>
+                <w:rFonts w:ascii="Times New Roman" w:hAnsi="Times New Roman" w:cs="Times New Roman"/>
+                <w:sz w:val="20"/>
+                <w:szCs w:val="20"/>
+              </w:rPr>
+              <w:t>#S = 35174/629939</w:t>
+            </w:r>
+          </w:p>
+          <w:p>
+            <w:pPr>
+              <w:pStyle w:val="TableContents"/>
+              <w:rPr>
+                <w:rFonts w:ascii="Times New Roman" w:hAnsi="Times New Roman" w:cs="Times New Roman"/>
+                <w:sz w:val="20"/>
+                <w:szCs w:val="20"/>
+              </w:rPr>
+            </w:pPr>
+            <w:r>
+              <w:rPr>
+                <w:rFonts w:ascii="Times New Roman" w:hAnsi="Times New Roman" w:cs="Times New Roman"/>
+                <w:sz w:val="20"/>
+                <w:szCs w:val="20"/>
+              </w:rPr>
+              <w:t>#T = 33063/629939</w:t>
+            </w:r>
+          </w:p>
+          <w:p>
+            <w:pPr>
+              <w:pStyle w:val="TableContents"/>
+              <w:rPr>
+                <w:rFonts w:ascii="Times New Roman" w:hAnsi="Times New Roman" w:cs="Times New Roman"/>
+                <w:sz w:val="20"/>
+                <w:szCs w:val="20"/>
+              </w:rPr>
+            </w:pPr>
+            <w:r>
+              <w:rPr>
+                <w:rFonts w:ascii="Times New Roman" w:hAnsi="Times New Roman" w:cs="Times New Roman"/>
+                <w:sz w:val="20"/>
+                <w:szCs w:val="20"/>
+              </w:rPr>
+              <w:t>#V = 42120/629939</w:t>
+            </w:r>
+          </w:p>
+          <w:p>
+            <w:pPr>
+              <w:pStyle w:val="TableContents"/>
+              <w:rPr>
+                <w:rFonts w:ascii="Times New Roman" w:hAnsi="Times New Roman" w:cs="Times New Roman"/>
+                <w:sz w:val="20"/>
+                <w:szCs w:val="20"/>
+              </w:rPr>
+            </w:pPr>
+            <w:r>
+              <w:rPr>
+                <w:rFonts w:ascii="Times New Roman" w:hAnsi="Times New Roman" w:cs="Times New Roman"/>
+                <w:sz w:val="20"/>
+                <w:szCs w:val="20"/>
+              </w:rPr>
+              <w:t>#W = 7469/629939</w:t>
+            </w:r>
+          </w:p>
+          <w:p>
+            <w:pPr>
+              <w:pStyle w:val="TableContents"/>
+              <w:rPr>
+                <w:rFonts w:ascii="Times New Roman" w:hAnsi="Times New Roman" w:cs="Times New Roman"/>
+                <w:sz w:val="20"/>
+                <w:szCs w:val="20"/>
+              </w:rPr>
+            </w:pPr>
+            <w:r>
+              <w:rPr>
+                <w:rFonts w:ascii="Times New Roman" w:hAnsi="Times New Roman" w:cs="Times New Roman"/>
+                <w:sz w:val="20"/>
+                <w:szCs w:val="20"/>
+              </w:rPr>
+              <w:t>#Y = 18971/629939</w:t>
+            </w:r>
+          </w:p>
+        </w:tc>
+      </w:tr>
+    </w:tbl>
+    <w:p>
+      <w:pPr>
+        <w:ind w:firstLine="720"/>
+        <w:rPr>
+          <w:rFonts w:cs="Times New Roman"/>
+          <w:sz w:val="22"/>
+          <w:szCs w:val="22"/>
+        </w:rPr>
+      </w:pPr>
+      <w:r>
+        <w:rPr>
+          <w:rFonts w:cs="Times New Roman"/>
+          <w:noProof/>
+          <w:sz w:val="22"/>
+          <w:szCs w:val="22"/>
+        </w:rPr>
+        <mc:AlternateContent>
+          <mc:Choice Requires="wps">
+            <w:drawing>
+              <wp:anchor distT="0" distB="0" distL="114300" distR="114300" simplePos="0" relativeHeight="251678720" behindDoc="0" locked="0" layoutInCell="1" allowOverlap="1" wp14:anchorId="285FFAD6" wp14:editId="44097889">
+                <wp:simplePos x="0" y="0"/>
+                <wp:positionH relativeFrom="column">
+                  <wp:posOffset>1080135</wp:posOffset>
+                </wp:positionH>
+                <wp:positionV relativeFrom="paragraph">
+                  <wp:posOffset>2540</wp:posOffset>
+                </wp:positionV>
+                <wp:extent cx="3541395" cy="228600"/>
+                <wp:effectExtent l="0" t="0" r="0" b="0"/>
+                <wp:wrapSquare wrapText="bothSides"/>
+                <wp:docPr id="5" name="Text Box 5"/>
+                <wp:cNvGraphicFramePr/>
+                <a:graphic xmlns:a="http://schemas.openxmlformats.org/drawingml/2006/main">
+                  <a:graphicData uri="http://schemas.microsoft.com/office/word/2010/wordprocessingShape">
+                    <wps:wsp>
+                      <wps:cNvSpPr txBox="1"/>
+                      <wps:spPr>
+                        <a:xfrm>
+                          <a:off x="0" y="0"/>
+                          <a:ext cx="3541395" cy="228600"/>
+                        </a:xfrm>
+                        <a:prstGeom prst="rect">
+                          <a:avLst/>
+                        </a:prstGeom>
+                        <a:noFill/>
+                        <a:ln>
+                          <a:noFill/>
+                        </a:ln>
+                        <a:effectLst/>
+                      </wps:spPr>
+                      <wps:style>
+                        <a:lnRef idx="0">
+                          <a:schemeClr val="accent1"/>
+                        </a:lnRef>
+                        <a:fillRef idx="0">
+                          <a:schemeClr val="accent1"/>
+                        </a:fillRef>
+                        <a:effectRef idx="0">
+                          <a:schemeClr val="accent1"/>
+                        </a:effectRef>
+                        <a:fontRef idx="minor">
+                          <a:schemeClr val="dk1"/>
+                        </a:fontRef>
+                      </wps:style>
+                      <wps:txbx>
+                        <w:txbxContent>
+                          <w:p>
+                            <w:pPr>
+                              <w:jc w:val="center"/>
+                              <w:rPr>
+                                <w:lang w:val="en-US"/>
+                              </w:rPr>
+                            </w:pPr>
+                            <w:r>
+                              <w:rPr>
+                                <w:lang w:val="en-US"/>
+                              </w:rPr>
+                              <w:t>Table 3. Nucleotide contents of genomes.</w:t>
+                            </w:r>
+                          </w:p>
+                        </w:txbxContent>
+                      </wps:txbx>
+                      <wps:bodyPr rot="0" spcFirstLastPara="0" vertOverflow="overflow" horzOverflow="overflow" vert="horz" wrap="square" lIns="91440" tIns="45720" rIns="91440" bIns="45720" numCol="1" spcCol="0" rtlCol="0" fromWordArt="0" anchor="t" anchorCtr="0" forceAA="0" compatLnSpc="1">
+                        <a:prstTxWarp prst="textNoShape">
+                          <a:avLst/>
+                        </a:prstTxWarp>
+                        <a:noAutofit/>
+                      </wps:bodyPr>
+                    </wps:wsp>
+                  </a:graphicData>
+                </a:graphic>
+                <wp14:sizeRelH relativeFrom="margin">
+                  <wp14:pctWidth>0</wp14:pctWidth>
+                </wp14:sizeRelH>
+              </wp:anchor>
+            </w:drawing>
+          </mc:Choice>
+          <mc:Fallback>
+            <w:pict>
+              <v:shape w14:anchorId="285FFAD6" id="Text Box 5" o:spid="_x0000_s1028" type="#_x0000_t202" style="position:absolute;left:0;text-align:left;margin-left:85.05pt;margin-top:.2pt;width:278.85pt;height:18pt;z-index:251678720;visibility:visible;mso-wrap-style:square;mso-width-percent:0;mso-wrap-distance-left:9pt;mso-wrap-distance-top:0;mso-wrap-distance-right:9pt;mso-wrap-distance-bottom:0;mso-position-horizontal:absolute;mso-position-horizontal-relative:text;mso-position-vertical:absolute;mso-position-vertical-relative:text;mso-width-percent:0;mso-width-relative:margin;v-text-anchor:top" o:gfxdata="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" filled="f" stroked="f">
+                <v:textbox>
+                  <w:txbxContent>
+                    <w:p>
+                      <w:pPr>
+                        <w:jc w:val="center"/>
+                        <w:rPr>
+                          <w:lang w:val="en-US"/>
+                        </w:rPr>
+                      </w:pPr>
+                      <w:r>
+                        <w:rPr>
+                          <w:lang w:val="en-US"/>
+                        </w:rPr>
+                        <w:t>Table 3. Nucleotide contents of genomes.</w:t>
+                      </w:r>
+                    </w:p>
+                  </w:txbxContent>
+                </v:textbox>
+                <w10:wrap type="square"/>
+              </v:shape>
+            </w:pict>
+          </mc:Fallback>
+        </mc:AlternateContent>
+      </w:r>
+    </w:p>
+    <w:p>
+      <w:pPr>
+        <w:ind w:firstLine="720"/>
+        <w:rPr>
+          <w:rFonts w:cs="Times New Roman"/>
+          <w:sz w:val="22"/>
+          <w:szCs w:val="22"/>
+        </w:rPr>
+      </w:pPr>
+    </w:p>
+    <w:p>
+      <w:pPr>
+        <w:ind w:firstLine="720"/>
         <w:rPr>
           <w:rFonts w:cs="Times New Roman"/>
           <w:sz w:val="22"/>
@@ -4651,7 +6978,6 @@
           <w:sz w:val="22"/>
           <w:szCs w:val="22"/>
         </w:rPr>
-        <w:lastRenderedPageBreak/>
         <w:t>Diamino</w:t>
       </w:r>
       <w:proofErr w:type="spellEnd"/>
@@ -4948,6 +7274,58 @@
         </w:rPr>
         <w:t xml:space="preserve"> for a sequence of 10 characters there are 9 possible combinations.</w:t>
       </w:r>
+      <w:r>
+        <w:rPr>
+          <w:rFonts w:cs="Times New Roman"/>
+          <w:sz w:val="22"/>
+          <w:szCs w:val="22"/>
+        </w:rPr>
+        <w:t xml:space="preserve"> </w:t>
+      </w:r>
+      <w:r>
+        <w:rPr>
+          <w:rFonts w:cs="Times New Roman"/>
+          <w:sz w:val="22"/>
+          <w:szCs w:val="22"/>
+        </w:rPr>
+        <w:t xml:space="preserve">After a quick </w:t>
+      </w:r>
+      <w:proofErr w:type="gramStart"/>
+      <w:r>
+        <w:rPr>
+          <w:rFonts w:cs="Times New Roman"/>
+          <w:sz w:val="22"/>
+          <w:szCs w:val="22"/>
+        </w:rPr>
+        <w:t>count</w:t>
+      </w:r>
+      <w:proofErr w:type="gramEnd"/>
+      <w:r>
+        <w:rPr>
+          <w:rFonts w:cs="Times New Roman"/>
+          <w:sz w:val="22"/>
+          <w:szCs w:val="22"/>
+        </w:rPr>
+        <w:t xml:space="preserve"> we found that </w:t>
+      </w:r>
+      <w:proofErr w:type="spellStart"/>
+      <w:r>
+        <w:rPr>
+          <w:rFonts w:cs="Times New Roman"/>
+          <w:sz w:val="22"/>
+          <w:szCs w:val="22"/>
+        </w:rPr>
+        <w:t>N</w:t>
+      </w:r>
+      <w:proofErr w:type="spellEnd"/>
+      <w:r>
+        <w:rPr>
+          <w:rFonts w:cs="Times New Roman"/>
+          <w:sz w:val="22"/>
+          <w:szCs w:val="22"/>
+        </w:rPr>
+        <w:t xml:space="preserve"> (undefined nucleotides) were only found in 16.fa.txt in few numbers (0.000126%), and as such did not account for it in frequency calculations.</w:t>
+      </w:r>
     </w:p>
     <w:p>
       <w:pPr>
@@ -4976,43 +7354,265 @@
           <w:sz w:val="22"/>
           <w:szCs w:val="22"/>
         </w:rPr>
-        <w:t xml:space="preserve">After a quick </w:t>
-      </w:r>
-      <w:proofErr w:type="gramStart"/>
-      <w:r>
-        <w:rPr>
-          <w:rFonts w:cs="Times New Roman"/>
-          <w:sz w:val="22"/>
-          <w:szCs w:val="22"/>
-        </w:rPr>
-        <w:t>count</w:t>
-      </w:r>
-      <w:proofErr w:type="gramEnd"/>
-      <w:r>
-        <w:rPr>
-          <w:rFonts w:cs="Times New Roman"/>
-          <w:sz w:val="22"/>
-          <w:szCs w:val="22"/>
-        </w:rPr>
-        <w:t xml:space="preserve"> we found that </w:t>
-      </w:r>
-      <w:proofErr w:type="spellStart"/>
-      <w:r>
-        <w:rPr>
-          <w:rFonts w:cs="Times New Roman"/>
-          <w:sz w:val="22"/>
-          <w:szCs w:val="22"/>
-        </w:rPr>
-        <w:t>N</w:t>
-      </w:r>
-      <w:proofErr w:type="spellEnd"/>
-      <w:r>
-        <w:rPr>
-          <w:rFonts w:cs="Times New Roman"/>
-          <w:sz w:val="22"/>
-          <w:szCs w:val="22"/>
-        </w:rPr>
-        <w:t xml:space="preserve"> (undefined nucleotides) were only found in 16.fa.txt in few numbers (0.000126%), and as such did not account for it in frequency calculations.</w:t>
+        <mc:AlternateContent>
+          <mc:Choice Requires="wps">
+            <w:drawing>
+              <wp:anchor distT="0" distB="0" distL="114300" distR="114300" simplePos="0" relativeHeight="251680768" behindDoc="0" locked="0" layoutInCell="1" allowOverlap="1" wp14:anchorId="13A5C7E1" wp14:editId="53146FD4">
+                <wp:simplePos x="0" y="0"/>
+                <wp:positionH relativeFrom="column">
+                  <wp:posOffset>-407670</wp:posOffset>
+                </wp:positionH>
+                <wp:positionV relativeFrom="paragraph">
+                  <wp:posOffset>152400</wp:posOffset>
+                </wp:positionV>
+                <wp:extent cx="6652895" cy="377190"/>
+                <wp:effectExtent l="0" t="0" r="0" b="0"/>
+                <wp:wrapSquare wrapText="bothSides"/>
+                <wp:docPr id="14" name="TextBox 1">
+                  <a:extLst xmlns:a="http://schemas.openxmlformats.org/drawingml/2006/main">
+                    <a:ext uri="{FF2B5EF4-FFF2-40B4-BE49-F238E27FC236}">
+                      <a16:creationId xmlns:p="http://schemas.openxmlformats.org/presentationml/2006/main" xmlns:a14="http://schemas.microsoft.com/office/drawing/2010/main" xmlns:a16="http://schemas.microsoft.com/office/drawing/2014/main" xmlns="" xmlns:lc="http://schemas.openxmlformats.org/drawingml/2006/lockedCanvas" id="{1189993F-8568-443C-B3FD-83BBD6CA88C1}"/>
+                    </a:ext>
+                  </a:extLst>
+                </wp:docPr>
+                <wp:cNvGraphicFramePr/>
+                <a:graphic xmlns:a="http://schemas.openxmlformats.org/drawingml/2006/main">
+                  <a:graphicData uri="http://schemas.microsoft.com/office/word/2010/wordprocessingShape">
+                    <wps:wsp>
+                      <wps:cNvSpPr txBox="1"/>
+                      <wps:spPr>
+                        <a:xfrm>
+                          <a:off x="0" y="0"/>
+                          <a:ext cx="6652895" cy="377190"/>
+                        </a:xfrm>
+                        <a:prstGeom prst="rect">
+                          <a:avLst/>
+                        </a:prstGeom>
+                        <a:noFill/>
+                      </wps:spPr>
+                      <wps:txbx>
+                        <w:txbxContent>
+                          <w:p>
+                            <w:pPr>
+                              <w:pStyle w:val="NormalWeb"/>
+                              <w:spacing w:before="0" w:beforeAutospacing="0" w:after="0" w:afterAutospacing="0"/>
+                              <w:rPr>
+                                <w:sz w:val="22"/>
+                                <w:szCs w:val="22"/>
+                              </w:rPr>
+                            </w:pPr>
+                            <m:oMathPara>
+                              <m:oMathParaPr>
+                                <m:jc m:val="centerGroup"/>
+                              </m:oMathParaPr>
+                              <m:oMath>
+                                <m:r>
+                                  <w:rPr>
+                                    <w:rFonts w:ascii="Cambria Math" w:hAnsi="Cambria Math" w:cstheme="minorBidi"/>
+                                    <w:color w:val="000000" w:themeColor="text1"/>
+                                    <w:kern w:val="24"/>
+                                    <w:sz w:val="22"/>
+                                    <w:szCs w:val="22"/>
+                                    <w:lang w:val="de-DE"/>
+                                  </w:rPr>
+                                  <m:t>Frequency=</m:t>
+                                </m:r>
+                                <m:f>
+                                  <m:fPr>
+                                    <m:ctrlPr>
+                                      <w:rPr>
+                                        <w:rFonts w:ascii="Cambria Math" w:hAnsi="Cambria Math" w:cstheme="minorBidi"/>
+                                        <w:i/>
+                                        <w:iCs/>
+                                        <w:color w:val="000000" w:themeColor="text1"/>
+                                        <w:kern w:val="24"/>
+                                        <w:sz w:val="22"/>
+                                        <w:szCs w:val="22"/>
+                                        <w:lang w:val="de-DE"/>
+                                      </w:rPr>
+                                    </m:ctrlPr>
+                                  </m:fPr>
+                                  <m:num>
+                                    <m:r>
+                                      <w:rPr>
+                                        <w:rFonts w:ascii="Cambria Math" w:hAnsi="Cambria Math" w:cstheme="minorBidi"/>
+                                        <w:color w:val="000000" w:themeColor="text1"/>
+                                        <w:kern w:val="24"/>
+                                        <w:sz w:val="22"/>
+                                        <w:szCs w:val="22"/>
+                                        <w:lang w:val="de-DE"/>
+                                      </w:rPr>
+                                      <m:t>count(nucleotide or aminoacid)</m:t>
+                                    </m:r>
+                                  </m:num>
+                                  <m:den>
+                                    <m:r>
+                                      <w:rPr>
+                                        <w:rFonts w:ascii="Cambria Math" w:hAnsi="Cambria Math" w:cstheme="minorBidi"/>
+                                        <w:color w:val="000000" w:themeColor="text1"/>
+                                        <w:kern w:val="24"/>
+                                        <w:sz w:val="22"/>
+                                        <w:szCs w:val="22"/>
+                                        <w:lang w:val="de-DE"/>
+                                      </w:rPr>
+                                      <m:t>len</m:t>
+                                    </m:r>
+                                    <m:d>
+                                      <m:dPr>
+                                        <m:ctrlPr>
+                                          <w:rPr>
+                                            <w:rFonts w:ascii="Cambria Math" w:hAnsi="Cambria Math" w:cstheme="minorBidi"/>
+                                            <w:i/>
+                                            <w:iCs/>
+                                            <w:color w:val="000000" w:themeColor="text1"/>
+                                            <w:kern w:val="24"/>
+                                            <w:sz w:val="22"/>
+                                            <w:szCs w:val="22"/>
+                                            <w:lang w:val="de-DE"/>
+                                          </w:rPr>
+                                        </m:ctrlPr>
+                                      </m:dPr>
+                                      <m:e>
+                                        <m:r>
+                                          <w:rPr>
+                                            <w:rFonts w:ascii="Cambria Math" w:hAnsi="Cambria Math" w:cstheme="minorBidi"/>
+                                            <w:color w:val="000000" w:themeColor="text1"/>
+                                            <w:kern w:val="24"/>
+                                            <w:sz w:val="22"/>
+                                            <w:szCs w:val="22"/>
+                                            <w:lang w:val="de-DE"/>
+                                          </w:rPr>
+                                          <m:t>total</m:t>
+                                        </m:r>
+                                      </m:e>
+                                    </m:d>
+                                  </m:den>
+                                </m:f>
+                              </m:oMath>
+                            </m:oMathPara>
+                          </w:p>
+                        </w:txbxContent>
+                      </wps:txbx>
+                      <wps:bodyPr wrap="square" lIns="0" tIns="0" rIns="0" bIns="0" rtlCol="0">
+                        <a:spAutoFit/>
+                      </wps:bodyPr>
+                    </wps:wsp>
+                  </a:graphicData>
+                </a:graphic>
+              </wp:anchor>
+            </w:drawing>
+          </mc:Choice>
+          <mc:Fallback>
+            <w:pict>
+              <v:shape w14:anchorId="13A5C7E1" id="TextBox 1" o:spid="_x0000_s1029" type="#_x0000_t202" style="position:absolute;left:0;text-align:left;margin-left:-32.1pt;margin-top:12pt;width:523.85pt;height:29.7pt;z-index:251680768;visibility:visible;mso-wrap-style:square;mso-wrap-distance-left:9pt;mso-wrap-distance-top:0;mso-wrap-distance-right:9pt;mso-wrap-distance-bottom:0;mso-position-horizontal:absolute;mso-position-horizontal-relative:text;mso-position-vertical:absolute;mso-position-vertical-relative:text;v-text-anchor:top" o:gfxdata="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" filled="f" stroked="f">
+                <v:textbox style="mso-fit-shape-to-text:t" inset="0,0,0,0">
+                  <w:txbxContent>
+                    <w:p>
+                      <w:pPr>
+                        <w:pStyle w:val="NormalWeb"/>
+                        <w:spacing w:before="0" w:beforeAutospacing="0" w:after="0" w:afterAutospacing="0"/>
+                        <w:rPr>
+                          <w:sz w:val="22"/>
+                          <w:szCs w:val="22"/>
+                        </w:rPr>
+                      </w:pPr>
+                      <m:oMathPara>
+                        <m:oMathParaPr>
+                          <m:jc m:val="centerGroup"/>
+                        </m:oMathParaPr>
+                        <m:oMath>
+                          <m:r>
+                            <w:rPr>
+                              <w:rFonts w:ascii="Cambria Math" w:hAnsi="Cambria Math" w:cstheme="minorBidi"/>
+                              <w:color w:val="000000" w:themeColor="text1"/>
+                              <w:kern w:val="24"/>
+                              <w:sz w:val="22"/>
+                              <w:szCs w:val="22"/>
+                              <w:lang w:val="de-DE"/>
+                            </w:rPr>
+                            <m:t>Frequency=</m:t>
+                          </m:r>
+                          <m:f>
+                            <m:fPr>
+                              <m:ctrlPr>
+                                <w:rPr>
+                                  <w:rFonts w:ascii="Cambria Math" w:hAnsi="Cambria Math" w:cstheme="minorBidi"/>
+                                  <w:i/>
+                                  <w:iCs/>
+                                  <w:color w:val="000000" w:themeColor="text1"/>
+                                  <w:kern w:val="24"/>
+                                  <w:sz w:val="22"/>
+                                  <w:szCs w:val="22"/>
+                                  <w:lang w:val="de-DE"/>
+                                </w:rPr>
+                              </m:ctrlPr>
+                            </m:fPr>
+                            <m:num>
+                              <m:r>
+                                <w:rPr>
+                                  <w:rFonts w:ascii="Cambria Math" w:hAnsi="Cambria Math" w:cstheme="minorBidi"/>
+                                  <w:color w:val="000000" w:themeColor="text1"/>
+                                  <w:kern w:val="24"/>
+                                  <w:sz w:val="22"/>
+                                  <w:szCs w:val="22"/>
+                                  <w:lang w:val="de-DE"/>
+                                </w:rPr>
+                                <m:t>count(nucleotide or aminoacid)</m:t>
+                              </m:r>
+                            </m:num>
+                            <m:den>
+                              <m:r>
+                                <w:rPr>
+                                  <w:rFonts w:ascii="Cambria Math" w:hAnsi="Cambria Math" w:cstheme="minorBidi"/>
+                                  <w:color w:val="000000" w:themeColor="text1"/>
+                                  <w:kern w:val="24"/>
+                                  <w:sz w:val="22"/>
+                                  <w:szCs w:val="22"/>
+                                  <w:lang w:val="de-DE"/>
+                                </w:rPr>
+                                <m:t>len</m:t>
+                              </m:r>
+                              <m:d>
+                                <m:dPr>
+                                  <m:ctrlPr>
+                                    <w:rPr>
+                                      <w:rFonts w:ascii="Cambria Math" w:hAnsi="Cambria Math" w:cstheme="minorBidi"/>
+                                      <w:i/>
+                                      <w:iCs/>
+                                      <w:color w:val="000000" w:themeColor="text1"/>
+                                      <w:kern w:val="24"/>
+                                      <w:sz w:val="22"/>
+                                      <w:szCs w:val="22"/>
+                                      <w:lang w:val="de-DE"/>
+                                    </w:rPr>
+                                  </m:ctrlPr>
+                                </m:dPr>
+                                <m:e>
+                                  <m:r>
+                                    <w:rPr>
+                                      <w:rFonts w:ascii="Cambria Math" w:hAnsi="Cambria Math" w:cstheme="minorBidi"/>
+                                      <w:color w:val="000000" w:themeColor="text1"/>
+                                      <w:kern w:val="24"/>
+                                      <w:sz w:val="22"/>
+                                      <w:szCs w:val="22"/>
+                                      <w:lang w:val="de-DE"/>
+                                    </w:rPr>
+                                    <m:t>total</m:t>
+                                  </m:r>
+                                </m:e>
+                              </m:d>
+                            </m:den>
+                          </m:f>
+                        </m:oMath>
+                      </m:oMathPara>
+                    </w:p>
+                  </w:txbxContent>
+                </v:textbox>
+                <w10:wrap type="square"/>
+              </v:shape>
+            </w:pict>
+          </mc:Fallback>
+        </mc:AlternateContent>
       </w:r>
     </w:p>
     <w:p>
@@ -5023,6 +7623,294 @@
           <w:szCs w:val="22"/>
         </w:rPr>
       </w:pPr>
+      <w:r>
+        <w:rPr>
+          <w:rFonts w:cs="Times New Roman"/>
+          <w:sz w:val="22"/>
+          <w:szCs w:val="22"/>
+        </w:rPr>
+        <mc:AlternateContent>
+          <mc:Choice Requires="wps">
+            <w:drawing>
+              <wp:anchor distT="0" distB="0" distL="114300" distR="114300" simplePos="0" relativeHeight="251682816" behindDoc="0" locked="0" layoutInCell="1" allowOverlap="1" wp14:anchorId="7F046434" wp14:editId="3B343779">
+                <wp:simplePos x="0" y="0"/>
+                <wp:positionH relativeFrom="column">
+                  <wp:posOffset>-405765</wp:posOffset>
+                </wp:positionH>
+                <wp:positionV relativeFrom="paragraph">
+                  <wp:posOffset>151130</wp:posOffset>
+                </wp:positionV>
+                <wp:extent cx="6415405" cy="377190"/>
+                <wp:effectExtent l="0" t="0" r="0" b="0"/>
+                <wp:wrapSquare wrapText="bothSides"/>
+                <wp:docPr id="17" name="TextBox 1">
+                  <a:extLst xmlns:a="http://schemas.openxmlformats.org/drawingml/2006/main">
+                    <a:ext uri="{FF2B5EF4-FFF2-40B4-BE49-F238E27FC236}">
+                      <a16:creationId xmlns:p="http://schemas.openxmlformats.org/presentationml/2006/main" xmlns:a14="http://schemas.microsoft.com/office/drawing/2010/main" xmlns:a16="http://schemas.microsoft.com/office/drawing/2014/main" xmlns="" xmlns:lc="http://schemas.openxmlformats.org/drawingml/2006/lockedCanvas" id="{09E008F6-AEE6-4242-8FEB-2FDA7292449B}"/>
+                    </a:ext>
+                  </a:extLst>
+                </wp:docPr>
+                <wp:cNvGraphicFramePr/>
+                <a:graphic xmlns:a="http://schemas.openxmlformats.org/drawingml/2006/main">
+                  <a:graphicData uri="http://schemas.microsoft.com/office/word/2010/wordprocessingShape">
+                    <wps:wsp>
+                      <wps:cNvSpPr txBox="1"/>
+                      <wps:spPr>
+                        <a:xfrm>
+                          <a:off x="0" y="0"/>
+                          <a:ext cx="6415405" cy="377190"/>
+                        </a:xfrm>
+                        <a:prstGeom prst="rect">
+                          <a:avLst/>
+                        </a:prstGeom>
+                        <a:noFill/>
+                      </wps:spPr>
+                      <wps:txbx>
+                        <w:txbxContent>
+                          <w:p>
+                            <w:pPr>
+                              <w:pStyle w:val="NormalWeb"/>
+                              <w:spacing w:before="0" w:beforeAutospacing="0" w:after="0" w:afterAutospacing="0"/>
+                              <w:rPr>
+                                <w:sz w:val="22"/>
+                                <w:szCs w:val="22"/>
+                              </w:rPr>
+                            </w:pPr>
+                            <m:oMathPara>
+                              <m:oMathParaPr>
+                                <m:jc m:val="centerGroup"/>
+                              </m:oMathParaPr>
+                              <m:oMath>
+                                <m:r>
+                                  <w:rPr>
+                                    <w:rFonts w:ascii="Cambria Math" w:hAnsi="Cambria Math" w:cstheme="minorBidi"/>
+                                    <w:color w:val="000000" w:themeColor="text1"/>
+                                    <w:kern w:val="24"/>
+                                    <w:sz w:val="22"/>
+                                    <w:szCs w:val="22"/>
+                                    <w:lang w:val="de-DE"/>
+                                  </w:rPr>
+                                  <m:t>Frequency=</m:t>
+                                </m:r>
+                                <m:f>
+                                  <m:fPr>
+                                    <m:ctrlPr>
+                                      <w:rPr>
+                                        <w:rFonts w:ascii="Cambria Math" w:hAnsi="Cambria Math" w:cstheme="minorBidi"/>
+                                        <w:i/>
+                                        <w:iCs/>
+                                        <w:color w:val="000000" w:themeColor="text1"/>
+                                        <w:kern w:val="24"/>
+                                        <w:sz w:val="22"/>
+                                        <w:szCs w:val="22"/>
+                                        <w:lang w:val="de-DE"/>
+                                      </w:rPr>
+                                    </m:ctrlPr>
+                                  </m:fPr>
+                                  <m:num>
+                                    <m:r>
+                                      <w:rPr>
+                                        <w:rFonts w:ascii="Cambria Math" w:hAnsi="Cambria Math" w:cstheme="minorBidi"/>
+                                        <w:color w:val="000000" w:themeColor="text1"/>
+                                        <w:kern w:val="24"/>
+                                        <w:sz w:val="22"/>
+                                        <w:szCs w:val="22"/>
+                                        <w:lang w:val="de-DE"/>
+                                      </w:rPr>
+                                      <m:t>count(dinucl. or diaminoa.)</m:t>
+                                    </m:r>
+                                  </m:num>
+                                  <m:den>
+                                    <m:r>
+                                      <w:rPr>
+                                        <w:rFonts w:ascii="Cambria Math" w:hAnsi="Cambria Math" w:cstheme="minorBidi"/>
+                                        <w:color w:val="000000" w:themeColor="text1"/>
+                                        <w:kern w:val="24"/>
+                                        <w:sz w:val="22"/>
+                                        <w:szCs w:val="22"/>
+                                        <w:lang w:val="de-DE"/>
+                                      </w:rPr>
+                                      <m:t>len</m:t>
+                                    </m:r>
+                                    <m:d>
+                                      <m:dPr>
+                                        <m:ctrlPr>
+                                          <w:rPr>
+                                            <w:rFonts w:ascii="Cambria Math" w:hAnsi="Cambria Math" w:cstheme="minorBidi"/>
+                                            <w:i/>
+                                            <w:iCs/>
+                                            <w:color w:val="000000" w:themeColor="text1"/>
+                                            <w:kern w:val="24"/>
+                                            <w:sz w:val="22"/>
+                                            <w:szCs w:val="22"/>
+                                            <w:lang w:val="de-DE"/>
+                                          </w:rPr>
+                                        </m:ctrlPr>
+                                      </m:dPr>
+                                      <m:e>
+                                        <m:r>
+                                          <w:rPr>
+                                            <w:rFonts w:ascii="Cambria Math" w:hAnsi="Cambria Math" w:cstheme="minorBidi"/>
+                                            <w:color w:val="000000" w:themeColor="text1"/>
+                                            <w:kern w:val="24"/>
+                                            <w:sz w:val="22"/>
+                                            <w:szCs w:val="22"/>
+                                            <w:lang w:val="de-DE"/>
+                                          </w:rPr>
+                                          <m:t>total</m:t>
+                                        </m:r>
+                                      </m:e>
+                                    </m:d>
+                                    <m:r>
+                                      <w:rPr>
+                                        <w:rFonts w:ascii="Cambria Math" w:hAnsi="Cambria Math" w:cstheme="minorBidi"/>
+                                        <w:color w:val="000000" w:themeColor="text1"/>
+                                        <w:kern w:val="24"/>
+                                        <w:sz w:val="22"/>
+                                        <w:szCs w:val="22"/>
+                                        <w:lang w:val="de-DE"/>
+                                      </w:rPr>
+                                      <m:t>-1</m:t>
+                                    </m:r>
+                                  </m:den>
+                                </m:f>
+                              </m:oMath>
+                            </m:oMathPara>
+                          </w:p>
+                        </w:txbxContent>
+                      </wps:txbx>
+                      <wps:bodyPr wrap="square" lIns="0" tIns="0" rIns="0" bIns="0" rtlCol="0">
+                        <a:spAutoFit/>
+                      </wps:bodyPr>
+                    </wps:wsp>
+                  </a:graphicData>
+                </a:graphic>
+              </wp:anchor>
+            </w:drawing>
+          </mc:Choice>
+          <mc:Fallback>
+            <w:pict>
+              <v:shape w14:anchorId="7F046434" id="_x0000_s1030" type="#_x0000_t202" style="position:absolute;margin-left:-31.95pt;margin-top:11.9pt;width:505.15pt;height:29.7pt;z-index:251682816;visibility:visible;mso-wrap-style:square;mso-wrap-distance-left:9pt;mso-wrap-distance-top:0;mso-wrap-distance-right:9pt;mso-wrap-distance-bottom:0;mso-position-horizontal:absolute;mso-position-horizontal-relative:text;mso-position-vertical:absolute;mso-position-vertical-relative:text;v-text-anchor:top" o:gfxdata="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" filled="f" stroked="f">
+                <v:textbox style="mso-fit-shape-to-text:t" inset="0,0,0,0">
+                  <w:txbxContent>
+                    <w:p>
+                      <w:pPr>
+                        <w:pStyle w:val="NormalWeb"/>
+                        <w:spacing w:before="0" w:beforeAutospacing="0" w:after="0" w:afterAutospacing="0"/>
+                        <w:rPr>
+                          <w:sz w:val="22"/>
+                          <w:szCs w:val="22"/>
+                        </w:rPr>
+                      </w:pPr>
+                      <m:oMathPara>
+                        <m:oMathParaPr>
+                          <m:jc m:val="centerGroup"/>
+                        </m:oMathParaPr>
+                        <m:oMath>
+                          <m:r>
+                            <w:rPr>
+                              <w:rFonts w:ascii="Cambria Math" w:hAnsi="Cambria Math" w:cstheme="minorBidi"/>
+                              <w:color w:val="000000" w:themeColor="text1"/>
+                              <w:kern w:val="24"/>
+                              <w:sz w:val="22"/>
+                              <w:szCs w:val="22"/>
+                              <w:lang w:val="de-DE"/>
+                            </w:rPr>
+                            <m:t>Frequency=</m:t>
+                          </m:r>
+                          <m:f>
+                            <m:fPr>
+                              <m:ctrlPr>
+                                <w:rPr>
+                                  <w:rFonts w:ascii="Cambria Math" w:hAnsi="Cambria Math" w:cstheme="minorBidi"/>
+                                  <w:i/>
+                                  <w:iCs/>
+                                  <w:color w:val="000000" w:themeColor="text1"/>
+                                  <w:kern w:val="24"/>
+                                  <w:sz w:val="22"/>
+                                  <w:szCs w:val="22"/>
+                                  <w:lang w:val="de-DE"/>
+                                </w:rPr>
+                              </m:ctrlPr>
+                            </m:fPr>
+                            <m:num>
+                              <m:r>
+                                <w:rPr>
+                                  <w:rFonts w:ascii="Cambria Math" w:hAnsi="Cambria Math" w:cstheme="minorBidi"/>
+                                  <w:color w:val="000000" w:themeColor="text1"/>
+                                  <w:kern w:val="24"/>
+                                  <w:sz w:val="22"/>
+                                  <w:szCs w:val="22"/>
+                                  <w:lang w:val="de-DE"/>
+                                </w:rPr>
+                                <m:t>count(dinucl. or diaminoa.)</m:t>
+                              </m:r>
+                            </m:num>
+                            <m:den>
+                              <m:r>
+                                <w:rPr>
+                                  <w:rFonts w:ascii="Cambria Math" w:hAnsi="Cambria Math" w:cstheme="minorBidi"/>
+                                  <w:color w:val="000000" w:themeColor="text1"/>
+                                  <w:kern w:val="24"/>
+                                  <w:sz w:val="22"/>
+                                  <w:szCs w:val="22"/>
+                                  <w:lang w:val="de-DE"/>
+                                </w:rPr>
+                                <m:t>len</m:t>
+                              </m:r>
+                              <m:d>
+                                <m:dPr>
+                                  <m:ctrlPr>
+                                    <w:rPr>
+                                      <w:rFonts w:ascii="Cambria Math" w:hAnsi="Cambria Math" w:cstheme="minorBidi"/>
+                                      <w:i/>
+                                      <w:iCs/>
+                                      <w:color w:val="000000" w:themeColor="text1"/>
+                                      <w:kern w:val="24"/>
+                                      <w:sz w:val="22"/>
+                                      <w:szCs w:val="22"/>
+                                      <w:lang w:val="de-DE"/>
+                                    </w:rPr>
+                                  </m:ctrlPr>
+                                </m:dPr>
+                                <m:e>
+                                  <m:r>
+                                    <w:rPr>
+                                      <w:rFonts w:ascii="Cambria Math" w:hAnsi="Cambria Math" w:cstheme="minorBidi"/>
+                                      <w:color w:val="000000" w:themeColor="text1"/>
+                                      <w:kern w:val="24"/>
+                                      <w:sz w:val="22"/>
+                                      <w:szCs w:val="22"/>
+                                      <w:lang w:val="de-DE"/>
+                                    </w:rPr>
+                                    <m:t>total</m:t>
+                                  </m:r>
+                                </m:e>
+                              </m:d>
+                              <m:r>
+                                <w:rPr>
+                                  <w:rFonts w:ascii="Cambria Math" w:hAnsi="Cambria Math" w:cstheme="minorBidi"/>
+                                  <w:color w:val="000000" w:themeColor="text1"/>
+                                  <w:kern w:val="24"/>
+                                  <w:sz w:val="22"/>
+                                  <w:szCs w:val="22"/>
+                                  <w:lang w:val="de-DE"/>
+                                </w:rPr>
+                                <m:t>-1</m:t>
+                              </m:r>
+                            </m:den>
+                          </m:f>
+                        </m:oMath>
+                      </m:oMathPara>
+                    </w:p>
+                  </w:txbxContent>
+                </v:textbox>
+                <w10:wrap type="square"/>
+              </v:shape>
+            </w:pict>
+          </mc:Fallback>
+        </mc:AlternateContent>
+      </w:r>
     </w:p>
     <w:p>
       <w:pPr>
@@ -5086,6 +7974,7 @@
         <w:rPr>
           <w:noProof/>
         </w:rPr>
+        <w:lastRenderedPageBreak/>
         <w:drawing>
           <wp:inline distT="0" distB="0" distL="0" distR="0" wp14:anchorId="7146E42A" wp14:editId="57AF50CD">
             <wp:extent cx="3823335" cy="2512054"/>
@@ -5200,7 +8089,7 @@
           </mc:Choice>
           <mc:Fallback>
             <w:pict>
-              <v:shape w14:anchorId="5D9E1A11" id="Text Box 11" o:spid="_x0000_s1028" type="#_x0000_t202" style="position:absolute;left:0;text-align:left;margin-left:85.05pt;margin-top:4.95pt;width:278.85pt;height:18pt;z-index:251670528;visibility:visible;mso-wrap-style:square;mso-width-percent:0;mso-wrap-distance-left:9pt;mso-wrap-distance-top:0;mso-wrap-distance-right:9pt;mso-wrap-distance-bottom:0;mso-position-horizontal:absolute;mso-position-horizontal-relative:text;mso-position-vertical:absolute;mso-position-vertical-relative:text;mso-width-percent:0;mso-width-relative:margin;v-text-anchor:top" o:gfxdata="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" filled="f" stroked="f">
+              <v:shape w14:anchorId="5D9E1A11" id="Text Box 11" o:spid="_x0000_s1031" type="#_x0000_t202" style="position:absolute;left:0;text-align:left;margin-left:85.05pt;margin-top:4.95pt;width:278.85pt;height:18pt;z-index:251670528;visibility:visible;mso-wrap-style:square;mso-width-percent:0;mso-wrap-distance-left:9pt;mso-wrap-distance-top:0;mso-wrap-distance-right:9pt;mso-wrap-distance-bottom:0;mso-position-horizontal:absolute;mso-position-horizontal-relative:text;mso-position-vertical:absolute;mso-position-vertical-relative:text;mso-width-percent:0;mso-width-relative:margin;v-text-anchor:top" o:gfxdata="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" filled="f" stroked="f">
                 <v:textbox>
                   <w:txbxContent>
                     <w:p>
@@ -5353,7 +8242,7 @@
           </mc:Choice>
           <mc:Fallback>
             <w:pict>
-              <v:shape w14:anchorId="264A4C42" id="Text Box 13" o:spid="_x0000_s1029" type="#_x0000_t202" style="position:absolute;left:0;text-align:left;margin-left:94.05pt;margin-top:3.2pt;width:278.85pt;height:18pt;z-index:251672576;visibility:visible;mso-wrap-style:square;mso-width-percent:0;mso-wrap-distance-left:9pt;mso-wrap-distance-top:0;mso-wrap-distance-right:9pt;mso-wrap-distance-bottom:0;mso-position-horizontal:absolute;mso-position-horizontal-relative:text;mso-position-vertical:absolute;mso-position-vertical-relative:text;mso-width-percent:0;mso-width-relative:margin;v-text-anchor:top" o:gfxdata="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" filled="f" stroked="f">
+              <v:shape w14:anchorId="264A4C42" id="Text Box 13" o:spid="_x0000_s1032" type="#_x0000_t202" style="position:absolute;left:0;text-align:left;margin-left:94.05pt;margin-top:3.2pt;width:278.85pt;height:18pt;z-index:251672576;visibility:visible;mso-wrap-style:square;mso-width-percent:0;mso-wrap-distance-left:9pt;mso-wrap-distance-top:0;mso-wrap-distance-right:9pt;mso-wrap-distance-bottom:0;mso-position-horizontal:absolute;mso-position-horizontal-relative:text;mso-position-vertical:absolute;mso-position-vertical-relative:text;mso-width-percent:0;mso-width-relative:margin;v-text-anchor:top" o:gfxdata="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" filled="f" stroked="f">
                 <v:textbox>
                   <w:txbxContent>
                     <w:p>
@@ -5367,13 +8256,7 @@
                         <w:rPr>
                           <w:lang w:val="en-US"/>
                         </w:rPr>
-                        <w:t>Fig. 2. Din</w:t>
-                      </w:r>
-                      <w:r>
-                        <w:rPr>
-                          <w:lang w:val="en-US"/>
-                        </w:rPr>
-                        <w:t>ucleotide frequencies of genomes.</w:t>
+                        <w:t>Fig. 2. Dinucleotide frequencies of genomes.</w:t>
                       </w:r>
                     </w:p>
                   </w:txbxContent>
@@ -5479,7 +8362,55 @@
           <w:sz w:val="22"/>
           <w:szCs w:val="22"/>
         </w:rPr>
-        <w:t>The script orf_finder.py was written to fulfil the conditions given below, with an example output file called out_orf16.fasta.</w:t>
+        <w:t>The script orf_finder</w:t>
+      </w:r>
+      <w:r>
+        <w:rPr>
+          <w:rFonts w:cs="Times New Roman"/>
+          <w:sz w:val="22"/>
+          <w:szCs w:val="22"/>
+        </w:rPr>
+        <w:t>_2</w:t>
+      </w:r>
+      <w:r>
+        <w:rPr>
+          <w:rFonts w:cs="Times New Roman"/>
+          <w:sz w:val="22"/>
+          <w:szCs w:val="22"/>
+        </w:rPr>
+        <w:t xml:space="preserve">.py was written </w:t>
+      </w:r>
+      <w:r>
+        <w:rPr>
+          <w:rFonts w:cs="Times New Roman"/>
+          <w:sz w:val="22"/>
+          <w:szCs w:val="22"/>
+        </w:rPr>
+        <w:t>based on</w:t>
+      </w:r>
+      <w:r>
+        <w:rPr>
+          <w:rFonts w:cs="Times New Roman"/>
+          <w:sz w:val="22"/>
+          <w:szCs w:val="22"/>
+        </w:rPr>
+        <w:t xml:space="preserve"> the conditions </w:t>
+      </w:r>
+      <w:r>
+        <w:rPr>
+          <w:rFonts w:cs="Times New Roman"/>
+          <w:sz w:val="22"/>
+          <w:szCs w:val="22"/>
+        </w:rPr>
+        <w:t>stated</w:t>
+      </w:r>
+      <w:r>
+        <w:rPr>
+          <w:rFonts w:cs="Times New Roman"/>
+          <w:sz w:val="22"/>
+          <w:szCs w:val="22"/>
+        </w:rPr>
+        <w:t xml:space="preserve"> below, with an example output file called out_orf16.fasta.</w:t>
       </w:r>
     </w:p>
     <w:p>
@@ -5525,7 +8456,7 @@
           <w:sz w:val="22"/>
           <w:szCs w:val="22"/>
         </w:rPr>
-        <w:t xml:space="preserve"> a stretch of DNA with a start codon on the 5’ end, and a stop codon on the 3’ end, which has the possibility to encode a protein coding sequence</w:t>
+        <w:t xml:space="preserve"> a stretch of DNA with a start codon on the 5’ end, and a stop codon on the 3’ end</w:t>
       </w:r>
       <w:r>
         <w:rPr>
@@ -5542,6 +8473,23 @@
           <w:sz w:val="22"/>
           <w:szCs w:val="22"/>
         </w:rPr>
+        <w:t>, which has the possibility to encode a protein coding sequence</w:t>
+      </w:r>
+      <w:r>
+        <w:rPr>
+          <w:rStyle w:val="EndnoteReference"/>
+          <w:rFonts w:cs="Times New Roman"/>
+          <w:sz w:val="22"/>
+          <w:szCs w:val="22"/>
+        </w:rPr>
+        <w:endnoteReference w:id="2"/>
+      </w:r>
+      <w:r>
+        <w:rPr>
+          <w:rFonts w:cs="Times New Roman"/>
+          <w:sz w:val="22"/>
+          <w:szCs w:val="22"/>
+        </w:rPr>
         <w:t xml:space="preserve">. </w:t>
       </w:r>
       <w:r>
@@ -5567,7 +8515,7 @@
           <w:sz w:val="22"/>
           <w:szCs w:val="22"/>
         </w:rPr>
-        <w:endnoteReference w:id="2"/>
+        <w:endnoteReference w:id="3"/>
       </w:r>
       <w:r>
         <w:rPr>
@@ -5662,6 +8610,7 @@
           <w:szCs w:val="22"/>
           <w:lang w:val="en-US"/>
         </w:rPr>
+        <w:lastRenderedPageBreak/>
         <w:t>The code was written with severa</w:t>
       </w:r>
       <w:r>
@@ -6588,7 +9537,7 @@
                               <w:rPr>
                                 <w:lang w:val="en-US"/>
                               </w:rPr>
-                              <w:t>Table 3. ORFs counted using ORF finder compared against reference (</w:t>
+                              <w:t>Table 4. ORFs counted using ORF finder compared against reference (</w:t>
                             </w:r>
                             <w:proofErr w:type="spellStart"/>
                             <w:r>
@@ -6627,7 +9576,7 @@
           </mc:Choice>
           <mc:Fallback>
             <w:pict>
-              <v:shape w14:anchorId="08F2734A" id="Text Box 15" o:spid="_x0000_s1030" type="#_x0000_t202" style="position:absolute;margin-left:94.2pt;margin-top:1.45pt;width:278.85pt;height:36.2pt;z-index:251674624;visibility:visible;mso-wrap-style:square;mso-width-percent:0;mso-height-percent:0;mso-wrap-distance-left:9pt;mso-wrap-distance-top:0;mso-wrap-distance-right:9pt;mso-wrap-distance-bottom:0;mso-position-horizontal:absolute;mso-position-horizontal-relative:text;mso-position-vertical:absolute;mso-position-vertical-relative:text;mso-width-percent:0;mso-height-percent:0;mso-width-relative:margin;mso-height-relative:margin;v-text-anchor:top" o:gfxdata="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" filled="f" stroked="f">
+              <v:shape w14:anchorId="08F2734A" id="Text Box 15" o:spid="_x0000_s1033" type="#_x0000_t202" style="position:absolute;margin-left:94.2pt;margin-top:1.45pt;width:278.85pt;height:36.2pt;z-index:251674624;visibility:visible;mso-wrap-style:square;mso-width-percent:0;mso-height-percent:0;mso-wrap-distance-left:9pt;mso-wrap-distance-top:0;mso-wrap-distance-right:9pt;mso-wrap-distance-bottom:0;mso-position-horizontal:absolute;mso-position-horizontal-relative:text;mso-position-vertical:absolute;mso-position-vertical-relative:text;mso-width-percent:0;mso-height-percent:0;mso-width-relative:margin;mso-height-relative:margin;v-text-anchor:top" o:gfxdata="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" filled="f" stroked="f">
                 <v:textbox>
                   <w:txbxContent>
                     <w:p>
@@ -6641,7 +9590,21 @@
                         <w:rPr>
                           <w:lang w:val="en-US"/>
                         </w:rPr>
-                        <w:t>Table 3. ORFs counted using ORF finder compared against reference (UniProt).</w:t>
+                        <w:t>Table 4. ORFs counted using ORF finder compared against reference (</w:t>
+                      </w:r>
+                      <w:proofErr w:type="spellStart"/>
+                      <w:r>
+                        <w:rPr>
+                          <w:lang w:val="en-US"/>
+                        </w:rPr>
+                        <w:t>UniProt</w:t>
+                      </w:r>
+                      <w:proofErr w:type="spellEnd"/>
+                      <w:r>
+                        <w:rPr>
+                          <w:lang w:val="en-US"/>
+                        </w:rPr>
+                        <w:t>).</w:t>
                       </w:r>
                     </w:p>
                   </w:txbxContent>
@@ -6888,8 +9851,6 @@
         </w:rPr>
         <w:t xml:space="preserve"> reference file for the genome, resulting in the low F1-score.</w:t>
       </w:r>
-      <w:bookmarkStart w:id="1" w:name="_GoBack"/>
-      <w:bookmarkEnd w:id="1"/>
     </w:p>
     <w:p>
       <w:pPr>
@@ -11062,19 +14023,7 @@
                               <w:rPr>
                                 <w:lang w:val="en-US"/>
                               </w:rPr>
-                              <w:t xml:space="preserve">Tables 3 – 7. </w:t>
-                            </w:r>
-                            <w:r>
-                              <w:rPr>
-                                <w:lang w:val="en-US"/>
-                              </w:rPr>
-                              <w:t>Analysis</w:t>
-                            </w:r>
-                            <w:r>
-                              <w:rPr>
-                                <w:lang w:val="en-US"/>
-                              </w:rPr>
-                              <w:t xml:space="preserve"> scores and F1 scores for metric comparisons.</w:t>
+                              <w:t>Tables 5 – 9. Analysis scores and F1 scores for metric comparisons.</w:t>
                             </w:r>
                           </w:p>
                         </w:txbxContent>
@@ -11096,7 +14045,7 @@
           </mc:Choice>
           <mc:Fallback>
             <w:pict>
-              <v:shape w14:anchorId="12FDD930" id="Text Box 16" o:spid="_x0000_s1031" type="#_x0000_t202" style="position:absolute;left:0;text-align:left;margin-left:67.05pt;margin-top:13.8pt;width:323.85pt;height:18pt;z-index:251676672;visibility:visible;mso-wrap-style:square;mso-width-percent:0;mso-wrap-distance-left:9pt;mso-wrap-distance-top:0;mso-wrap-distance-right:9pt;mso-wrap-distance-bottom:0;mso-position-horizontal:absolute;mso-position-horizontal-relative:text;mso-position-vertical:absolute;mso-position-vertical-relative:text;mso-width-percent:0;mso-width-relative:margin;v-text-anchor:top" o:gfxdata="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" filled="f" stroked="f">
+              <v:shape w14:anchorId="12FDD930" id="Text Box 16" o:spid="_x0000_s1034" type="#_x0000_t202" style="position:absolute;left:0;text-align:left;margin-left:67.05pt;margin-top:13.8pt;width:323.85pt;height:18pt;z-index:251676672;visibility:visible;mso-wrap-style:square;mso-width-percent:0;mso-wrap-distance-left:9pt;mso-wrap-distance-top:0;mso-wrap-distance-right:9pt;mso-wrap-distance-bottom:0;mso-position-horizontal:absolute;mso-position-horizontal-relative:text;mso-position-vertical:absolute;mso-position-vertical-relative:text;mso-width-percent:0;mso-width-relative:margin;v-text-anchor:top" o:gfxdata="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" filled="f" stroked="f">
                 <v:textbox>
                   <w:txbxContent>
                     <w:p>
@@ -11110,19 +14059,7 @@
                         <w:rPr>
                           <w:lang w:val="en-US"/>
                         </w:rPr>
-                        <w:t xml:space="preserve">Tables 3 – 7. </w:t>
-                      </w:r>
-                      <w:r>
-                        <w:rPr>
-                          <w:lang w:val="en-US"/>
-                        </w:rPr>
-                        <w:t>Analysis</w:t>
-                      </w:r>
-                      <w:r>
-                        <w:rPr>
-                          <w:lang w:val="en-US"/>
-                        </w:rPr>
-                        <w:t xml:space="preserve"> scores and F1 scores for metric comparisons.</w:t>
+                        <w:t>Tables 5 – 9. Analysis scores and F1 scores for metric comparisons.</w:t>
                       </w:r>
                     </w:p>
                   </w:txbxContent>
@@ -11287,7 +14224,7 @@
           <w:sz w:val="22"/>
           <w:szCs w:val="22"/>
         </w:rPr>
-        <w:endnoteReference w:id="3"/>
+        <w:endnoteReference w:id="4"/>
       </w:r>
       <w:r>
         <w:rPr>
@@ -11330,7 +14267,7 @@
           <w:sz w:val="22"/>
           <w:szCs w:val="22"/>
         </w:rPr>
-        <w:endnoteReference w:id="4"/>
+        <w:endnoteReference w:id="5"/>
       </w:r>
       <w:r>
         <w:rPr>
@@ -11407,15 +14344,68 @@
           <w:sz w:val="22"/>
           <w:szCs w:val="22"/>
         </w:rPr>
-        <w:endnoteReference w:id="5"/>
-      </w:r>
-      <w:r>
-        <w:rPr>
-          <w:rFonts w:cs="Times New Roman"/>
-          <w:sz w:val="22"/>
-          <w:szCs w:val="22"/>
-        </w:rPr>
-        <w:t>, which overcomes the complexity of splicing in eukaryotic genomes.</w:t>
+        <w:endnoteReference w:id="6"/>
+      </w:r>
+      <w:r>
+        <w:rPr>
+          <w:rFonts w:cs="Times New Roman"/>
+          <w:sz w:val="22"/>
+          <w:szCs w:val="22"/>
+        </w:rPr>
+        <w:t xml:space="preserve">, which overcomes the </w:t>
+      </w:r>
+      <w:r>
+        <w:rPr>
+          <w:rFonts w:cs="Times New Roman"/>
+          <w:sz w:val="22"/>
+          <w:szCs w:val="22"/>
+        </w:rPr>
+        <w:lastRenderedPageBreak/>
+        <w:t>complexity of splicing in eukaryotic genomes.</w:t>
+      </w:r>
+      <w:r>
+        <w:rPr>
+          <w:rFonts w:cs="Times New Roman"/>
+          <w:sz w:val="22"/>
+          <w:szCs w:val="22"/>
+        </w:rPr>
+        <w:t xml:space="preserve"> An additional way to test and benchmark the </w:t>
+      </w:r>
+      <w:proofErr w:type="spellStart"/>
+      <w:r>
+        <w:rPr>
+          <w:rFonts w:cs="Times New Roman"/>
+          <w:sz w:val="22"/>
+          <w:szCs w:val="22"/>
+        </w:rPr>
+        <w:t>ORFfinder</w:t>
+      </w:r>
+      <w:proofErr w:type="spellEnd"/>
+      <w:r>
+        <w:rPr>
+          <w:rFonts w:cs="Times New Roman"/>
+          <w:sz w:val="22"/>
+          <w:szCs w:val="22"/>
+        </w:rPr>
+        <w:t xml:space="preserve"> would be to include metrics using from GLIMMER as a comparison in addition to the </w:t>
+      </w:r>
+      <w:proofErr w:type="spellStart"/>
+      <w:r>
+        <w:rPr>
+          <w:rFonts w:cs="Times New Roman"/>
+          <w:sz w:val="22"/>
+          <w:szCs w:val="22"/>
+        </w:rPr>
+        <w:t>UniProt</w:t>
+      </w:r>
+      <w:proofErr w:type="spellEnd"/>
+      <w:r>
+        <w:rPr>
+          <w:rFonts w:cs="Times New Roman"/>
+          <w:sz w:val="22"/>
+          <w:szCs w:val="22"/>
+        </w:rPr>
+        <w:t xml:space="preserve"> databases.</w:t>
       </w:r>
     </w:p>
     <w:p>
@@ -11608,25 +14598,39 @@
           <w:sz w:val="22"/>
           <w:szCs w:val="22"/>
         </w:rPr>
-        <w:t xml:space="preserve">centage values of the gene sets, the second based on distances between amino acid frequencies, and the third based between </w:t>
-      </w:r>
-      <w:proofErr w:type="spellStart"/>
-      <w:r>
-        <w:rPr>
-          <w:rFonts w:cs="Times New Roman"/>
-          <w:sz w:val="22"/>
-          <w:szCs w:val="22"/>
-        </w:rPr>
-        <w:t>diamino</w:t>
-      </w:r>
-      <w:proofErr w:type="spellEnd"/>
-      <w:r>
-        <w:rPr>
-          <w:rFonts w:cs="Times New Roman"/>
-          <w:sz w:val="22"/>
-          <w:szCs w:val="22"/>
-        </w:rPr>
-        <w:t xml:space="preserve"> acid frequencies.</w:t>
+        <w:t>centage values of the gene sets, the second based</w:t>
+      </w:r>
+      <w:r>
+        <w:rPr>
+          <w:rFonts w:cs="Times New Roman"/>
+          <w:sz w:val="22"/>
+          <w:szCs w:val="22"/>
+        </w:rPr>
+        <w:t xml:space="preserve"> on distances between nucleotide</w:t>
+      </w:r>
+      <w:r>
+        <w:rPr>
+          <w:rFonts w:cs="Times New Roman"/>
+          <w:sz w:val="22"/>
+          <w:szCs w:val="22"/>
+        </w:rPr>
+        <w:t xml:space="preserve"> frequencies, and the </w:t>
+      </w:r>
+      <w:r>
+        <w:rPr>
+          <w:rFonts w:cs="Times New Roman"/>
+          <w:sz w:val="22"/>
+          <w:szCs w:val="22"/>
+        </w:rPr>
+        <w:t>third based between dinucleotide</w:t>
+      </w:r>
+      <w:r>
+        <w:rPr>
+          <w:rFonts w:cs="Times New Roman"/>
+          <w:sz w:val="22"/>
+          <w:szCs w:val="22"/>
+        </w:rPr>
+        <w:t xml:space="preserve"> frequencies.</w:t>
       </w:r>
       <w:r>
         <w:rPr>
@@ -11702,6 +14706,7 @@
           <w:rFonts w:cs="Times New Roman"/>
           <w:sz w:val="22"/>
           <w:szCs w:val="22"/>
+          <w:u w:val="single"/>
         </w:rPr>
       </w:pPr>
       <w:r>
@@ -11811,6 +14816,53 @@
           <w:szCs w:val="22"/>
         </w:rPr>
         <w:t>, producing an unrooted tree.</w:t>
+      </w:r>
+      <w:r>
+        <w:rPr>
+          <w:rFonts w:cs="Times New Roman"/>
+          <w:sz w:val="22"/>
+          <w:szCs w:val="22"/>
+        </w:rPr>
+        <w:t xml:space="preserve"> &lt; </w:t>
+      </w:r>
+      <w:proofErr w:type="spellStart"/>
+      <w:r>
+        <w:rPr>
+          <w:rFonts w:cs="Times New Roman"/>
+          <w:sz w:val="22"/>
+          <w:szCs w:val="22"/>
+        </w:rPr>
+        <w:t>belvu</w:t>
+      </w:r>
+      <w:proofErr w:type="spellEnd"/>
+      <w:r>
+        <w:rPr>
+          <w:rFonts w:cs="Times New Roman"/>
+          <w:sz w:val="22"/>
+          <w:szCs w:val="22"/>
+        </w:rPr>
+        <w:t xml:space="preserve"> –T R </w:t>
+      </w:r>
+      <w:proofErr w:type="spellStart"/>
+      <w:proofErr w:type="gramStart"/>
+      <w:r>
+        <w:rPr>
+          <w:rFonts w:cs="Times New Roman"/>
+          <w:i/>
+          <w:sz w:val="22"/>
+          <w:szCs w:val="22"/>
+        </w:rPr>
+        <w:t>inputfile.grimm</w:t>
+      </w:r>
+      <w:proofErr w:type="spellEnd"/>
+      <w:proofErr w:type="gramEnd"/>
+      <w:r>
+        <w:rPr>
+          <w:rFonts w:cs="Times New Roman"/>
+          <w:sz w:val="22"/>
+          <w:szCs w:val="22"/>
+        </w:rPr>
+        <w:t>&gt;</w:t>
       </w:r>
     </w:p>
     <w:p>
@@ -11838,7 +14890,23 @@
           <w:sz w:val="22"/>
           <w:szCs w:val="22"/>
         </w:rPr>
-        <w:t>The alternative method to using NJ would be Unweighted Pair Group Method with Arithmetic Mean (UPGMA), but this method assumes a constant evolutionary rate, and is not suitable for our purposes as we have not verified if all 5 organisms share this similar trait.</w:t>
+        <w:t>The alternative method to using NJ would be Unweighted Pair Group Method with Arithmetic Mean (UPGMA), but this method assumes a constant evolutionary rate, and is not suitable for our purposes as we have not verified if all 5 or</w:t>
+      </w:r>
+      <w:r>
+        <w:rPr>
+          <w:rFonts w:cs="Times New Roman"/>
+          <w:sz w:val="22"/>
+          <w:szCs w:val="22"/>
+        </w:rPr>
+        <w:t>ganisms share this similar rate of evolution</w:t>
+      </w:r>
+      <w:r>
+        <w:rPr>
+          <w:rFonts w:cs="Times New Roman"/>
+          <w:sz w:val="22"/>
+          <w:szCs w:val="22"/>
+        </w:rPr>
+        <w:t>.</w:t>
       </w:r>
     </w:p>
     <w:p>
@@ -12085,13 +15153,7 @@
                               <w:rPr>
                                 <w:lang w:val="en-US"/>
                               </w:rPr>
-                              <w:t>Fig. 3</w:t>
-                            </w:r>
-                            <w:r>
-                              <w:rPr>
-                                <w:lang w:val="en-US"/>
-                              </w:rPr>
-                              <w:t>. Phylogenic tree produced using dinucleotide frequencies.</w:t>
+                              <w:t>Fig. 3. Phylogenic tree produced using dinucleotide frequencies.</w:t>
                             </w:r>
                           </w:p>
                         </w:txbxContent>
@@ -12113,7 +15175,7 @@
           </mc:Choice>
           <mc:Fallback>
             <w:pict>
-              <v:shape w14:anchorId="5790C202" id="Text Box 4" o:spid="_x0000_s1032" type="#_x0000_t202" style="position:absolute;left:0;text-align:left;margin-left:76pt;margin-top:90.2pt;width:278.85pt;height:18pt;z-index:251660288;visibility:visible;mso-wrap-style:square;mso-width-percent:0;mso-wrap-distance-left:9pt;mso-wrap-distance-top:0;mso-wrap-distance-right:9pt;mso-wrap-distance-bottom:0;mso-position-horizontal:absolute;mso-position-horizontal-relative:text;mso-position-vertical:absolute;mso-position-vertical-relative:text;mso-width-percent:0;mso-width-relative:margin;v-text-anchor:top" o:gfxdata="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" filled="f" stroked="f">
+              <v:shape w14:anchorId="5790C202" id="Text Box 4" o:spid="_x0000_s1035" type="#_x0000_t202" style="position:absolute;left:0;text-align:left;margin-left:76pt;margin-top:90.2pt;width:278.85pt;height:18pt;z-index:251660288;visibility:visible;mso-wrap-style:square;mso-width-percent:0;mso-wrap-distance-left:9pt;mso-wrap-distance-top:0;mso-wrap-distance-right:9pt;mso-wrap-distance-bottom:0;mso-position-horizontal:absolute;mso-position-horizontal-relative:text;mso-position-vertical:absolute;mso-position-vertical-relative:text;mso-width-percent:0;mso-width-relative:margin;v-text-anchor:top" o:gfxdata="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" filled="f" stroked="f">
                 <v:textbox>
                   <w:txbxContent>
                     <w:p>
@@ -12127,13 +15189,7 @@
                         <w:rPr>
                           <w:lang w:val="en-US"/>
                         </w:rPr>
-                        <w:t>Fig. 3</w:t>
-                      </w:r>
-                      <w:r>
-                        <w:rPr>
-                          <w:lang w:val="en-US"/>
-                        </w:rPr>
-                        <w:t>. Phylogenic tree produced using dinucleotide frequencies.</w:t>
+                        <w:t>Fig. 3. Phylogenic tree produced using dinucleotide frequencies.</w:t>
                       </w:r>
                     </w:p>
                   </w:txbxContent>
@@ -12224,6 +15280,7 @@
           <w:sz w:val="22"/>
           <w:szCs w:val="22"/>
         </w:rPr>
+        <w:lastRenderedPageBreak/>
         <mc:AlternateContent>
           <mc:Choice Requires="wps">
             <w:drawing>
@@ -12285,19 +15342,7 @@
                               <w:rPr>
                                 <w:lang w:val="en-US"/>
                               </w:rPr>
-                              <w:t>F</w:t>
-                            </w:r>
-                            <w:r>
-                              <w:rPr>
-                                <w:lang w:val="en-US"/>
-                              </w:rPr>
-                              <w:t>ig. 5</w:t>
-                            </w:r>
-                            <w:r>
-                              <w:rPr>
-                                <w:lang w:val="en-US"/>
-                              </w:rPr>
-                              <w:t>. Phylogenic tree produced using GRIMM-inferred distances.</w:t>
+                              <w:t>Fig. 5. Phylogenic tree produced using GRIMM-inferred distances.</w:t>
                             </w:r>
                           </w:p>
                         </w:txbxContent>
@@ -12319,7 +15364,7 @@
           </mc:Choice>
           <mc:Fallback>
             <w:pict>
-              <v:shape w14:anchorId="6199D41A" id="Text Box 7" o:spid="_x0000_s1033" type="#_x0000_t202" style="position:absolute;left:0;text-align:left;margin-left:75.75pt;margin-top:81.2pt;width:305.85pt;height:18pt;z-index:251662336;visibility:visible;mso-wrap-style:square;mso-width-percent:0;mso-wrap-distance-left:9pt;mso-wrap-distance-top:0;mso-wrap-distance-right:9pt;mso-wrap-distance-bottom:0;mso-position-horizontal:absolute;mso-position-horizontal-relative:text;mso-position-vertical:absolute;mso-position-vertical-relative:text;mso-width-percent:0;mso-width-relative:margin;v-text-anchor:top" o:gfxdata="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" filled="f" stroked="f">
+              <v:shape w14:anchorId="6199D41A" id="Text Box 7" o:spid="_x0000_s1036" type="#_x0000_t202" style="position:absolute;left:0;text-align:left;margin-left:75.75pt;margin-top:81.2pt;width:305.85pt;height:18pt;z-index:251662336;visibility:visible;mso-wrap-style:square;mso-width-percent:0;mso-wrap-distance-left:9pt;mso-wrap-distance-top:0;mso-wrap-distance-right:9pt;mso-wrap-distance-bottom:0;mso-position-horizontal:absolute;mso-position-horizontal-relative:text;mso-position-vertical:absolute;mso-position-vertical-relative:text;mso-width-percent:0;mso-width-relative:margin;v-text-anchor:top" o:gfxdata="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" filled="f" stroked="f">
                 <v:textbox>
                   <w:txbxContent>
                     <w:p>
@@ -12333,25 +15378,7 @@
                         <w:rPr>
                           <w:lang w:val="en-US"/>
                         </w:rPr>
-                        <w:t>F</w:t>
-                      </w:r>
-                      <w:r>
-                        <w:rPr>
-                          <w:lang w:val="en-US"/>
-                        </w:rPr>
-                        <w:t>ig. 5</w:t>
-                      </w:r>
-                      <w:r>
-                        <w:rPr>
-                          <w:lang w:val="en-US"/>
-                        </w:rPr>
-                        <w:t>. Phylogenic t</w:t>
-                      </w:r>
-                      <w:r>
-                        <w:rPr>
-                          <w:lang w:val="en-US"/>
-                        </w:rPr>
-                        <w:t>ree produced using GRIMM-inferred distances.</w:t>
+                        <w:t>Fig. 5. Phylogenic tree produced using GRIMM-inferred distances.</w:t>
                       </w:r>
                     </w:p>
                   </w:txbxContent>
@@ -12567,6 +15594,8 @@
           <w:szCs w:val="22"/>
         </w:rPr>
       </w:pPr>
+      <w:bookmarkStart w:id="1" w:name="_GoBack"/>
+      <w:bookmarkEnd w:id="1"/>
     </w:p>
     <w:p>
       <w:pPr>
@@ -12652,21 +15681,49 @@
   <w:endnote w:id="1">
     <w:p>
       <w:pPr>
-        <w:rPr>
-          <w:b/>
-          <w:sz w:val="24"/>
-          <w:szCs w:val="24"/>
+        <w:pStyle w:val="EndnoteText"/>
+        <w:rPr>
+          <w:lang w:val="en-US"/>
         </w:rPr>
       </w:pPr>
       <w:r>
         <w:rPr>
-          <w:b/>
-          <w:sz w:val="24"/>
-          <w:szCs w:val="24"/>
-        </w:rPr>
-        <w:t>References</w:t>
+          <w:rStyle w:val="EndnoteReference"/>
+        </w:rPr>
+        <w:endnoteRef/>
+      </w:r>
+      <w:r>
+        <w:t xml:space="preserve"> </w:t>
+      </w:r>
+      <w:r>
+        <w:rPr>
+          <w:rFonts w:cs="Times New Roman"/>
+          <w:sz w:val="22"/>
+          <w:szCs w:val="22"/>
+        </w:rPr>
+        <w:t xml:space="preserve">Crick, F. (1968). The origin of the genetic code. Journal </w:t>
+      </w:r>
+      <w:proofErr w:type="gramStart"/>
+      <w:r>
+        <w:rPr>
+          <w:rFonts w:cs="Times New Roman"/>
+          <w:sz w:val="22"/>
+          <w:szCs w:val="22"/>
+        </w:rPr>
+        <w:t>Of</w:t>
+      </w:r>
+      <w:proofErr w:type="gramEnd"/>
+      <w:r>
+        <w:rPr>
+          <w:rFonts w:cs="Times New Roman"/>
+          <w:sz w:val="22"/>
+          <w:szCs w:val="22"/>
+        </w:rPr>
+        <w:t xml:space="preserve"> Molecular Biology 38, 367-379.</w:t>
       </w:r>
     </w:p>
+  </w:endnote>
+  <w:endnote w:id="2">
     <w:p/>
     <w:p>
       <w:pPr>
@@ -12710,152 +15767,6 @@
       </w:pPr>
     </w:p>
   </w:endnote>
-  <w:endnote w:id="2">
-    <w:p>
-      <w:pPr>
-        <w:rPr>
-          <w:rFonts w:cs="Times New Roman"/>
-          <w:sz w:val="22"/>
-          <w:szCs w:val="22"/>
-        </w:rPr>
-      </w:pPr>
-      <w:r>
-        <w:rPr>
-          <w:rStyle w:val="EndnoteReference"/>
-        </w:rPr>
-        <w:endnoteRef/>
-      </w:r>
-      <w:r>
-        <w:t xml:space="preserve"> </w:t>
-      </w:r>
-      <w:r>
-        <w:rPr>
-          <w:rFonts w:cs="Times New Roman"/>
-          <w:sz w:val="22"/>
-          <w:szCs w:val="22"/>
-        </w:rPr>
-        <w:t xml:space="preserve">Burge, C. B. and </w:t>
-      </w:r>
-      <w:proofErr w:type="spellStart"/>
-      <w:r>
-        <w:rPr>
-          <w:rFonts w:cs="Times New Roman"/>
-          <w:sz w:val="22"/>
-          <w:szCs w:val="22"/>
-        </w:rPr>
-        <w:t>Karlin</w:t>
-      </w:r>
-      <w:proofErr w:type="spellEnd"/>
-      <w:r>
-        <w:rPr>
-          <w:rFonts w:cs="Times New Roman"/>
-          <w:sz w:val="22"/>
-          <w:szCs w:val="22"/>
-        </w:rPr>
-        <w:t>, S. (1998) Finding the genes in genomic DNA. </w:t>
-      </w:r>
-      <w:proofErr w:type="spellStart"/>
-      <w:r>
-        <w:rPr>
-          <w:rFonts w:cs="Times New Roman"/>
-          <w:i/>
-          <w:iCs/>
-          <w:sz w:val="22"/>
-          <w:szCs w:val="22"/>
-        </w:rPr>
-        <w:t>Curr</w:t>
-      </w:r>
-      <w:proofErr w:type="spellEnd"/>
-      <w:r>
-        <w:rPr>
-          <w:rFonts w:cs="Times New Roman"/>
-          <w:i/>
-          <w:iCs/>
-          <w:sz w:val="22"/>
-          <w:szCs w:val="22"/>
-        </w:rPr>
-        <w:t xml:space="preserve">. </w:t>
-      </w:r>
-      <w:proofErr w:type="spellStart"/>
-      <w:r>
-        <w:rPr>
-          <w:rFonts w:cs="Times New Roman"/>
-          <w:i/>
-          <w:iCs/>
-          <w:sz w:val="22"/>
-          <w:szCs w:val="22"/>
-        </w:rPr>
-        <w:t>Opin</w:t>
-      </w:r>
-      <w:proofErr w:type="spellEnd"/>
-      <w:r>
-        <w:rPr>
-          <w:rFonts w:cs="Times New Roman"/>
-          <w:i/>
-          <w:iCs/>
-          <w:sz w:val="22"/>
-          <w:szCs w:val="22"/>
-        </w:rPr>
-        <w:t xml:space="preserve">. </w:t>
-      </w:r>
-      <w:proofErr w:type="spellStart"/>
-      <w:r>
-        <w:rPr>
-          <w:rFonts w:cs="Times New Roman"/>
-          <w:i/>
-          <w:iCs/>
-          <w:sz w:val="22"/>
-          <w:szCs w:val="22"/>
-        </w:rPr>
-        <w:t>Struct</w:t>
-      </w:r>
-      <w:proofErr w:type="spellEnd"/>
-      <w:r>
-        <w:rPr>
-          <w:rFonts w:cs="Times New Roman"/>
-          <w:i/>
-          <w:iCs/>
-          <w:sz w:val="22"/>
-          <w:szCs w:val="22"/>
-        </w:rPr>
-        <w:t>. Biol.</w:t>
-      </w:r>
-      <w:r>
-        <w:rPr>
-          <w:rFonts w:cs="Times New Roman"/>
-          <w:sz w:val="22"/>
-          <w:szCs w:val="22"/>
-        </w:rPr>
-        <w:t> </w:t>
-      </w:r>
-      <w:r>
-        <w:rPr>
-          <w:rFonts w:cs="Times New Roman"/>
-          <w:b/>
-          <w:bCs/>
-          <w:sz w:val="22"/>
-          <w:szCs w:val="22"/>
-        </w:rPr>
-        <w:t>8,</w:t>
-      </w:r>
-      <w:r>
-        <w:rPr>
-          <w:rFonts w:cs="Times New Roman"/>
-          <w:sz w:val="22"/>
-          <w:szCs w:val="22"/>
-        </w:rPr>
-        <w:t> 346-354.</w:t>
-      </w:r>
-    </w:p>
-    <w:p>
-      <w:pPr>
-        <w:pStyle w:val="EndnoteText"/>
-        <w:rPr>
-          <w:lang w:val="en-US"/>
-        </w:rPr>
-      </w:pPr>
-    </w:p>
-  </w:endnote>
   <w:endnote w:id="3">
     <w:p>
       <w:pPr>
@@ -12874,6 +15785,14 @@
       <w:r>
         <w:t xml:space="preserve"> </w:t>
       </w:r>
+      <w:r>
+        <w:rPr>
+          <w:rFonts w:cs="Times New Roman"/>
+          <w:sz w:val="22"/>
+          <w:szCs w:val="22"/>
+        </w:rPr>
+        <w:t xml:space="preserve">Burge, C. B. and </w:t>
+      </w:r>
       <w:proofErr w:type="spellStart"/>
       <w:r>
         <w:rPr>
@@ -12881,7 +15800,7 @@
           <w:sz w:val="22"/>
           <w:szCs w:val="22"/>
         </w:rPr>
-        <w:t>Pribnow</w:t>
+        <w:t>Karlin</w:t>
       </w:r>
       <w:proofErr w:type="spellEnd"/>
       <w:r>
@@ -12890,26 +15809,9 @@
           <w:sz w:val="22"/>
           <w:szCs w:val="22"/>
         </w:rPr>
-        <w:t xml:space="preserve">, D. (1975). Nucleotide sequence of an RNA polymerase binding site at an early T7 promoter. Proceedings </w:t>
-      </w:r>
-      <w:proofErr w:type="gramStart"/>
-      <w:r>
-        <w:rPr>
-          <w:rFonts w:cs="Times New Roman"/>
-          <w:sz w:val="22"/>
-          <w:szCs w:val="22"/>
-        </w:rPr>
-        <w:t>Of</w:t>
-      </w:r>
-      <w:proofErr w:type="gramEnd"/>
-      <w:r>
-        <w:rPr>
-          <w:rFonts w:cs="Times New Roman"/>
-          <w:sz w:val="22"/>
-          <w:szCs w:val="22"/>
-        </w:rPr>
-        <w:t xml:space="preserve"> The National Academy Of Sciences </w:t>
-      </w:r>
+        <w:t>, S. (1998) Finding the genes in genomic DNA. </w:t>
+      </w:r>
+      <w:proofErr w:type="spellStart"/>
       <w:r>
         <w:rPr>
           <w:rFonts w:cs="Times New Roman"/>
@@ -12918,15 +15820,88 @@
           <w:sz w:val="22"/>
           <w:szCs w:val="22"/>
         </w:rPr>
-        <w:t>72</w:t>
-      </w:r>
-      <w:r>
-        <w:rPr>
-          <w:rFonts w:cs="Times New Roman"/>
-          <w:sz w:val="22"/>
-          <w:szCs w:val="22"/>
-        </w:rPr>
-        <w:t>, 784-788.</w:t>
+        <w:t>Curr</w:t>
+      </w:r>
+      <w:proofErr w:type="spellEnd"/>
+      <w:r>
+        <w:rPr>
+          <w:rFonts w:cs="Times New Roman"/>
+          <w:i/>
+          <w:iCs/>
+          <w:sz w:val="22"/>
+          <w:szCs w:val="22"/>
+        </w:rPr>
+        <w:t xml:space="preserve">. </w:t>
+      </w:r>
+      <w:proofErr w:type="spellStart"/>
+      <w:r>
+        <w:rPr>
+          <w:rFonts w:cs="Times New Roman"/>
+          <w:i/>
+          <w:iCs/>
+          <w:sz w:val="22"/>
+          <w:szCs w:val="22"/>
+        </w:rPr>
+        <w:t>Opin</w:t>
+      </w:r>
+      <w:proofErr w:type="spellEnd"/>
+      <w:r>
+        <w:rPr>
+          <w:rFonts w:cs="Times New Roman"/>
+          <w:i/>
+          <w:iCs/>
+          <w:sz w:val="22"/>
+          <w:szCs w:val="22"/>
+        </w:rPr>
+        <w:t xml:space="preserve">. </w:t>
+      </w:r>
+      <w:proofErr w:type="spellStart"/>
+      <w:r>
+        <w:rPr>
+          <w:rFonts w:cs="Times New Roman"/>
+          <w:i/>
+          <w:iCs/>
+          <w:sz w:val="22"/>
+          <w:szCs w:val="22"/>
+        </w:rPr>
+        <w:t>Struct</w:t>
+      </w:r>
+      <w:proofErr w:type="spellEnd"/>
+      <w:r>
+        <w:rPr>
+          <w:rFonts w:cs="Times New Roman"/>
+          <w:i/>
+          <w:iCs/>
+          <w:sz w:val="22"/>
+          <w:szCs w:val="22"/>
+        </w:rPr>
+        <w:t>. Biol.</w:t>
+      </w:r>
+      <w:r>
+        <w:rPr>
+          <w:rFonts w:cs="Times New Roman"/>
+          <w:sz w:val="22"/>
+          <w:szCs w:val="22"/>
+        </w:rPr>
+        <w:t> </w:t>
+      </w:r>
+      <w:r>
+        <w:rPr>
+          <w:rFonts w:cs="Times New Roman"/>
+          <w:b/>
+          <w:bCs/>
+          <w:sz w:val="22"/>
+          <w:szCs w:val="22"/>
+        </w:rPr>
+        <w:t>8,</w:t>
+      </w:r>
+      <w:r>
+        <w:rPr>
+          <w:rFonts w:cs="Times New Roman"/>
+          <w:sz w:val="22"/>
+          <w:szCs w:val="22"/>
+        </w:rPr>
+        <w:t> 346-354.</w:t>
       </w:r>
     </w:p>
     <w:p>
@@ -12963,7 +15938,7 @@
           <w:sz w:val="22"/>
           <w:szCs w:val="22"/>
         </w:rPr>
-        <w:t>Malys</w:t>
+        <w:t>Pribnow</w:t>
       </w:r>
       <w:proofErr w:type="spellEnd"/>
       <w:r>
@@ -12972,43 +15947,43 @@
           <w:sz w:val="22"/>
           <w:szCs w:val="22"/>
         </w:rPr>
-        <w:t xml:space="preserve">, N. </w:t>
-      </w:r>
-      <w:proofErr w:type="spellStart"/>
-      <w:r>
-        <w:rPr>
-          <w:rFonts w:cs="Times New Roman"/>
-          <w:sz w:val="22"/>
-          <w:szCs w:val="22"/>
-        </w:rPr>
-        <w:t>Mol</w:t>
-      </w:r>
-      <w:proofErr w:type="spellEnd"/>
-      <w:r>
-        <w:rPr>
-          <w:rFonts w:cs="Times New Roman"/>
-          <w:sz w:val="22"/>
-          <w:szCs w:val="22"/>
-        </w:rPr>
-        <w:t xml:space="preserve"> </w:t>
-      </w:r>
-      <w:proofErr w:type="spellStart"/>
-      <w:r>
-        <w:rPr>
-          <w:rFonts w:cs="Times New Roman"/>
-          <w:sz w:val="22"/>
-          <w:szCs w:val="22"/>
-        </w:rPr>
-        <w:t>Biol</w:t>
-      </w:r>
-      <w:proofErr w:type="spellEnd"/>
-      <w:r>
-        <w:rPr>
-          <w:rFonts w:cs="Times New Roman"/>
-          <w:sz w:val="22"/>
-          <w:szCs w:val="22"/>
-        </w:rPr>
-        <w:t xml:space="preserve"> Rep (2012) 39: 33. https://doi.org/10.1007/s11033-011-0707-4.</w:t>
+        <w:t xml:space="preserve">, D. (1975). Nucleotide sequence of an RNA polymerase binding site at an early T7 promoter. Proceedings </w:t>
+      </w:r>
+      <w:proofErr w:type="gramStart"/>
+      <w:r>
+        <w:rPr>
+          <w:rFonts w:cs="Times New Roman"/>
+          <w:sz w:val="22"/>
+          <w:szCs w:val="22"/>
+        </w:rPr>
+        <w:t>Of</w:t>
+      </w:r>
+      <w:proofErr w:type="gramEnd"/>
+      <w:r>
+        <w:rPr>
+          <w:rFonts w:cs="Times New Roman"/>
+          <w:sz w:val="22"/>
+          <w:szCs w:val="22"/>
+        </w:rPr>
+        <w:t xml:space="preserve"> The National Academy Of Sciences </w:t>
+      </w:r>
+      <w:r>
+        <w:rPr>
+          <w:rFonts w:cs="Times New Roman"/>
+          <w:i/>
+          <w:iCs/>
+          <w:sz w:val="22"/>
+          <w:szCs w:val="22"/>
+        </w:rPr>
+        <w:t>72</w:t>
+      </w:r>
+      <w:r>
+        <w:rPr>
+          <w:rFonts w:cs="Times New Roman"/>
+          <w:sz w:val="22"/>
+          <w:szCs w:val="22"/>
+        </w:rPr>
+        <w:t>, 784-788.</w:t>
       </w:r>
     </w:p>
     <w:p>
@@ -13021,6 +15996,88 @@
     </w:p>
   </w:endnote>
   <w:endnote w:id="5">
+    <w:p>
+      <w:pPr>
+        <w:rPr>
+          <w:rFonts w:cs="Times New Roman"/>
+          <w:sz w:val="22"/>
+          <w:szCs w:val="22"/>
+        </w:rPr>
+      </w:pPr>
+      <w:r>
+        <w:rPr>
+          <w:rStyle w:val="EndnoteReference"/>
+        </w:rPr>
+        <w:endnoteRef/>
+      </w:r>
+      <w:r>
+        <w:t xml:space="preserve"> </w:t>
+      </w:r>
+      <w:proofErr w:type="spellStart"/>
+      <w:r>
+        <w:rPr>
+          <w:rFonts w:cs="Times New Roman"/>
+          <w:sz w:val="22"/>
+          <w:szCs w:val="22"/>
+        </w:rPr>
+        <w:t>Malys</w:t>
+      </w:r>
+      <w:proofErr w:type="spellEnd"/>
+      <w:r>
+        <w:rPr>
+          <w:rFonts w:cs="Times New Roman"/>
+          <w:sz w:val="22"/>
+          <w:szCs w:val="22"/>
+        </w:rPr>
+        <w:t xml:space="preserve">, N. </w:t>
+      </w:r>
+      <w:proofErr w:type="spellStart"/>
+      <w:r>
+        <w:rPr>
+          <w:rFonts w:cs="Times New Roman"/>
+          <w:sz w:val="22"/>
+          <w:szCs w:val="22"/>
+        </w:rPr>
+        <w:t>Mol</w:t>
+      </w:r>
+      <w:proofErr w:type="spellEnd"/>
+      <w:r>
+        <w:rPr>
+          <w:rFonts w:cs="Times New Roman"/>
+          <w:sz w:val="22"/>
+          <w:szCs w:val="22"/>
+        </w:rPr>
+        <w:t xml:space="preserve"> </w:t>
+      </w:r>
+      <w:proofErr w:type="spellStart"/>
+      <w:r>
+        <w:rPr>
+          <w:rFonts w:cs="Times New Roman"/>
+          <w:sz w:val="22"/>
+          <w:szCs w:val="22"/>
+        </w:rPr>
+        <w:t>Biol</w:t>
+      </w:r>
+      <w:proofErr w:type="spellEnd"/>
+      <w:r>
+        <w:rPr>
+          <w:rFonts w:cs="Times New Roman"/>
+          <w:sz w:val="22"/>
+          <w:szCs w:val="22"/>
+        </w:rPr>
+        <w:t xml:space="preserve"> Rep (2012) 39: 33. https://doi.org/10.1007/s11033-011-0707-4.</w:t>
+      </w:r>
+    </w:p>
+    <w:p>
+      <w:pPr>
+        <w:pStyle w:val="EndnoteText"/>
+        <w:rPr>
+          <w:lang w:val="en-US"/>
+        </w:rPr>
+      </w:pPr>
+    </w:p>
+  </w:endnote>
+  <w:endnote w:id="6">
     <w:p>
       <w:pPr>
         <w:rPr>
@@ -13960,7 +17017,6 @@
   <w:style w:type="character" w:default="1" w:styleId="DefaultParagraphFont">
     <w:name w:val="Default Paragraph Font"/>
     <w:uiPriority w:val="1"/>
-    <w:semiHidden/>
     <w:unhideWhenUsed/>
   </w:style>
   <w:style w:type="table" w:default="1" w:styleId="TableNormal">
@@ -14075,6 +17131,22 @@
       </w:tblCellMar>
     </w:tblPr>
   </w:style>
+  <w:style w:type="paragraph" w:styleId="NormalWeb">
+    <w:name w:val="Normal (Web)"/>
+    <w:basedOn w:val="Normal"/>
+    <w:uiPriority w:val="99"/>
+    <w:semiHidden/>
+    <w:unhideWhenUsed/>
+    <w:rsid w:val="00AC4467"/>
+    <w:pPr>
+      <w:spacing w:before="100" w:beforeAutospacing="1" w:after="100" w:afterAutospacing="1"/>
+    </w:pPr>
+    <w:rPr>
+      <w:rFonts w:cs="Times New Roman"/>
+      <w:sz w:val="24"/>
+      <w:szCs w:val="24"/>
+    </w:rPr>
+  </w:style>
 </w:styles>
 </file>
 
@@ -14534,11 +17606,11 @@
         </c:dLbls>
         <c:gapWidth val="50"/>
         <c:overlap val="100"/>
-        <c:axId val="-1329971392"/>
-        <c:axId val="-1351698208"/>
+        <c:axId val="-1278909600"/>
+        <c:axId val="-1278907280"/>
       </c:barChart>
       <c:catAx>
-        <c:axId val="-1329971392"/>
+        <c:axId val="-1278909600"/>
         <c:scaling>
           <c:orientation val="minMax"/>
         </c:scaling>
@@ -14583,7 +17655,7 @@
             <a:endParaRPr lang="en-GB"/>
           </a:p>
         </c:txPr>
-        <c:crossAx val="-1351698208"/>
+        <c:crossAx val="-1278907280"/>
         <c:crosses val="autoZero"/>
         <c:auto val="1"/>
         <c:lblAlgn val="ctr"/>
@@ -14591,7 +17663,7 @@
         <c:noMultiLvlLbl val="0"/>
       </c:catAx>
       <c:valAx>
-        <c:axId val="-1351698208"/>
+        <c:axId val="-1278907280"/>
         <c:scaling>
           <c:orientation val="minMax"/>
         </c:scaling>
@@ -14708,7 +17780,7 @@
             <a:endParaRPr lang="en-GB"/>
           </a:p>
         </c:txPr>
-        <c:crossAx val="-1329971392"/>
+        <c:crossAx val="-1278909600"/>
         <c:crosses val="autoZero"/>
         <c:crossBetween val="between"/>
       </c:valAx>
@@ -16070,11 +19142,11 @@
         </c:dLbls>
         <c:gapWidth val="50"/>
         <c:overlap val="100"/>
-        <c:axId val="-1326620128"/>
-        <c:axId val="-1280507360"/>
+        <c:axId val="-1278990864"/>
+        <c:axId val="-1278896352"/>
       </c:barChart>
       <c:catAx>
-        <c:axId val="-1326620128"/>
+        <c:axId val="-1278990864"/>
         <c:scaling>
           <c:orientation val="minMax"/>
         </c:scaling>
@@ -16119,7 +19191,7 @@
             <a:endParaRPr lang="en-GB"/>
           </a:p>
         </c:txPr>
-        <c:crossAx val="-1280507360"/>
+        <c:crossAx val="-1278896352"/>
         <c:crosses val="autoZero"/>
         <c:auto val="1"/>
         <c:lblAlgn val="ctr"/>
@@ -16127,7 +19199,7 @@
         <c:noMultiLvlLbl val="0"/>
       </c:catAx>
       <c:valAx>
-        <c:axId val="-1280507360"/>
+        <c:axId val="-1278896352"/>
         <c:scaling>
           <c:orientation val="minMax"/>
         </c:scaling>
@@ -16244,7 +19316,7 @@
             <a:endParaRPr lang="en-GB"/>
           </a:p>
         </c:txPr>
-        <c:crossAx val="-1326620128"/>
+        <c:crossAx val="-1278990864"/>
         <c:crosses val="autoZero"/>
         <c:crossBetween val="between"/>
       </c:valAx>

--- a/final_project/final_report_daryl_daryl.docx
+++ b/final_project/final_report_daryl_daryl.docx
@@ -225,6 +225,7 @@
     <w:p>
       <w:pPr>
         <w:pStyle w:val="Standard"/>
+        <w:spacing w:line="276" w:lineRule="auto"/>
         <w:jc w:val="both"/>
         <w:rPr>
           <w:rFonts w:ascii="Helvetica" w:hAnsi="Helvetica"/>
@@ -258,9 +259,36 @@
         </w:rPr>
         <w:t xml:space="preserve"> </w:t>
       </w:r>
+      <w:r>
+        <w:rPr>
+          <w:rFonts w:ascii="Helvetica" w:hAnsi="Helvetica"/>
+          <w:sz w:val="22"/>
+          <w:szCs w:val="22"/>
+        </w:rPr>
+        <w:t xml:space="preserve">The located ORFs were counted, as well as compared with reference genomes from </w:t>
+      </w:r>
+      <w:proofErr w:type="spellStart"/>
+      <w:r>
+        <w:rPr>
+          <w:rFonts w:ascii="Helvetica" w:hAnsi="Helvetica"/>
+          <w:sz w:val="22"/>
+          <w:szCs w:val="22"/>
+        </w:rPr>
+        <w:t>UniProt</w:t>
+      </w:r>
+      <w:proofErr w:type="spellEnd"/>
+      <w:r>
+        <w:rPr>
+          <w:rFonts w:ascii="Helvetica" w:hAnsi="Helvetica"/>
+          <w:sz w:val="22"/>
+          <w:szCs w:val="22"/>
+        </w:rPr>
+        <w:t>, to test the performance of the ORF finder. The genomes were also analyzed for various frequencies, and these frequencies used to compute evolutionary distances, which were then used to reconstruct phylogenic trees.</w:t>
+      </w:r>
     </w:p>
     <w:p>
       <w:pPr>
+        <w:spacing w:line="276" w:lineRule="auto"/>
         <w:rPr>
           <w:rFonts w:cs="Times New Roman"/>
           <w:sz w:val="22"/>
@@ -271,6 +299,7 @@
     </w:p>
     <w:p>
       <w:pPr>
+        <w:spacing w:line="276" w:lineRule="auto"/>
         <w:rPr>
           <w:rFonts w:cs="Times New Roman"/>
           <w:sz w:val="22"/>
@@ -286,6 +315,7 @@
           <w:ilvl w:val="0"/>
           <w:numId w:val="4"/>
         </w:numPr>
+        <w:spacing w:line="276" w:lineRule="auto"/>
         <w:rPr>
           <w:rFonts w:cs="Times New Roman"/>
           <w:sz w:val="22"/>
@@ -329,6 +359,7 @@
     </w:p>
     <w:p>
       <w:pPr>
+        <w:spacing w:line="276" w:lineRule="auto"/>
         <w:rPr>
           <w:rFonts w:cs="Times New Roman"/>
           <w:sz w:val="22"/>
@@ -369,6 +400,7 @@
           </w:tcPr>
           <w:p>
             <w:pPr>
+              <w:spacing w:line="276" w:lineRule="auto"/>
               <w:jc w:val="center"/>
               <w:rPr>
                 <w:rFonts w:eastAsia="Times New Roman" w:cs="Times New Roman"/>
@@ -408,6 +440,7 @@
           </w:tcPr>
           <w:p>
             <w:pPr>
+              <w:spacing w:line="276" w:lineRule="auto"/>
               <w:jc w:val="center"/>
               <w:rPr>
                 <w:rFonts w:eastAsia="Times New Roman" w:cs="Times New Roman"/>
@@ -447,6 +480,7 @@
           </w:tcPr>
           <w:p>
             <w:pPr>
+              <w:spacing w:line="276" w:lineRule="auto"/>
               <w:jc w:val="center"/>
               <w:rPr>
                 <w:rFonts w:eastAsia="Times New Roman" w:cs="Times New Roman"/>
@@ -486,6 +520,7 @@
           </w:tcPr>
           <w:p>
             <w:pPr>
+              <w:spacing w:line="276" w:lineRule="auto"/>
               <w:jc w:val="center"/>
               <w:rPr>
                 <w:rFonts w:eastAsia="Times New Roman" w:cs="Times New Roman"/>
@@ -525,6 +560,7 @@
           </w:tcPr>
           <w:p>
             <w:pPr>
+              <w:spacing w:line="276" w:lineRule="auto"/>
               <w:jc w:val="center"/>
               <w:rPr>
                 <w:rFonts w:eastAsia="Times New Roman" w:cs="Times New Roman"/>
@@ -564,6 +600,7 @@
           </w:tcPr>
           <w:p>
             <w:pPr>
+              <w:spacing w:line="276" w:lineRule="auto"/>
               <w:jc w:val="center"/>
               <w:rPr>
                 <w:rFonts w:eastAsia="Times New Roman" w:cs="Times New Roman"/>
@@ -608,6 +645,7 @@
           </w:tcPr>
           <w:p>
             <w:pPr>
+              <w:spacing w:line="276" w:lineRule="auto"/>
               <w:rPr>
                 <w:rFonts w:eastAsia="Times New Roman" w:cs="Times New Roman"/>
                 <w:color w:val="000000"/>
@@ -643,6 +681,7 @@
           </w:tcPr>
           <w:p>
             <w:pPr>
+              <w:spacing w:line="276" w:lineRule="auto"/>
               <w:rPr>
                 <w:rFonts w:eastAsia="Times New Roman" w:cs="Times New Roman"/>
                 <w:color w:val="000000"/>
@@ -679,6 +718,7 @@
           </w:tcPr>
           <w:p>
             <w:pPr>
+              <w:spacing w:line="276" w:lineRule="auto"/>
               <w:rPr>
                 <w:rFonts w:eastAsia="Times New Roman" w:cs="Times New Roman"/>
                 <w:color w:val="000000"/>
@@ -737,6 +777,7 @@
           </w:tcPr>
           <w:p>
             <w:pPr>
+              <w:spacing w:line="276" w:lineRule="auto"/>
               <w:rPr>
                 <w:rFonts w:eastAsia="Times New Roman" w:cs="Times New Roman"/>
                 <w:color w:val="000000"/>
@@ -771,6 +812,7 @@
           </w:tcPr>
           <w:p>
             <w:pPr>
+              <w:spacing w:line="276" w:lineRule="auto"/>
               <w:jc w:val="center"/>
               <w:rPr>
                 <w:rFonts w:eastAsia="Times New Roman" w:cs="Times New Roman"/>
@@ -806,6 +848,7 @@
           </w:tcPr>
           <w:p>
             <w:pPr>
+              <w:spacing w:line="276" w:lineRule="auto"/>
               <w:rPr>
                 <w:rFonts w:eastAsia="Times New Roman" w:cs="Times New Roman"/>
                 <w:color w:val="000000"/>
@@ -845,6 +888,7 @@
           </w:tcPr>
           <w:p>
             <w:pPr>
+              <w:spacing w:line="276" w:lineRule="auto"/>
               <w:rPr>
                 <w:rFonts w:eastAsia="Times New Roman" w:cs="Times New Roman"/>
                 <w:color w:val="000000"/>
@@ -880,6 +924,7 @@
           </w:tcPr>
           <w:p>
             <w:pPr>
+              <w:spacing w:line="276" w:lineRule="auto"/>
               <w:rPr>
                 <w:rFonts w:eastAsia="Times New Roman" w:cs="Times New Roman"/>
                 <w:color w:val="000000"/>
@@ -916,6 +961,7 @@
           </w:tcPr>
           <w:p>
             <w:pPr>
+              <w:spacing w:line="276" w:lineRule="auto"/>
               <w:rPr>
                 <w:rFonts w:eastAsia="Times New Roman" w:cs="Times New Roman"/>
                 <w:color w:val="000000"/>
@@ -984,6 +1030,7 @@
           </w:tcPr>
           <w:p>
             <w:pPr>
+              <w:spacing w:line="276" w:lineRule="auto"/>
               <w:rPr>
                 <w:rFonts w:eastAsia="Times New Roman" w:cs="Times New Roman"/>
                 <w:color w:val="000000"/>
@@ -1018,6 +1065,7 @@
           </w:tcPr>
           <w:p>
             <w:pPr>
+              <w:spacing w:line="276" w:lineRule="auto"/>
               <w:jc w:val="center"/>
               <w:rPr>
                 <w:rFonts w:eastAsia="Times New Roman" w:cs="Times New Roman"/>
@@ -1053,6 +1101,7 @@
           </w:tcPr>
           <w:p>
             <w:pPr>
+              <w:spacing w:line="276" w:lineRule="auto"/>
               <w:rPr>
                 <w:rFonts w:eastAsia="Times New Roman" w:cs="Times New Roman"/>
                 <w:color w:val="000000"/>
@@ -1092,6 +1141,7 @@
           </w:tcPr>
           <w:p>
             <w:pPr>
+              <w:spacing w:line="276" w:lineRule="auto"/>
               <w:rPr>
                 <w:rFonts w:eastAsia="Times New Roman" w:cs="Times New Roman"/>
                 <w:color w:val="000000"/>
@@ -1127,6 +1177,7 @@
           </w:tcPr>
           <w:p>
             <w:pPr>
+              <w:spacing w:line="276" w:lineRule="auto"/>
               <w:rPr>
                 <w:rFonts w:eastAsia="Times New Roman" w:cs="Times New Roman"/>
                 <w:color w:val="000000"/>
@@ -1163,6 +1214,7 @@
           </w:tcPr>
           <w:p>
             <w:pPr>
+              <w:spacing w:line="276" w:lineRule="auto"/>
               <w:rPr>
                 <w:rFonts w:eastAsia="Times New Roman" w:cs="Times New Roman"/>
                 <w:color w:val="000000"/>
@@ -1212,6 +1264,7 @@
           </w:tcPr>
           <w:p>
             <w:pPr>
+              <w:spacing w:line="276" w:lineRule="auto"/>
               <w:rPr>
                 <w:rFonts w:eastAsia="Times New Roman" w:cs="Times New Roman"/>
                 <w:color w:val="000000"/>
@@ -1246,6 +1299,7 @@
           </w:tcPr>
           <w:p>
             <w:pPr>
+              <w:spacing w:line="276" w:lineRule="auto"/>
               <w:jc w:val="center"/>
               <w:rPr>
                 <w:rFonts w:eastAsia="Times New Roman" w:cs="Times New Roman"/>
@@ -1281,6 +1335,7 @@
           </w:tcPr>
           <w:p>
             <w:pPr>
+              <w:spacing w:line="276" w:lineRule="auto"/>
               <w:rPr>
                 <w:rFonts w:eastAsia="Times New Roman" w:cs="Times New Roman"/>
                 <w:color w:val="000000"/>
@@ -1320,6 +1375,7 @@
           </w:tcPr>
           <w:p>
             <w:pPr>
+              <w:spacing w:line="276" w:lineRule="auto"/>
               <w:rPr>
                 <w:rFonts w:eastAsia="Times New Roman" w:cs="Times New Roman"/>
                 <w:color w:val="000000"/>
@@ -1355,6 +1411,7 @@
           </w:tcPr>
           <w:p>
             <w:pPr>
+              <w:spacing w:line="276" w:lineRule="auto"/>
               <w:rPr>
                 <w:rFonts w:eastAsia="Times New Roman" w:cs="Times New Roman"/>
                 <w:color w:val="000000"/>
@@ -1391,6 +1448,7 @@
           </w:tcPr>
           <w:p>
             <w:pPr>
+              <w:spacing w:line="276" w:lineRule="auto"/>
               <w:rPr>
                 <w:rFonts w:eastAsia="Times New Roman" w:cs="Times New Roman"/>
                 <w:color w:val="000000"/>
@@ -1449,6 +1507,7 @@
           </w:tcPr>
           <w:p>
             <w:pPr>
+              <w:spacing w:line="276" w:lineRule="auto"/>
               <w:rPr>
                 <w:rFonts w:eastAsia="Times New Roman" w:cs="Times New Roman"/>
                 <w:color w:val="000000"/>
@@ -1483,6 +1542,7 @@
           </w:tcPr>
           <w:p>
             <w:pPr>
+              <w:spacing w:line="276" w:lineRule="auto"/>
               <w:jc w:val="center"/>
               <w:rPr>
                 <w:rFonts w:eastAsia="Times New Roman" w:cs="Times New Roman"/>
@@ -1518,6 +1578,7 @@
           </w:tcPr>
           <w:p>
             <w:pPr>
+              <w:spacing w:line="276" w:lineRule="auto"/>
               <w:rPr>
                 <w:rFonts w:eastAsia="Times New Roman" w:cs="Times New Roman"/>
                 <w:color w:val="000000"/>
@@ -1557,6 +1618,7 @@
           </w:tcPr>
           <w:p>
             <w:pPr>
+              <w:spacing w:line="276" w:lineRule="auto"/>
               <w:rPr>
                 <w:rFonts w:eastAsia="Times New Roman" w:cs="Times New Roman"/>
                 <w:color w:val="000000"/>
@@ -1592,6 +1654,7 @@
           </w:tcPr>
           <w:p>
             <w:pPr>
+              <w:spacing w:line="276" w:lineRule="auto"/>
               <w:rPr>
                 <w:rFonts w:eastAsia="Times New Roman" w:cs="Times New Roman"/>
                 <w:color w:val="000000"/>
@@ -1628,6 +1691,7 @@
           </w:tcPr>
           <w:p>
             <w:pPr>
+              <w:spacing w:line="276" w:lineRule="auto"/>
               <w:rPr>
                 <w:rFonts w:eastAsia="Times New Roman" w:cs="Times New Roman"/>
                 <w:color w:val="000000"/>
@@ -1686,6 +1750,7 @@
           </w:tcPr>
           <w:p>
             <w:pPr>
+              <w:spacing w:line="276" w:lineRule="auto"/>
               <w:rPr>
                 <w:rFonts w:eastAsia="Times New Roman" w:cs="Times New Roman"/>
                 <w:color w:val="000000"/>
@@ -1720,6 +1785,7 @@
           </w:tcPr>
           <w:p>
             <w:pPr>
+              <w:spacing w:line="276" w:lineRule="auto"/>
               <w:jc w:val="center"/>
               <w:rPr>
                 <w:rFonts w:eastAsia="Times New Roman" w:cs="Times New Roman"/>
@@ -1755,6 +1821,7 @@
           </w:tcPr>
           <w:p>
             <w:pPr>
+              <w:spacing w:line="276" w:lineRule="auto"/>
               <w:rPr>
                 <w:rFonts w:eastAsia="Times New Roman" w:cs="Times New Roman"/>
                 <w:color w:val="000000"/>
@@ -1777,6 +1844,7 @@
     </w:tbl>
     <w:p>
       <w:pPr>
+        <w:spacing w:line="276" w:lineRule="auto"/>
         <w:rPr>
           <w:rFonts w:cs="Times New Roman"/>
           <w:sz w:val="22"/>
@@ -1905,6 +1973,7 @@
     </w:p>
     <w:p>
       <w:pPr>
+        <w:spacing w:line="276" w:lineRule="auto"/>
         <w:rPr>
           <w:rFonts w:cs="Times New Roman"/>
           <w:sz w:val="22"/>
@@ -1914,6 +1983,7 @@
     </w:p>
     <w:p>
       <w:pPr>
+        <w:spacing w:line="276" w:lineRule="auto"/>
         <w:rPr>
           <w:rFonts w:cs="Times New Roman"/>
           <w:sz w:val="22"/>
@@ -1935,6 +2005,7 @@
           <w:ilvl w:val="0"/>
           <w:numId w:val="1"/>
         </w:numPr>
+        <w:spacing w:line="276" w:lineRule="auto"/>
         <w:jc w:val="both"/>
         <w:rPr>
           <w:rFonts w:cs="Times New Roman"/>
@@ -1979,6 +2050,7 @@
     </w:p>
     <w:p>
       <w:pPr>
+        <w:spacing w:line="276" w:lineRule="auto"/>
         <w:rPr>
           <w:rFonts w:cs="Times New Roman"/>
           <w:sz w:val="22"/>
@@ -1988,6 +2060,7 @@
     </w:p>
     <w:p>
       <w:pPr>
+        <w:spacing w:line="276" w:lineRule="auto"/>
         <w:rPr>
           <w:rFonts w:cs="Times New Roman"/>
           <w:sz w:val="22"/>
@@ -2024,6 +2097,7 @@
     </w:p>
     <w:p>
       <w:pPr>
+        <w:spacing w:line="276" w:lineRule="auto"/>
         <w:rPr>
           <w:rFonts w:cs="Times New Roman"/>
           <w:sz w:val="22"/>
@@ -2068,6 +2142,7 @@
           <w:p>
             <w:pPr>
               <w:pStyle w:val="Standard"/>
+              <w:spacing w:line="276" w:lineRule="auto"/>
               <w:rPr>
                 <w:sz w:val="18"/>
                 <w:szCs w:val="18"/>
@@ -2084,6 +2159,7 @@
           <w:p>
             <w:pPr>
               <w:pStyle w:val="Standard"/>
+              <w:spacing w:line="276" w:lineRule="auto"/>
               <w:rPr>
                 <w:sz w:val="18"/>
                 <w:szCs w:val="18"/>
@@ -2093,6 +2169,7 @@
           <w:p>
             <w:pPr>
               <w:pStyle w:val="Standard"/>
+              <w:spacing w:line="276" w:lineRule="auto"/>
               <w:rPr>
                 <w:sz w:val="18"/>
                 <w:szCs w:val="18"/>
@@ -2109,6 +2186,7 @@
           <w:p>
             <w:pPr>
               <w:pStyle w:val="Standard"/>
+              <w:spacing w:line="276" w:lineRule="auto"/>
               <w:rPr>
                 <w:sz w:val="18"/>
                 <w:szCs w:val="18"/>
@@ -2125,6 +2203,7 @@
           <w:p>
             <w:pPr>
               <w:pStyle w:val="Standard"/>
+              <w:spacing w:line="276" w:lineRule="auto"/>
               <w:rPr>
                 <w:sz w:val="18"/>
                 <w:szCs w:val="18"/>
@@ -2141,6 +2220,7 @@
           <w:p>
             <w:pPr>
               <w:pStyle w:val="Standard"/>
+              <w:spacing w:line="276" w:lineRule="auto"/>
               <w:rPr>
                 <w:sz w:val="18"/>
                 <w:szCs w:val="18"/>
@@ -2157,6 +2237,7 @@
           <w:p>
             <w:pPr>
               <w:pStyle w:val="Standard"/>
+              <w:spacing w:line="276" w:lineRule="auto"/>
               <w:rPr>
                 <w:sz w:val="18"/>
                 <w:szCs w:val="18"/>
@@ -2173,6 +2254,7 @@
           <w:p>
             <w:pPr>
               <w:pStyle w:val="Standard"/>
+              <w:spacing w:line="276" w:lineRule="auto"/>
               <w:rPr>
                 <w:sz w:val="18"/>
                 <w:szCs w:val="18"/>
@@ -2189,6 +2271,7 @@
           <w:p>
             <w:pPr>
               <w:pStyle w:val="Standard"/>
+              <w:spacing w:line="276" w:lineRule="auto"/>
               <w:rPr>
                 <w:sz w:val="18"/>
                 <w:szCs w:val="18"/>
@@ -2205,6 +2288,7 @@
           <w:p>
             <w:pPr>
               <w:pStyle w:val="Standard"/>
+              <w:spacing w:line="276" w:lineRule="auto"/>
               <w:rPr>
                 <w:sz w:val="18"/>
                 <w:szCs w:val="18"/>
@@ -2221,6 +2305,7 @@
           <w:p>
             <w:pPr>
               <w:pStyle w:val="Standard"/>
+              <w:spacing w:line="276" w:lineRule="auto"/>
               <w:rPr>
                 <w:sz w:val="18"/>
                 <w:szCs w:val="18"/>
@@ -2237,6 +2322,7 @@
           <w:p>
             <w:pPr>
               <w:pStyle w:val="Standard"/>
+              <w:spacing w:line="276" w:lineRule="auto"/>
               <w:rPr>
                 <w:sz w:val="18"/>
                 <w:szCs w:val="18"/>
@@ -2253,6 +2339,7 @@
           <w:p>
             <w:pPr>
               <w:pStyle w:val="Standard"/>
+              <w:spacing w:line="276" w:lineRule="auto"/>
               <w:rPr>
                 <w:sz w:val="18"/>
                 <w:szCs w:val="18"/>
@@ -2269,6 +2356,7 @@
           <w:p>
             <w:pPr>
               <w:pStyle w:val="Standard"/>
+              <w:spacing w:line="276" w:lineRule="auto"/>
               <w:rPr>
                 <w:sz w:val="18"/>
                 <w:szCs w:val="18"/>
@@ -2285,6 +2373,7 @@
           <w:p>
             <w:pPr>
               <w:pStyle w:val="Standard"/>
+              <w:spacing w:line="276" w:lineRule="auto"/>
               <w:rPr>
                 <w:sz w:val="18"/>
                 <w:szCs w:val="18"/>
@@ -2301,6 +2390,7 @@
           <w:p>
             <w:pPr>
               <w:pStyle w:val="Standard"/>
+              <w:spacing w:line="276" w:lineRule="auto"/>
               <w:rPr>
                 <w:sz w:val="18"/>
                 <w:szCs w:val="18"/>
@@ -2317,6 +2407,7 @@
           <w:p>
             <w:pPr>
               <w:pStyle w:val="Standard"/>
+              <w:spacing w:line="276" w:lineRule="auto"/>
               <w:rPr>
                 <w:sz w:val="18"/>
                 <w:szCs w:val="18"/>
@@ -2353,6 +2444,7 @@
           <w:p>
             <w:pPr>
               <w:pStyle w:val="Standard"/>
+              <w:spacing w:line="276" w:lineRule="auto"/>
               <w:rPr>
                 <w:sz w:val="18"/>
                 <w:szCs w:val="18"/>
@@ -2365,6 +2457,7 @@
                 <w:szCs w:val="18"/>
                 <w:lang w:val="sv-SE"/>
               </w:rPr>
+              <w:lastRenderedPageBreak/>
               <w:t xml:space="preserve">#TC = </w:t>
             </w:r>
             <w:proofErr w:type="gramStart"/>
@@ -2389,6 +2482,7 @@
           <w:p>
             <w:pPr>
               <w:pStyle w:val="Standard"/>
+              <w:spacing w:line="276" w:lineRule="auto"/>
               <w:rPr>
                 <w:sz w:val="18"/>
                 <w:szCs w:val="18"/>
@@ -2425,6 +2519,7 @@
           <w:p>
             <w:pPr>
               <w:pStyle w:val="Standard"/>
+              <w:spacing w:line="276" w:lineRule="auto"/>
               <w:rPr>
                 <w:sz w:val="18"/>
                 <w:szCs w:val="18"/>
@@ -2461,6 +2556,7 @@
           <w:p>
             <w:pPr>
               <w:pStyle w:val="Standard"/>
+              <w:spacing w:line="276" w:lineRule="auto"/>
               <w:rPr>
                 <w:sz w:val="18"/>
                 <w:szCs w:val="18"/>
@@ -2497,6 +2593,7 @@
           <w:p>
             <w:pPr>
               <w:pStyle w:val="Standard"/>
+              <w:spacing w:line="276" w:lineRule="auto"/>
               <w:rPr>
                 <w:sz w:val="18"/>
                 <w:szCs w:val="18"/>
@@ -2513,6 +2610,7 @@
           <w:p>
             <w:pPr>
               <w:pStyle w:val="Standard"/>
+              <w:spacing w:line="276" w:lineRule="auto"/>
               <w:rPr>
                 <w:sz w:val="18"/>
                 <w:szCs w:val="18"/>
@@ -2529,6 +2627,7 @@
           <w:p>
             <w:pPr>
               <w:pStyle w:val="Standard"/>
+              <w:spacing w:line="276" w:lineRule="auto"/>
               <w:rPr>
                 <w:sz w:val="18"/>
                 <w:szCs w:val="18"/>
@@ -2561,22 +2660,25 @@
           <w:p>
             <w:pPr>
               <w:pStyle w:val="TableContents"/>
-              <w:rPr>
-                <w:sz w:val="18"/>
-                <w:szCs w:val="18"/>
-              </w:rPr>
-            </w:pPr>
-            <w:r>
-              <w:rPr>
-                <w:sz w:val="18"/>
-                <w:szCs w:val="18"/>
-              </w:rPr>
+              <w:spacing w:line="276" w:lineRule="auto"/>
+              <w:rPr>
+                <w:sz w:val="18"/>
+                <w:szCs w:val="18"/>
+              </w:rPr>
+            </w:pPr>
+            <w:r>
+              <w:rPr>
+                <w:sz w:val="18"/>
+                <w:szCs w:val="18"/>
+              </w:rPr>
+              <w:lastRenderedPageBreak/>
               <w:t>genome: 20.fa.txt</w:t>
             </w:r>
           </w:p>
           <w:p>
             <w:pPr>
               <w:pStyle w:val="TableContents"/>
+              <w:spacing w:line="276" w:lineRule="auto"/>
               <w:rPr>
                 <w:sz w:val="18"/>
                 <w:szCs w:val="18"/>
@@ -2586,6 +2688,7 @@
           <w:p>
             <w:pPr>
               <w:pStyle w:val="TableContents"/>
+              <w:spacing w:line="276" w:lineRule="auto"/>
               <w:rPr>
                 <w:sz w:val="18"/>
                 <w:szCs w:val="18"/>
@@ -2602,6 +2705,7 @@
           <w:p>
             <w:pPr>
               <w:pStyle w:val="TableContents"/>
+              <w:spacing w:line="276" w:lineRule="auto"/>
               <w:rPr>
                 <w:sz w:val="18"/>
                 <w:szCs w:val="18"/>
@@ -2618,6 +2722,7 @@
           <w:p>
             <w:pPr>
               <w:pStyle w:val="TableContents"/>
+              <w:spacing w:line="276" w:lineRule="auto"/>
               <w:rPr>
                 <w:sz w:val="18"/>
                 <w:szCs w:val="18"/>
@@ -2634,6 +2739,7 @@
           <w:p>
             <w:pPr>
               <w:pStyle w:val="TableContents"/>
+              <w:spacing w:line="276" w:lineRule="auto"/>
               <w:rPr>
                 <w:sz w:val="18"/>
                 <w:szCs w:val="18"/>
@@ -2650,6 +2756,7 @@
           <w:p>
             <w:pPr>
               <w:pStyle w:val="TableContents"/>
+              <w:spacing w:line="276" w:lineRule="auto"/>
               <w:rPr>
                 <w:sz w:val="18"/>
                 <w:szCs w:val="18"/>
@@ -2666,6 +2773,7 @@
           <w:p>
             <w:pPr>
               <w:pStyle w:val="TableContents"/>
+              <w:spacing w:line="276" w:lineRule="auto"/>
               <w:rPr>
                 <w:sz w:val="18"/>
                 <w:szCs w:val="18"/>
@@ -2682,6 +2790,7 @@
           <w:p>
             <w:pPr>
               <w:pStyle w:val="TableContents"/>
+              <w:spacing w:line="276" w:lineRule="auto"/>
               <w:rPr>
                 <w:sz w:val="18"/>
                 <w:szCs w:val="18"/>
@@ -2698,6 +2807,7 @@
           <w:p>
             <w:pPr>
               <w:pStyle w:val="TableContents"/>
+              <w:spacing w:line="276" w:lineRule="auto"/>
               <w:rPr>
                 <w:sz w:val="18"/>
                 <w:szCs w:val="18"/>
@@ -2714,6 +2824,7 @@
           <w:p>
             <w:pPr>
               <w:pStyle w:val="TableContents"/>
+              <w:spacing w:line="276" w:lineRule="auto"/>
               <w:rPr>
                 <w:sz w:val="18"/>
                 <w:szCs w:val="18"/>
@@ -2730,6 +2841,7 @@
           <w:p>
             <w:pPr>
               <w:pStyle w:val="TableContents"/>
+              <w:spacing w:line="276" w:lineRule="auto"/>
               <w:rPr>
                 <w:sz w:val="18"/>
                 <w:szCs w:val="18"/>
@@ -2746,6 +2858,7 @@
           <w:p>
             <w:pPr>
               <w:pStyle w:val="TableContents"/>
+              <w:spacing w:line="276" w:lineRule="auto"/>
               <w:rPr>
                 <w:sz w:val="18"/>
                 <w:szCs w:val="18"/>
@@ -2762,6 +2875,7 @@
           <w:p>
             <w:pPr>
               <w:pStyle w:val="TableContents"/>
+              <w:spacing w:line="276" w:lineRule="auto"/>
               <w:rPr>
                 <w:sz w:val="18"/>
                 <w:szCs w:val="18"/>
@@ -2778,6 +2892,7 @@
           <w:p>
             <w:pPr>
               <w:pStyle w:val="TableContents"/>
+              <w:spacing w:line="276" w:lineRule="auto"/>
               <w:rPr>
                 <w:sz w:val="18"/>
                 <w:szCs w:val="18"/>
@@ -2794,6 +2909,7 @@
           <w:p>
             <w:pPr>
               <w:pStyle w:val="TableContents"/>
+              <w:spacing w:line="276" w:lineRule="auto"/>
               <w:rPr>
                 <w:sz w:val="18"/>
                 <w:szCs w:val="18"/>
@@ -2810,6 +2926,7 @@
           <w:p>
             <w:pPr>
               <w:pStyle w:val="TableContents"/>
+              <w:spacing w:line="276" w:lineRule="auto"/>
               <w:rPr>
                 <w:sz w:val="18"/>
                 <w:szCs w:val="18"/>
@@ -2846,6 +2963,7 @@
           <w:p>
             <w:pPr>
               <w:pStyle w:val="TableContents"/>
+              <w:spacing w:line="276" w:lineRule="auto"/>
               <w:rPr>
                 <w:sz w:val="18"/>
                 <w:szCs w:val="18"/>
@@ -2858,6 +2976,7 @@
                 <w:szCs w:val="18"/>
                 <w:lang w:val="sv-SE"/>
               </w:rPr>
+              <w:lastRenderedPageBreak/>
               <w:t xml:space="preserve">#TC = </w:t>
             </w:r>
             <w:proofErr w:type="gramStart"/>
@@ -2882,6 +3001,7 @@
           <w:p>
             <w:pPr>
               <w:pStyle w:val="TableContents"/>
+              <w:spacing w:line="276" w:lineRule="auto"/>
               <w:rPr>
                 <w:sz w:val="18"/>
                 <w:szCs w:val="18"/>
@@ -2918,6 +3038,7 @@
           <w:p>
             <w:pPr>
               <w:pStyle w:val="TableContents"/>
+              <w:spacing w:line="276" w:lineRule="auto"/>
               <w:rPr>
                 <w:sz w:val="18"/>
                 <w:szCs w:val="18"/>
@@ -2954,6 +3075,7 @@
           <w:p>
             <w:pPr>
               <w:pStyle w:val="TableContents"/>
+              <w:spacing w:line="276" w:lineRule="auto"/>
               <w:rPr>
                 <w:sz w:val="18"/>
                 <w:szCs w:val="18"/>
@@ -2990,6 +3112,7 @@
           <w:p>
             <w:pPr>
               <w:pStyle w:val="TableContents"/>
+              <w:spacing w:line="276" w:lineRule="auto"/>
               <w:rPr>
                 <w:sz w:val="18"/>
                 <w:szCs w:val="18"/>
@@ -3006,6 +3129,7 @@
           <w:p>
             <w:pPr>
               <w:pStyle w:val="TableContents"/>
+              <w:spacing w:line="276" w:lineRule="auto"/>
               <w:rPr>
                 <w:sz w:val="18"/>
                 <w:szCs w:val="18"/>
@@ -3022,6 +3146,7 @@
           <w:p>
             <w:pPr>
               <w:pStyle w:val="TableContents"/>
+              <w:spacing w:line="276" w:lineRule="auto"/>
               <w:rPr>
                 <w:sz w:val="18"/>
                 <w:szCs w:val="18"/>
@@ -3054,22 +3179,25 @@
           <w:p>
             <w:pPr>
               <w:pStyle w:val="TableContents"/>
-              <w:rPr>
-                <w:sz w:val="18"/>
-                <w:szCs w:val="18"/>
-              </w:rPr>
-            </w:pPr>
-            <w:r>
-              <w:rPr>
-                <w:sz w:val="18"/>
-                <w:szCs w:val="18"/>
-              </w:rPr>
+              <w:spacing w:line="276" w:lineRule="auto"/>
+              <w:rPr>
+                <w:sz w:val="18"/>
+                <w:szCs w:val="18"/>
+              </w:rPr>
+            </w:pPr>
+            <w:r>
+              <w:rPr>
+                <w:sz w:val="18"/>
+                <w:szCs w:val="18"/>
+              </w:rPr>
+              <w:lastRenderedPageBreak/>
               <w:t>genome: 29.fa.txt</w:t>
             </w:r>
           </w:p>
           <w:p>
             <w:pPr>
               <w:pStyle w:val="TableContents"/>
+              <w:spacing w:line="276" w:lineRule="auto"/>
               <w:rPr>
                 <w:sz w:val="18"/>
                 <w:szCs w:val="18"/>
@@ -3079,6 +3207,7 @@
           <w:p>
             <w:pPr>
               <w:pStyle w:val="TableContents"/>
+              <w:spacing w:line="276" w:lineRule="auto"/>
               <w:rPr>
                 <w:sz w:val="18"/>
                 <w:szCs w:val="18"/>
@@ -3095,6 +3224,7 @@
           <w:p>
             <w:pPr>
               <w:pStyle w:val="TableContents"/>
+              <w:spacing w:line="276" w:lineRule="auto"/>
               <w:rPr>
                 <w:sz w:val="18"/>
                 <w:szCs w:val="18"/>
@@ -3111,6 +3241,7 @@
           <w:p>
             <w:pPr>
               <w:pStyle w:val="TableContents"/>
+              <w:spacing w:line="276" w:lineRule="auto"/>
               <w:rPr>
                 <w:sz w:val="18"/>
                 <w:szCs w:val="18"/>
@@ -3127,6 +3258,7 @@
           <w:p>
             <w:pPr>
               <w:pStyle w:val="TableContents"/>
+              <w:spacing w:line="276" w:lineRule="auto"/>
               <w:rPr>
                 <w:sz w:val="18"/>
                 <w:szCs w:val="18"/>
@@ -3143,6 +3275,7 @@
           <w:p>
             <w:pPr>
               <w:pStyle w:val="TableContents"/>
+              <w:spacing w:line="276" w:lineRule="auto"/>
               <w:rPr>
                 <w:sz w:val="18"/>
                 <w:szCs w:val="18"/>
@@ -3159,6 +3292,7 @@
           <w:p>
             <w:pPr>
               <w:pStyle w:val="TableContents"/>
+              <w:spacing w:line="276" w:lineRule="auto"/>
               <w:rPr>
                 <w:sz w:val="18"/>
                 <w:szCs w:val="18"/>
@@ -3175,6 +3309,7 @@
           <w:p>
             <w:pPr>
               <w:pStyle w:val="TableContents"/>
+              <w:spacing w:line="276" w:lineRule="auto"/>
               <w:rPr>
                 <w:sz w:val="18"/>
                 <w:szCs w:val="18"/>
@@ -3191,6 +3326,7 @@
           <w:p>
             <w:pPr>
               <w:pStyle w:val="TableContents"/>
+              <w:spacing w:line="276" w:lineRule="auto"/>
               <w:rPr>
                 <w:sz w:val="18"/>
                 <w:szCs w:val="18"/>
@@ -3207,6 +3343,7 @@
           <w:p>
             <w:pPr>
               <w:pStyle w:val="TableContents"/>
+              <w:spacing w:line="276" w:lineRule="auto"/>
               <w:rPr>
                 <w:sz w:val="18"/>
                 <w:szCs w:val="18"/>
@@ -3223,6 +3360,7 @@
           <w:p>
             <w:pPr>
               <w:pStyle w:val="TableContents"/>
+              <w:spacing w:line="276" w:lineRule="auto"/>
               <w:rPr>
                 <w:sz w:val="18"/>
                 <w:szCs w:val="18"/>
@@ -3239,6 +3377,7 @@
           <w:p>
             <w:pPr>
               <w:pStyle w:val="TableContents"/>
+              <w:spacing w:line="276" w:lineRule="auto"/>
               <w:rPr>
                 <w:sz w:val="18"/>
                 <w:szCs w:val="18"/>
@@ -3255,6 +3394,7 @@
           <w:p>
             <w:pPr>
               <w:pStyle w:val="TableContents"/>
+              <w:spacing w:line="276" w:lineRule="auto"/>
               <w:rPr>
                 <w:sz w:val="18"/>
                 <w:szCs w:val="18"/>
@@ -3271,6 +3411,7 @@
           <w:p>
             <w:pPr>
               <w:pStyle w:val="TableContents"/>
+              <w:spacing w:line="276" w:lineRule="auto"/>
               <w:rPr>
                 <w:sz w:val="18"/>
                 <w:szCs w:val="18"/>
@@ -3287,6 +3428,7 @@
           <w:p>
             <w:pPr>
               <w:pStyle w:val="TableContents"/>
+              <w:spacing w:line="276" w:lineRule="auto"/>
               <w:rPr>
                 <w:sz w:val="18"/>
                 <w:szCs w:val="18"/>
@@ -3303,6 +3445,7 @@
           <w:p>
             <w:pPr>
               <w:pStyle w:val="TableContents"/>
+              <w:spacing w:line="276" w:lineRule="auto"/>
               <w:rPr>
                 <w:sz w:val="18"/>
                 <w:szCs w:val="18"/>
@@ -3339,6 +3482,7 @@
           <w:p>
             <w:pPr>
               <w:pStyle w:val="TableContents"/>
+              <w:spacing w:line="276" w:lineRule="auto"/>
               <w:rPr>
                 <w:sz w:val="18"/>
                 <w:szCs w:val="18"/>
@@ -3351,6 +3495,7 @@
                 <w:szCs w:val="18"/>
                 <w:lang w:val="sv-SE"/>
               </w:rPr>
+              <w:lastRenderedPageBreak/>
               <w:t xml:space="preserve">#TC = </w:t>
             </w:r>
             <w:proofErr w:type="gramStart"/>
@@ -3375,6 +3520,7 @@
           <w:p>
             <w:pPr>
               <w:pStyle w:val="TableContents"/>
+              <w:spacing w:line="276" w:lineRule="auto"/>
               <w:rPr>
                 <w:sz w:val="18"/>
                 <w:szCs w:val="18"/>
@@ -3411,6 +3557,7 @@
           <w:p>
             <w:pPr>
               <w:pStyle w:val="TableContents"/>
+              <w:spacing w:line="276" w:lineRule="auto"/>
               <w:rPr>
                 <w:sz w:val="18"/>
                 <w:szCs w:val="18"/>
@@ -3447,6 +3594,7 @@
           <w:p>
             <w:pPr>
               <w:pStyle w:val="TableContents"/>
+              <w:spacing w:line="276" w:lineRule="auto"/>
               <w:rPr>
                 <w:sz w:val="18"/>
                 <w:szCs w:val="18"/>
@@ -3483,6 +3631,7 @@
           <w:p>
             <w:pPr>
               <w:pStyle w:val="TableContents"/>
+              <w:spacing w:line="276" w:lineRule="auto"/>
               <w:rPr>
                 <w:sz w:val="18"/>
                 <w:szCs w:val="18"/>
@@ -3499,6 +3648,7 @@
           <w:p>
             <w:pPr>
               <w:pStyle w:val="TableContents"/>
+              <w:spacing w:line="276" w:lineRule="auto"/>
               <w:rPr>
                 <w:sz w:val="18"/>
                 <w:szCs w:val="18"/>
@@ -3515,6 +3665,7 @@
           <w:p>
             <w:pPr>
               <w:pStyle w:val="TableContents"/>
+              <w:spacing w:line="276" w:lineRule="auto"/>
               <w:rPr>
                 <w:sz w:val="18"/>
                 <w:szCs w:val="18"/>
@@ -3547,22 +3698,25 @@
           <w:p>
             <w:pPr>
               <w:pStyle w:val="TableContents"/>
-              <w:rPr>
-                <w:sz w:val="18"/>
-                <w:szCs w:val="18"/>
-              </w:rPr>
-            </w:pPr>
-            <w:r>
-              <w:rPr>
-                <w:sz w:val="18"/>
-                <w:szCs w:val="18"/>
-              </w:rPr>
+              <w:spacing w:line="276" w:lineRule="auto"/>
+              <w:rPr>
+                <w:sz w:val="18"/>
+                <w:szCs w:val="18"/>
+              </w:rPr>
+            </w:pPr>
+            <w:r>
+              <w:rPr>
+                <w:sz w:val="18"/>
+                <w:szCs w:val="18"/>
+              </w:rPr>
+              <w:lastRenderedPageBreak/>
               <w:t>genome: 44.fa.txt</w:t>
             </w:r>
           </w:p>
           <w:p>
             <w:pPr>
               <w:pStyle w:val="TableContents"/>
+              <w:spacing w:line="276" w:lineRule="auto"/>
               <w:rPr>
                 <w:sz w:val="18"/>
                 <w:szCs w:val="18"/>
@@ -3572,6 +3726,7 @@
           <w:p>
             <w:pPr>
               <w:pStyle w:val="TableContents"/>
+              <w:spacing w:line="276" w:lineRule="auto"/>
               <w:rPr>
                 <w:sz w:val="18"/>
                 <w:szCs w:val="18"/>
@@ -3588,6 +3743,7 @@
           <w:p>
             <w:pPr>
               <w:pStyle w:val="TableContents"/>
+              <w:spacing w:line="276" w:lineRule="auto"/>
               <w:rPr>
                 <w:sz w:val="18"/>
                 <w:szCs w:val="18"/>
@@ -3604,6 +3760,7 @@
           <w:p>
             <w:pPr>
               <w:pStyle w:val="TableContents"/>
+              <w:spacing w:line="276" w:lineRule="auto"/>
               <w:rPr>
                 <w:sz w:val="18"/>
                 <w:szCs w:val="18"/>
@@ -3620,6 +3777,7 @@
           <w:p>
             <w:pPr>
               <w:pStyle w:val="TableContents"/>
+              <w:spacing w:line="276" w:lineRule="auto"/>
               <w:rPr>
                 <w:sz w:val="18"/>
                 <w:szCs w:val="18"/>
@@ -3636,6 +3794,7 @@
           <w:p>
             <w:pPr>
               <w:pStyle w:val="TableContents"/>
+              <w:spacing w:line="276" w:lineRule="auto"/>
               <w:rPr>
                 <w:sz w:val="18"/>
                 <w:szCs w:val="18"/>
@@ -3652,6 +3811,7 @@
           <w:p>
             <w:pPr>
               <w:pStyle w:val="TableContents"/>
+              <w:spacing w:line="276" w:lineRule="auto"/>
               <w:rPr>
                 <w:sz w:val="18"/>
                 <w:szCs w:val="18"/>
@@ -3668,6 +3828,7 @@
           <w:p>
             <w:pPr>
               <w:pStyle w:val="TableContents"/>
+              <w:spacing w:line="276" w:lineRule="auto"/>
               <w:rPr>
                 <w:sz w:val="18"/>
                 <w:szCs w:val="18"/>
@@ -3684,6 +3845,7 @@
           <w:p>
             <w:pPr>
               <w:pStyle w:val="TableContents"/>
+              <w:spacing w:line="276" w:lineRule="auto"/>
               <w:rPr>
                 <w:sz w:val="18"/>
                 <w:szCs w:val="18"/>
@@ -3700,6 +3862,7 @@
           <w:p>
             <w:pPr>
               <w:pStyle w:val="TableContents"/>
+              <w:spacing w:line="276" w:lineRule="auto"/>
               <w:rPr>
                 <w:sz w:val="18"/>
                 <w:szCs w:val="18"/>
@@ -3716,6 +3879,7 @@
           <w:p>
             <w:pPr>
               <w:pStyle w:val="TableContents"/>
+              <w:spacing w:line="276" w:lineRule="auto"/>
               <w:rPr>
                 <w:sz w:val="18"/>
                 <w:szCs w:val="18"/>
@@ -3732,6 +3896,7 @@
           <w:p>
             <w:pPr>
               <w:pStyle w:val="TableContents"/>
+              <w:spacing w:line="276" w:lineRule="auto"/>
               <w:rPr>
                 <w:sz w:val="18"/>
                 <w:szCs w:val="18"/>
@@ -3748,6 +3913,7 @@
           <w:p>
             <w:pPr>
               <w:pStyle w:val="TableContents"/>
+              <w:spacing w:line="276" w:lineRule="auto"/>
               <w:rPr>
                 <w:sz w:val="18"/>
                 <w:szCs w:val="18"/>
@@ -3764,6 +3930,7 @@
           <w:p>
             <w:pPr>
               <w:pStyle w:val="TableContents"/>
+              <w:spacing w:line="276" w:lineRule="auto"/>
               <w:rPr>
                 <w:sz w:val="18"/>
                 <w:szCs w:val="18"/>
@@ -3780,6 +3947,7 @@
           <w:p>
             <w:pPr>
               <w:pStyle w:val="TableContents"/>
+              <w:spacing w:line="276" w:lineRule="auto"/>
               <w:rPr>
                 <w:sz w:val="18"/>
                 <w:szCs w:val="18"/>
@@ -3796,6 +3964,7 @@
           <w:p>
             <w:pPr>
               <w:pStyle w:val="TableContents"/>
+              <w:spacing w:line="276" w:lineRule="auto"/>
               <w:rPr>
                 <w:sz w:val="18"/>
                 <w:szCs w:val="18"/>
@@ -3832,6 +4001,7 @@
           <w:p>
             <w:pPr>
               <w:pStyle w:val="TableContents"/>
+              <w:spacing w:line="276" w:lineRule="auto"/>
               <w:rPr>
                 <w:sz w:val="18"/>
                 <w:szCs w:val="18"/>
@@ -3844,6 +4014,7 @@
                 <w:szCs w:val="18"/>
                 <w:lang w:val="sv-SE"/>
               </w:rPr>
+              <w:lastRenderedPageBreak/>
               <w:t xml:space="preserve">#TC = </w:t>
             </w:r>
             <w:proofErr w:type="gramStart"/>
@@ -3868,6 +4039,7 @@
           <w:p>
             <w:pPr>
               <w:pStyle w:val="TableContents"/>
+              <w:spacing w:line="276" w:lineRule="auto"/>
               <w:rPr>
                 <w:sz w:val="18"/>
                 <w:szCs w:val="18"/>
@@ -3904,6 +4076,7 @@
           <w:p>
             <w:pPr>
               <w:pStyle w:val="TableContents"/>
+              <w:spacing w:line="276" w:lineRule="auto"/>
               <w:rPr>
                 <w:sz w:val="18"/>
                 <w:szCs w:val="18"/>
@@ -3940,6 +4113,7 @@
           <w:p>
             <w:pPr>
               <w:pStyle w:val="TableContents"/>
+              <w:spacing w:line="276" w:lineRule="auto"/>
               <w:rPr>
                 <w:sz w:val="18"/>
                 <w:szCs w:val="18"/>
@@ -3976,6 +4150,7 @@
           <w:p>
             <w:pPr>
               <w:pStyle w:val="TableContents"/>
+              <w:spacing w:line="276" w:lineRule="auto"/>
               <w:rPr>
                 <w:sz w:val="18"/>
                 <w:szCs w:val="18"/>
@@ -3992,6 +4167,7 @@
           <w:p>
             <w:pPr>
               <w:pStyle w:val="TableContents"/>
+              <w:spacing w:line="276" w:lineRule="auto"/>
               <w:rPr>
                 <w:sz w:val="18"/>
                 <w:szCs w:val="18"/>
@@ -4008,6 +4184,7 @@
           <w:p>
             <w:pPr>
               <w:pStyle w:val="TableContents"/>
+              <w:spacing w:line="276" w:lineRule="auto"/>
               <w:rPr>
                 <w:sz w:val="18"/>
                 <w:szCs w:val="18"/>
@@ -4041,22 +4218,25 @@
           <w:p>
             <w:pPr>
               <w:pStyle w:val="TableContents"/>
-              <w:rPr>
-                <w:sz w:val="18"/>
-                <w:szCs w:val="18"/>
-              </w:rPr>
-            </w:pPr>
-            <w:r>
-              <w:rPr>
-                <w:sz w:val="18"/>
-                <w:szCs w:val="18"/>
-              </w:rPr>
+              <w:spacing w:line="276" w:lineRule="auto"/>
+              <w:rPr>
+                <w:sz w:val="18"/>
+                <w:szCs w:val="18"/>
+              </w:rPr>
+            </w:pPr>
+            <w:r>
+              <w:rPr>
+                <w:sz w:val="18"/>
+                <w:szCs w:val="18"/>
+              </w:rPr>
+              <w:lastRenderedPageBreak/>
               <w:t>genome: 47.fa.txt</w:t>
             </w:r>
           </w:p>
           <w:p>
             <w:pPr>
               <w:pStyle w:val="TableContents"/>
+              <w:spacing w:line="276" w:lineRule="auto"/>
               <w:rPr>
                 <w:sz w:val="18"/>
                 <w:szCs w:val="18"/>
@@ -4066,6 +4246,7 @@
           <w:p>
             <w:pPr>
               <w:pStyle w:val="TableContents"/>
+              <w:spacing w:line="276" w:lineRule="auto"/>
               <w:rPr>
                 <w:sz w:val="18"/>
                 <w:szCs w:val="18"/>
@@ -4082,6 +4263,7 @@
           <w:p>
             <w:pPr>
               <w:pStyle w:val="TableContents"/>
+              <w:spacing w:line="276" w:lineRule="auto"/>
               <w:rPr>
                 <w:sz w:val="18"/>
                 <w:szCs w:val="18"/>
@@ -4099,6 +4281,7 @@
           <w:p>
             <w:pPr>
               <w:pStyle w:val="TableContents"/>
+              <w:spacing w:line="276" w:lineRule="auto"/>
               <w:rPr>
                 <w:sz w:val="18"/>
                 <w:szCs w:val="18"/>
@@ -4115,6 +4298,7 @@
           <w:p>
             <w:pPr>
               <w:pStyle w:val="TableContents"/>
+              <w:spacing w:line="276" w:lineRule="auto"/>
               <w:rPr>
                 <w:sz w:val="18"/>
                 <w:szCs w:val="18"/>
@@ -4131,6 +4315,7 @@
           <w:p>
             <w:pPr>
               <w:pStyle w:val="TableContents"/>
+              <w:spacing w:line="276" w:lineRule="auto"/>
               <w:rPr>
                 <w:sz w:val="18"/>
                 <w:szCs w:val="18"/>
@@ -4147,6 +4332,7 @@
           <w:p>
             <w:pPr>
               <w:pStyle w:val="TableContents"/>
+              <w:spacing w:line="276" w:lineRule="auto"/>
               <w:rPr>
                 <w:sz w:val="18"/>
                 <w:szCs w:val="18"/>
@@ -4164,6 +4350,7 @@
           <w:p>
             <w:pPr>
               <w:pStyle w:val="TableContents"/>
+              <w:spacing w:line="276" w:lineRule="auto"/>
               <w:rPr>
                 <w:sz w:val="18"/>
                 <w:szCs w:val="18"/>
@@ -4180,6 +4367,7 @@
           <w:p>
             <w:pPr>
               <w:pStyle w:val="TableContents"/>
+              <w:spacing w:line="276" w:lineRule="auto"/>
               <w:rPr>
                 <w:sz w:val="18"/>
                 <w:szCs w:val="18"/>
@@ -4196,6 +4384,7 @@
           <w:p>
             <w:pPr>
               <w:pStyle w:val="TableContents"/>
+              <w:spacing w:line="276" w:lineRule="auto"/>
               <w:rPr>
                 <w:sz w:val="18"/>
                 <w:szCs w:val="18"/>
@@ -4212,6 +4401,7 @@
           <w:p>
             <w:pPr>
               <w:pStyle w:val="TableContents"/>
+              <w:spacing w:line="276" w:lineRule="auto"/>
               <w:rPr>
                 <w:sz w:val="18"/>
                 <w:szCs w:val="18"/>
@@ -4228,6 +4418,7 @@
           <w:p>
             <w:pPr>
               <w:pStyle w:val="TableContents"/>
+              <w:spacing w:line="276" w:lineRule="auto"/>
               <w:rPr>
                 <w:sz w:val="18"/>
                 <w:szCs w:val="18"/>
@@ -4244,6 +4435,7 @@
           <w:p>
             <w:pPr>
               <w:pStyle w:val="TableContents"/>
+              <w:spacing w:line="276" w:lineRule="auto"/>
               <w:rPr>
                 <w:sz w:val="18"/>
                 <w:szCs w:val="18"/>
@@ -4260,6 +4452,7 @@
           <w:p>
             <w:pPr>
               <w:pStyle w:val="TableContents"/>
+              <w:spacing w:line="276" w:lineRule="auto"/>
               <w:rPr>
                 <w:sz w:val="18"/>
                 <w:szCs w:val="18"/>
@@ -4276,6 +4469,7 @@
           <w:p>
             <w:pPr>
               <w:pStyle w:val="TableContents"/>
+              <w:spacing w:line="276" w:lineRule="auto"/>
               <w:rPr>
                 <w:sz w:val="18"/>
                 <w:szCs w:val="18"/>
@@ -4292,6 +4486,7 @@
           <w:p>
             <w:pPr>
               <w:pStyle w:val="TableContents"/>
+              <w:spacing w:line="276" w:lineRule="auto"/>
               <w:rPr>
                 <w:sz w:val="18"/>
                 <w:szCs w:val="18"/>
@@ -4328,6 +4523,7 @@
           <w:p>
             <w:pPr>
               <w:pStyle w:val="TableContents"/>
+              <w:spacing w:line="276" w:lineRule="auto"/>
               <w:rPr>
                 <w:sz w:val="18"/>
                 <w:szCs w:val="18"/>
@@ -4340,6 +4536,7 @@
                 <w:szCs w:val="18"/>
                 <w:lang w:val="sv-SE"/>
               </w:rPr>
+              <w:lastRenderedPageBreak/>
               <w:t xml:space="preserve">#TC = </w:t>
             </w:r>
             <w:proofErr w:type="gramStart"/>
@@ -4364,6 +4561,7 @@
           <w:p>
             <w:pPr>
               <w:pStyle w:val="TableContents"/>
+              <w:spacing w:line="276" w:lineRule="auto"/>
               <w:rPr>
                 <w:sz w:val="18"/>
                 <w:szCs w:val="18"/>
@@ -4400,6 +4598,7 @@
           <w:p>
             <w:pPr>
               <w:pStyle w:val="TableContents"/>
+              <w:spacing w:line="276" w:lineRule="auto"/>
               <w:rPr>
                 <w:sz w:val="18"/>
                 <w:szCs w:val="18"/>
@@ -4436,6 +4635,7 @@
           <w:p>
             <w:pPr>
               <w:pStyle w:val="TableContents"/>
+              <w:spacing w:line="276" w:lineRule="auto"/>
               <w:rPr>
                 <w:sz w:val="18"/>
                 <w:szCs w:val="18"/>
@@ -4472,6 +4672,7 @@
           <w:p>
             <w:pPr>
               <w:pStyle w:val="TableContents"/>
+              <w:spacing w:line="276" w:lineRule="auto"/>
               <w:rPr>
                 <w:sz w:val="18"/>
                 <w:szCs w:val="18"/>
@@ -4488,6 +4689,7 @@
           <w:p>
             <w:pPr>
               <w:pStyle w:val="TableContents"/>
+              <w:spacing w:line="276" w:lineRule="auto"/>
               <w:rPr>
                 <w:sz w:val="18"/>
                 <w:szCs w:val="18"/>
@@ -4504,6 +4706,7 @@
           <w:p>
             <w:pPr>
               <w:pStyle w:val="TableContents"/>
+              <w:spacing w:line="276" w:lineRule="auto"/>
               <w:rPr>
                 <w:sz w:val="18"/>
                 <w:szCs w:val="18"/>
@@ -4522,6 +4725,7 @@
     </w:tbl>
     <w:p>
       <w:pPr>
+        <w:spacing w:line="276" w:lineRule="auto"/>
         <w:rPr>
           <w:rFonts w:cs="Times New Roman"/>
           <w:sz w:val="22"/>
@@ -4535,6 +4739,7 @@
           <w:sz w:val="22"/>
           <w:szCs w:val="22"/>
         </w:rPr>
+        <w:lastRenderedPageBreak/>
         <mc:AlternateContent>
           <mc:Choice Requires="wps">
             <w:drawing>
@@ -4596,7 +4801,7 @@
                               <w:rPr>
                                 <w:lang w:val="en-US"/>
                               </w:rPr>
-                              <w:t>Table 2. Nucleotide contents of genomes.</w:t>
+                              <w:t>Table 2. Nucleotide content of genomes.</w:t>
                             </w:r>
                           </w:p>
                         </w:txbxContent>
@@ -4632,7 +4837,7 @@
                         <w:rPr>
                           <w:lang w:val="en-US"/>
                         </w:rPr>
-                        <w:t>Table 2. Nucleotide contents of genomes.</w:t>
+                        <w:t>Table 2. Nucleotide content of genomes.</w:t>
                       </w:r>
                     </w:p>
                   </w:txbxContent>
@@ -4646,6 +4851,7 @@
     </w:p>
     <w:p>
       <w:pPr>
+        <w:spacing w:line="276" w:lineRule="auto"/>
         <w:ind w:firstLine="720"/>
         <w:rPr>
           <w:rFonts w:cs="Times New Roman"/>
@@ -4656,6 +4862,7 @@
     </w:p>
     <w:p>
       <w:pPr>
+        <w:spacing w:line="276" w:lineRule="auto"/>
         <w:ind w:firstLine="720"/>
         <w:rPr>
           <w:rFonts w:cs="Times New Roman"/>
@@ -4667,25 +4874,7 @@
     <w:p>
       <w:pPr>
         <w:pStyle w:val="Standard"/>
-        <w:rPr>
-          <w:rFonts w:ascii="Times New Roman" w:hAnsi="Times New Roman" w:cs="Times New Roman"/>
-          <w:sz w:val="22"/>
-          <w:szCs w:val="22"/>
-        </w:rPr>
-      </w:pPr>
-      <w:r>
-        <w:rPr>
-          <w:rFonts w:ascii="Times New Roman" w:hAnsi="Times New Roman" w:cs="Times New Roman"/>
-          <w:sz w:val="22"/>
-          <w:szCs w:val="22"/>
-        </w:rPr>
-        <w:lastRenderedPageBreak/>
-        <w:t>Amino acid frequency</w:t>
-      </w:r>
-    </w:p>
-    <w:p>
-      <w:pPr>
-        <w:pStyle w:val="Standard"/>
+        <w:spacing w:line="276" w:lineRule="auto"/>
         <w:rPr>
           <w:rFonts w:ascii="Times New Roman" w:hAnsi="Times New Roman" w:cs="Times New Roman"/>
         </w:rPr>
@@ -4728,6 +4917,7 @@
           <w:p>
             <w:pPr>
               <w:pStyle w:val="TableContents"/>
+              <w:spacing w:line="276" w:lineRule="auto"/>
               <w:rPr>
                 <w:rFonts w:ascii="Times New Roman" w:hAnsi="Times New Roman" w:cs="Times New Roman"/>
                 <w:sz w:val="20"/>
@@ -4746,6 +4936,7 @@
           <w:p>
             <w:pPr>
               <w:pStyle w:val="TableContents"/>
+              <w:spacing w:line="276" w:lineRule="auto"/>
               <w:rPr>
                 <w:rFonts w:ascii="Times New Roman" w:hAnsi="Times New Roman" w:cs="Times New Roman"/>
                 <w:sz w:val="20"/>
@@ -4764,6 +4955,7 @@
           <w:p>
             <w:pPr>
               <w:pStyle w:val="TableContents"/>
+              <w:spacing w:line="276" w:lineRule="auto"/>
               <w:rPr>
                 <w:rFonts w:ascii="Times New Roman" w:hAnsi="Times New Roman" w:cs="Times New Roman"/>
                 <w:sz w:val="20"/>
@@ -4774,6 +4966,7 @@
           <w:p>
             <w:pPr>
               <w:pStyle w:val="TableContents"/>
+              <w:spacing w:line="276" w:lineRule="auto"/>
               <w:rPr>
                 <w:rFonts w:ascii="Times New Roman" w:hAnsi="Times New Roman" w:cs="Times New Roman"/>
                 <w:sz w:val="20"/>
@@ -4792,6 +4985,7 @@
           <w:p>
             <w:pPr>
               <w:pStyle w:val="TableContents"/>
+              <w:spacing w:line="276" w:lineRule="auto"/>
               <w:rPr>
                 <w:rFonts w:ascii="Times New Roman" w:hAnsi="Times New Roman" w:cs="Times New Roman"/>
                 <w:sz w:val="20"/>
@@ -4810,6 +5004,7 @@
           <w:p>
             <w:pPr>
               <w:pStyle w:val="TableContents"/>
+              <w:spacing w:line="276" w:lineRule="auto"/>
               <w:rPr>
                 <w:rFonts w:ascii="Times New Roman" w:hAnsi="Times New Roman" w:cs="Times New Roman"/>
                 <w:sz w:val="20"/>
@@ -4828,6 +5023,7 @@
           <w:p>
             <w:pPr>
               <w:pStyle w:val="TableContents"/>
+              <w:spacing w:line="276" w:lineRule="auto"/>
               <w:rPr>
                 <w:rFonts w:ascii="Times New Roman" w:hAnsi="Times New Roman" w:cs="Times New Roman"/>
                 <w:sz w:val="20"/>
@@ -4846,6 +5042,7 @@
           <w:p>
             <w:pPr>
               <w:pStyle w:val="TableContents"/>
+              <w:spacing w:line="276" w:lineRule="auto"/>
               <w:rPr>
                 <w:rFonts w:ascii="Times New Roman" w:hAnsi="Times New Roman" w:cs="Times New Roman"/>
                 <w:sz w:val="20"/>
@@ -4864,6 +5061,7 @@
           <w:p>
             <w:pPr>
               <w:pStyle w:val="TableContents"/>
+              <w:spacing w:line="276" w:lineRule="auto"/>
               <w:rPr>
                 <w:rFonts w:ascii="Times New Roman" w:hAnsi="Times New Roman" w:cs="Times New Roman"/>
                 <w:sz w:val="20"/>
@@ -4882,6 +5080,7 @@
           <w:p>
             <w:pPr>
               <w:pStyle w:val="TableContents"/>
+              <w:spacing w:line="276" w:lineRule="auto"/>
               <w:rPr>
                 <w:rFonts w:ascii="Times New Roman" w:hAnsi="Times New Roman" w:cs="Times New Roman"/>
                 <w:sz w:val="20"/>
@@ -4900,6 +5099,7 @@
           <w:p>
             <w:pPr>
               <w:pStyle w:val="TableContents"/>
+              <w:spacing w:line="276" w:lineRule="auto"/>
               <w:rPr>
                 <w:rFonts w:ascii="Times New Roman" w:hAnsi="Times New Roman" w:cs="Times New Roman"/>
                 <w:sz w:val="20"/>
@@ -4918,6 +5118,7 @@
           <w:p>
             <w:pPr>
               <w:pStyle w:val="TableContents"/>
+              <w:spacing w:line="276" w:lineRule="auto"/>
               <w:rPr>
                 <w:rFonts w:ascii="Times New Roman" w:hAnsi="Times New Roman" w:cs="Times New Roman"/>
                 <w:sz w:val="20"/>
@@ -4936,6 +5137,7 @@
           <w:p>
             <w:pPr>
               <w:pStyle w:val="TableContents"/>
+              <w:spacing w:line="276" w:lineRule="auto"/>
               <w:rPr>
                 <w:rFonts w:ascii="Times New Roman" w:hAnsi="Times New Roman" w:cs="Times New Roman"/>
                 <w:sz w:val="20"/>
@@ -4954,6 +5156,7 @@
           <w:p>
             <w:pPr>
               <w:pStyle w:val="TableContents"/>
+              <w:spacing w:line="276" w:lineRule="auto"/>
               <w:rPr>
                 <w:rFonts w:ascii="Times New Roman" w:hAnsi="Times New Roman" w:cs="Times New Roman"/>
                 <w:sz w:val="20"/>
@@ -4972,6 +5175,7 @@
           <w:p>
             <w:pPr>
               <w:pStyle w:val="TableContents"/>
+              <w:spacing w:line="276" w:lineRule="auto"/>
               <w:rPr>
                 <w:rFonts w:ascii="Times New Roman" w:hAnsi="Times New Roman" w:cs="Times New Roman"/>
                 <w:sz w:val="20"/>
@@ -4990,6 +5194,7 @@
           <w:p>
             <w:pPr>
               <w:pStyle w:val="TableContents"/>
+              <w:spacing w:line="276" w:lineRule="auto"/>
               <w:rPr>
                 <w:rFonts w:ascii="Times New Roman" w:hAnsi="Times New Roman" w:cs="Times New Roman"/>
                 <w:sz w:val="20"/>
@@ -5008,6 +5213,7 @@
           <w:p>
             <w:pPr>
               <w:pStyle w:val="TableContents"/>
+              <w:spacing w:line="276" w:lineRule="auto"/>
               <w:rPr>
                 <w:rFonts w:ascii="Times New Roman" w:hAnsi="Times New Roman" w:cs="Times New Roman"/>
                 <w:sz w:val="20"/>
@@ -5026,6 +5232,7 @@
           <w:p>
             <w:pPr>
               <w:pStyle w:val="TableContents"/>
+              <w:spacing w:line="276" w:lineRule="auto"/>
               <w:rPr>
                 <w:rFonts w:ascii="Times New Roman" w:hAnsi="Times New Roman" w:cs="Times New Roman"/>
                 <w:sz w:val="20"/>
@@ -5044,6 +5251,7 @@
           <w:p>
             <w:pPr>
               <w:pStyle w:val="TableContents"/>
+              <w:spacing w:line="276" w:lineRule="auto"/>
               <w:rPr>
                 <w:rFonts w:ascii="Times New Roman" w:hAnsi="Times New Roman" w:cs="Times New Roman"/>
                 <w:sz w:val="20"/>
@@ -5062,6 +5270,7 @@
           <w:p>
             <w:pPr>
               <w:pStyle w:val="TableContents"/>
+              <w:spacing w:line="276" w:lineRule="auto"/>
               <w:rPr>
                 <w:rFonts w:ascii="Times New Roman" w:hAnsi="Times New Roman" w:cs="Times New Roman"/>
                 <w:sz w:val="20"/>
@@ -5080,6 +5289,7 @@
           <w:p>
             <w:pPr>
               <w:pStyle w:val="TableContents"/>
+              <w:spacing w:line="276" w:lineRule="auto"/>
               <w:rPr>
                 <w:rFonts w:ascii="Times New Roman" w:hAnsi="Times New Roman" w:cs="Times New Roman"/>
                 <w:sz w:val="20"/>
@@ -5098,6 +5308,7 @@
           <w:p>
             <w:pPr>
               <w:pStyle w:val="TableContents"/>
+              <w:spacing w:line="276" w:lineRule="auto"/>
               <w:rPr>
                 <w:rFonts w:ascii="Times New Roman" w:hAnsi="Times New Roman" w:cs="Times New Roman"/>
                 <w:sz w:val="20"/>
@@ -5116,6 +5327,7 @@
           <w:p>
             <w:pPr>
               <w:pStyle w:val="TableContents"/>
+              <w:spacing w:line="276" w:lineRule="auto"/>
               <w:rPr>
                 <w:rFonts w:ascii="Times New Roman" w:hAnsi="Times New Roman" w:cs="Times New Roman"/>
                 <w:sz w:val="20"/>
@@ -5151,6 +5363,7 @@
           <w:p>
             <w:pPr>
               <w:pStyle w:val="TableContents"/>
+              <w:spacing w:line="276" w:lineRule="auto"/>
               <w:rPr>
                 <w:rFonts w:ascii="Times New Roman" w:hAnsi="Times New Roman" w:cs="Times New Roman"/>
                 <w:sz w:val="20"/>
@@ -5169,6 +5382,7 @@
           <w:p>
             <w:pPr>
               <w:pStyle w:val="TableContents"/>
+              <w:spacing w:line="276" w:lineRule="auto"/>
               <w:rPr>
                 <w:rFonts w:ascii="Times New Roman" w:hAnsi="Times New Roman" w:cs="Times New Roman"/>
                 <w:sz w:val="20"/>
@@ -5187,6 +5401,7 @@
           <w:p>
             <w:pPr>
               <w:pStyle w:val="TableContents"/>
+              <w:spacing w:line="276" w:lineRule="auto"/>
               <w:rPr>
                 <w:rFonts w:ascii="Times New Roman" w:hAnsi="Times New Roman" w:cs="Times New Roman"/>
                 <w:sz w:val="20"/>
@@ -5197,6 +5412,7 @@
           <w:p>
             <w:pPr>
               <w:pStyle w:val="TableContents"/>
+              <w:spacing w:line="276" w:lineRule="auto"/>
               <w:rPr>
                 <w:rFonts w:ascii="Times New Roman" w:hAnsi="Times New Roman" w:cs="Times New Roman"/>
                 <w:sz w:val="20"/>
@@ -5215,6 +5431,7 @@
           <w:p>
             <w:pPr>
               <w:pStyle w:val="TableContents"/>
+              <w:spacing w:line="276" w:lineRule="auto"/>
               <w:rPr>
                 <w:rFonts w:ascii="Times New Roman" w:hAnsi="Times New Roman" w:cs="Times New Roman"/>
                 <w:sz w:val="20"/>
@@ -5233,6 +5450,7 @@
           <w:p>
             <w:pPr>
               <w:pStyle w:val="TableContents"/>
+              <w:spacing w:line="276" w:lineRule="auto"/>
               <w:rPr>
                 <w:rFonts w:ascii="Times New Roman" w:hAnsi="Times New Roman" w:cs="Times New Roman"/>
                 <w:sz w:val="20"/>
@@ -5251,6 +5469,7 @@
           <w:p>
             <w:pPr>
               <w:pStyle w:val="TableContents"/>
+              <w:spacing w:line="276" w:lineRule="auto"/>
               <w:rPr>
                 <w:rFonts w:ascii="Times New Roman" w:hAnsi="Times New Roman" w:cs="Times New Roman"/>
                 <w:sz w:val="20"/>
@@ -5269,6 +5488,7 @@
           <w:p>
             <w:pPr>
               <w:pStyle w:val="TableContents"/>
+              <w:spacing w:line="276" w:lineRule="auto"/>
               <w:rPr>
                 <w:rFonts w:ascii="Times New Roman" w:hAnsi="Times New Roman" w:cs="Times New Roman"/>
                 <w:sz w:val="20"/>
@@ -5287,6 +5507,7 @@
           <w:p>
             <w:pPr>
               <w:pStyle w:val="TableContents"/>
+              <w:spacing w:line="276" w:lineRule="auto"/>
               <w:rPr>
                 <w:rFonts w:ascii="Times New Roman" w:hAnsi="Times New Roman" w:cs="Times New Roman"/>
                 <w:sz w:val="20"/>
@@ -5305,6 +5526,7 @@
           <w:p>
             <w:pPr>
               <w:pStyle w:val="TableContents"/>
+              <w:spacing w:line="276" w:lineRule="auto"/>
               <w:rPr>
                 <w:rFonts w:ascii="Times New Roman" w:hAnsi="Times New Roman" w:cs="Times New Roman"/>
                 <w:sz w:val="20"/>
@@ -5323,6 +5545,7 @@
           <w:p>
             <w:pPr>
               <w:pStyle w:val="TableContents"/>
+              <w:spacing w:line="276" w:lineRule="auto"/>
               <w:rPr>
                 <w:rFonts w:ascii="Times New Roman" w:hAnsi="Times New Roman" w:cs="Times New Roman"/>
                 <w:sz w:val="20"/>
@@ -5341,6 +5564,7 @@
           <w:p>
             <w:pPr>
               <w:pStyle w:val="TableContents"/>
+              <w:spacing w:line="276" w:lineRule="auto"/>
               <w:rPr>
                 <w:rFonts w:ascii="Times New Roman" w:hAnsi="Times New Roman" w:cs="Times New Roman"/>
                 <w:sz w:val="20"/>
@@ -5359,6 +5583,7 @@
           <w:p>
             <w:pPr>
               <w:pStyle w:val="TableContents"/>
+              <w:spacing w:line="276" w:lineRule="auto"/>
               <w:rPr>
                 <w:rFonts w:ascii="Times New Roman" w:hAnsi="Times New Roman" w:cs="Times New Roman"/>
                 <w:sz w:val="20"/>
@@ -5377,6 +5602,7 @@
           <w:p>
             <w:pPr>
               <w:pStyle w:val="TableContents"/>
+              <w:spacing w:line="276" w:lineRule="auto"/>
               <w:rPr>
                 <w:rFonts w:ascii="Times New Roman" w:hAnsi="Times New Roman" w:cs="Times New Roman"/>
                 <w:sz w:val="20"/>
@@ -5395,6 +5621,7 @@
           <w:p>
             <w:pPr>
               <w:pStyle w:val="TableContents"/>
+              <w:spacing w:line="276" w:lineRule="auto"/>
               <w:rPr>
                 <w:rFonts w:ascii="Times New Roman" w:hAnsi="Times New Roman" w:cs="Times New Roman"/>
                 <w:sz w:val="20"/>
@@ -5413,6 +5640,7 @@
           <w:p>
             <w:pPr>
               <w:pStyle w:val="TableContents"/>
+              <w:spacing w:line="276" w:lineRule="auto"/>
               <w:rPr>
                 <w:rFonts w:ascii="Times New Roman" w:hAnsi="Times New Roman" w:cs="Times New Roman"/>
                 <w:sz w:val="20"/>
@@ -5431,6 +5659,7 @@
           <w:p>
             <w:pPr>
               <w:pStyle w:val="TableContents"/>
+              <w:spacing w:line="276" w:lineRule="auto"/>
               <w:rPr>
                 <w:rFonts w:ascii="Times New Roman" w:hAnsi="Times New Roman" w:cs="Times New Roman"/>
                 <w:sz w:val="20"/>
@@ -5449,6 +5678,7 @@
           <w:p>
             <w:pPr>
               <w:pStyle w:val="TableContents"/>
+              <w:spacing w:line="276" w:lineRule="auto"/>
               <w:rPr>
                 <w:rFonts w:ascii="Times New Roman" w:hAnsi="Times New Roman" w:cs="Times New Roman"/>
                 <w:sz w:val="20"/>
@@ -5467,6 +5697,7 @@
           <w:p>
             <w:pPr>
               <w:pStyle w:val="TableContents"/>
+              <w:spacing w:line="276" w:lineRule="auto"/>
               <w:rPr>
                 <w:rFonts w:ascii="Times New Roman" w:hAnsi="Times New Roman" w:cs="Times New Roman"/>
                 <w:sz w:val="20"/>
@@ -5485,6 +5716,7 @@
           <w:p>
             <w:pPr>
               <w:pStyle w:val="TableContents"/>
+              <w:spacing w:line="276" w:lineRule="auto"/>
               <w:rPr>
                 <w:rFonts w:ascii="Times New Roman" w:hAnsi="Times New Roman" w:cs="Times New Roman"/>
                 <w:sz w:val="20"/>
@@ -5503,6 +5735,7 @@
           <w:p>
             <w:pPr>
               <w:pStyle w:val="TableContents"/>
+              <w:spacing w:line="276" w:lineRule="auto"/>
               <w:rPr>
                 <w:rFonts w:ascii="Times New Roman" w:hAnsi="Times New Roman" w:cs="Times New Roman"/>
                 <w:sz w:val="20"/>
@@ -5521,6 +5754,7 @@
           <w:p>
             <w:pPr>
               <w:pStyle w:val="TableContents"/>
+              <w:spacing w:line="276" w:lineRule="auto"/>
               <w:rPr>
                 <w:rFonts w:ascii="Times New Roman" w:hAnsi="Times New Roman" w:cs="Times New Roman"/>
                 <w:sz w:val="20"/>
@@ -5539,6 +5773,7 @@
           <w:p>
             <w:pPr>
               <w:pStyle w:val="TableContents"/>
+              <w:spacing w:line="276" w:lineRule="auto"/>
               <w:rPr>
                 <w:rFonts w:ascii="Times New Roman" w:hAnsi="Times New Roman" w:cs="Times New Roman"/>
                 <w:sz w:val="20"/>
@@ -5574,6 +5809,7 @@
           <w:p>
             <w:pPr>
               <w:pStyle w:val="TableContents"/>
+              <w:spacing w:line="276" w:lineRule="auto"/>
               <w:rPr>
                 <w:rFonts w:ascii="Times New Roman" w:hAnsi="Times New Roman" w:cs="Times New Roman"/>
                 <w:sz w:val="20"/>
@@ -5592,6 +5828,7 @@
           <w:p>
             <w:pPr>
               <w:pStyle w:val="TableContents"/>
+              <w:spacing w:line="276" w:lineRule="auto"/>
               <w:rPr>
                 <w:rFonts w:ascii="Times New Roman" w:hAnsi="Times New Roman" w:cs="Times New Roman"/>
                 <w:sz w:val="20"/>
@@ -5610,6 +5847,7 @@
           <w:p>
             <w:pPr>
               <w:pStyle w:val="TableContents"/>
+              <w:spacing w:line="276" w:lineRule="auto"/>
               <w:rPr>
                 <w:rFonts w:ascii="Times New Roman" w:hAnsi="Times New Roman" w:cs="Times New Roman"/>
                 <w:sz w:val="20"/>
@@ -5620,6 +5858,7 @@
           <w:p>
             <w:pPr>
               <w:pStyle w:val="TableContents"/>
+              <w:spacing w:line="276" w:lineRule="auto"/>
               <w:rPr>
                 <w:rFonts w:ascii="Times New Roman" w:hAnsi="Times New Roman" w:cs="Times New Roman"/>
                 <w:sz w:val="20"/>
@@ -5638,6 +5877,7 @@
           <w:p>
             <w:pPr>
               <w:pStyle w:val="TableContents"/>
+              <w:spacing w:line="276" w:lineRule="auto"/>
               <w:rPr>
                 <w:rFonts w:ascii="Times New Roman" w:hAnsi="Times New Roman" w:cs="Times New Roman"/>
                 <w:sz w:val="20"/>
@@ -5656,6 +5896,7 @@
           <w:p>
             <w:pPr>
               <w:pStyle w:val="TableContents"/>
+              <w:spacing w:line="276" w:lineRule="auto"/>
               <w:rPr>
                 <w:rFonts w:ascii="Times New Roman" w:hAnsi="Times New Roman" w:cs="Times New Roman"/>
                 <w:sz w:val="20"/>
@@ -5674,6 +5915,7 @@
           <w:p>
             <w:pPr>
               <w:pStyle w:val="TableContents"/>
+              <w:spacing w:line="276" w:lineRule="auto"/>
               <w:rPr>
                 <w:rFonts w:ascii="Times New Roman" w:hAnsi="Times New Roman" w:cs="Times New Roman"/>
                 <w:sz w:val="20"/>
@@ -5692,6 +5934,7 @@
           <w:p>
             <w:pPr>
               <w:pStyle w:val="TableContents"/>
+              <w:spacing w:line="276" w:lineRule="auto"/>
               <w:rPr>
                 <w:rFonts w:ascii="Times New Roman" w:hAnsi="Times New Roman" w:cs="Times New Roman"/>
                 <w:sz w:val="20"/>
@@ -5710,6 +5953,7 @@
           <w:p>
             <w:pPr>
               <w:pStyle w:val="TableContents"/>
+              <w:spacing w:line="276" w:lineRule="auto"/>
               <w:rPr>
                 <w:rFonts w:ascii="Times New Roman" w:hAnsi="Times New Roman" w:cs="Times New Roman"/>
                 <w:sz w:val="20"/>
@@ -5728,6 +5972,7 @@
           <w:p>
             <w:pPr>
               <w:pStyle w:val="TableContents"/>
+              <w:spacing w:line="276" w:lineRule="auto"/>
               <w:rPr>
                 <w:rFonts w:ascii="Times New Roman" w:hAnsi="Times New Roman" w:cs="Times New Roman"/>
                 <w:sz w:val="20"/>
@@ -5746,6 +5991,7 @@
           <w:p>
             <w:pPr>
               <w:pStyle w:val="TableContents"/>
+              <w:spacing w:line="276" w:lineRule="auto"/>
               <w:rPr>
                 <w:rFonts w:ascii="Times New Roman" w:hAnsi="Times New Roman" w:cs="Times New Roman"/>
                 <w:sz w:val="20"/>
@@ -5764,6 +6010,7 @@
           <w:p>
             <w:pPr>
               <w:pStyle w:val="TableContents"/>
+              <w:spacing w:line="276" w:lineRule="auto"/>
               <w:rPr>
                 <w:rFonts w:ascii="Times New Roman" w:hAnsi="Times New Roman" w:cs="Times New Roman"/>
                 <w:sz w:val="20"/>
@@ -5782,6 +6029,7 @@
           <w:p>
             <w:pPr>
               <w:pStyle w:val="TableContents"/>
+              <w:spacing w:line="276" w:lineRule="auto"/>
               <w:rPr>
                 <w:rFonts w:ascii="Times New Roman" w:hAnsi="Times New Roman" w:cs="Times New Roman"/>
                 <w:sz w:val="20"/>
@@ -5800,6 +6048,7 @@
           <w:p>
             <w:pPr>
               <w:pStyle w:val="TableContents"/>
+              <w:spacing w:line="276" w:lineRule="auto"/>
               <w:rPr>
                 <w:rFonts w:ascii="Times New Roman" w:hAnsi="Times New Roman" w:cs="Times New Roman"/>
                 <w:sz w:val="20"/>
@@ -5818,6 +6067,7 @@
           <w:p>
             <w:pPr>
               <w:pStyle w:val="TableContents"/>
+              <w:spacing w:line="276" w:lineRule="auto"/>
               <w:rPr>
                 <w:rFonts w:ascii="Times New Roman" w:hAnsi="Times New Roman" w:cs="Times New Roman"/>
                 <w:sz w:val="20"/>
@@ -5836,6 +6086,7 @@
           <w:p>
             <w:pPr>
               <w:pStyle w:val="TableContents"/>
+              <w:spacing w:line="276" w:lineRule="auto"/>
               <w:rPr>
                 <w:rFonts w:ascii="Times New Roman" w:hAnsi="Times New Roman" w:cs="Times New Roman"/>
                 <w:sz w:val="20"/>
@@ -5854,6 +6105,7 @@
           <w:p>
             <w:pPr>
               <w:pStyle w:val="TableContents"/>
+              <w:spacing w:line="276" w:lineRule="auto"/>
               <w:rPr>
                 <w:rFonts w:ascii="Times New Roman" w:hAnsi="Times New Roman" w:cs="Times New Roman"/>
                 <w:sz w:val="20"/>
@@ -5872,6 +6124,7 @@
           <w:p>
             <w:pPr>
               <w:pStyle w:val="TableContents"/>
+              <w:spacing w:line="276" w:lineRule="auto"/>
               <w:rPr>
                 <w:rFonts w:ascii="Times New Roman" w:hAnsi="Times New Roman" w:cs="Times New Roman"/>
                 <w:sz w:val="20"/>
@@ -5890,6 +6143,7 @@
           <w:p>
             <w:pPr>
               <w:pStyle w:val="TableContents"/>
+              <w:spacing w:line="276" w:lineRule="auto"/>
               <w:rPr>
                 <w:rFonts w:ascii="Times New Roman" w:hAnsi="Times New Roman" w:cs="Times New Roman"/>
                 <w:sz w:val="20"/>
@@ -5908,6 +6162,7 @@
           <w:p>
             <w:pPr>
               <w:pStyle w:val="TableContents"/>
+              <w:spacing w:line="276" w:lineRule="auto"/>
               <w:rPr>
                 <w:rFonts w:ascii="Times New Roman" w:hAnsi="Times New Roman" w:cs="Times New Roman"/>
                 <w:sz w:val="20"/>
@@ -5926,6 +6181,7 @@
           <w:p>
             <w:pPr>
               <w:pStyle w:val="TableContents"/>
+              <w:spacing w:line="276" w:lineRule="auto"/>
               <w:rPr>
                 <w:rFonts w:ascii="Times New Roman" w:hAnsi="Times New Roman" w:cs="Times New Roman"/>
                 <w:sz w:val="20"/>
@@ -5944,6 +6200,7 @@
           <w:p>
             <w:pPr>
               <w:pStyle w:val="TableContents"/>
+              <w:spacing w:line="276" w:lineRule="auto"/>
               <w:rPr>
                 <w:rFonts w:ascii="Times New Roman" w:hAnsi="Times New Roman" w:cs="Times New Roman"/>
                 <w:sz w:val="20"/>
@@ -5962,6 +6219,7 @@
           <w:p>
             <w:pPr>
               <w:pStyle w:val="TableContents"/>
+              <w:spacing w:line="276" w:lineRule="auto"/>
               <w:rPr>
                 <w:rFonts w:ascii="Times New Roman" w:hAnsi="Times New Roman" w:cs="Times New Roman"/>
                 <w:sz w:val="20"/>
@@ -5997,6 +6255,7 @@
           <w:p>
             <w:pPr>
               <w:pStyle w:val="TableContents"/>
+              <w:spacing w:line="276" w:lineRule="auto"/>
               <w:rPr>
                 <w:rFonts w:ascii="Times New Roman" w:hAnsi="Times New Roman" w:cs="Times New Roman"/>
                 <w:sz w:val="20"/>
@@ -6015,6 +6274,7 @@
           <w:p>
             <w:pPr>
               <w:pStyle w:val="TableContents"/>
+              <w:spacing w:line="276" w:lineRule="auto"/>
               <w:rPr>
                 <w:rFonts w:ascii="Times New Roman" w:hAnsi="Times New Roman" w:cs="Times New Roman"/>
                 <w:sz w:val="20"/>
@@ -6033,6 +6293,7 @@
           <w:p>
             <w:pPr>
               <w:pStyle w:val="TableContents"/>
+              <w:spacing w:line="276" w:lineRule="auto"/>
               <w:rPr>
                 <w:rFonts w:ascii="Times New Roman" w:hAnsi="Times New Roman" w:cs="Times New Roman"/>
                 <w:sz w:val="20"/>
@@ -6043,6 +6304,7 @@
           <w:p>
             <w:pPr>
               <w:pStyle w:val="TableContents"/>
+              <w:spacing w:line="276" w:lineRule="auto"/>
               <w:rPr>
                 <w:rFonts w:ascii="Times New Roman" w:hAnsi="Times New Roman" w:cs="Times New Roman"/>
                 <w:sz w:val="20"/>
@@ -6061,6 +6323,7 @@
           <w:p>
             <w:pPr>
               <w:pStyle w:val="TableContents"/>
+              <w:spacing w:line="276" w:lineRule="auto"/>
               <w:rPr>
                 <w:rFonts w:ascii="Times New Roman" w:hAnsi="Times New Roman" w:cs="Times New Roman"/>
                 <w:sz w:val="20"/>
@@ -6079,6 +6342,7 @@
           <w:p>
             <w:pPr>
               <w:pStyle w:val="TableContents"/>
+              <w:spacing w:line="276" w:lineRule="auto"/>
               <w:rPr>
                 <w:rFonts w:ascii="Times New Roman" w:hAnsi="Times New Roman" w:cs="Times New Roman"/>
                 <w:sz w:val="20"/>
@@ -6097,6 +6361,7 @@
           <w:p>
             <w:pPr>
               <w:pStyle w:val="TableContents"/>
+              <w:spacing w:line="276" w:lineRule="auto"/>
               <w:rPr>
                 <w:rFonts w:ascii="Times New Roman" w:hAnsi="Times New Roman" w:cs="Times New Roman"/>
                 <w:sz w:val="20"/>
@@ -6115,6 +6380,7 @@
           <w:p>
             <w:pPr>
               <w:pStyle w:val="TableContents"/>
+              <w:spacing w:line="276" w:lineRule="auto"/>
               <w:rPr>
                 <w:rFonts w:ascii="Times New Roman" w:hAnsi="Times New Roman" w:cs="Times New Roman"/>
                 <w:sz w:val="20"/>
@@ -6133,6 +6399,7 @@
           <w:p>
             <w:pPr>
               <w:pStyle w:val="TableContents"/>
+              <w:spacing w:line="276" w:lineRule="auto"/>
               <w:rPr>
                 <w:rFonts w:ascii="Times New Roman" w:hAnsi="Times New Roman" w:cs="Times New Roman"/>
                 <w:sz w:val="20"/>
@@ -6151,6 +6418,7 @@
           <w:p>
             <w:pPr>
               <w:pStyle w:val="TableContents"/>
+              <w:spacing w:line="276" w:lineRule="auto"/>
               <w:rPr>
                 <w:rFonts w:ascii="Times New Roman" w:hAnsi="Times New Roman" w:cs="Times New Roman"/>
                 <w:sz w:val="20"/>
@@ -6169,6 +6437,7 @@
           <w:p>
             <w:pPr>
               <w:pStyle w:val="TableContents"/>
+              <w:spacing w:line="276" w:lineRule="auto"/>
               <w:rPr>
                 <w:rFonts w:ascii="Times New Roman" w:hAnsi="Times New Roman" w:cs="Times New Roman"/>
                 <w:sz w:val="20"/>
@@ -6187,6 +6456,7 @@
           <w:p>
             <w:pPr>
               <w:pStyle w:val="TableContents"/>
+              <w:spacing w:line="276" w:lineRule="auto"/>
               <w:rPr>
                 <w:rFonts w:ascii="Times New Roman" w:hAnsi="Times New Roman" w:cs="Times New Roman"/>
                 <w:sz w:val="20"/>
@@ -6205,6 +6475,7 @@
           <w:p>
             <w:pPr>
               <w:pStyle w:val="TableContents"/>
+              <w:spacing w:line="276" w:lineRule="auto"/>
               <w:rPr>
                 <w:rFonts w:ascii="Times New Roman" w:hAnsi="Times New Roman" w:cs="Times New Roman"/>
                 <w:sz w:val="20"/>
@@ -6223,6 +6494,7 @@
           <w:p>
             <w:pPr>
               <w:pStyle w:val="TableContents"/>
+              <w:spacing w:line="276" w:lineRule="auto"/>
               <w:rPr>
                 <w:rFonts w:ascii="Times New Roman" w:hAnsi="Times New Roman" w:cs="Times New Roman"/>
                 <w:sz w:val="20"/>
@@ -6241,6 +6513,7 @@
           <w:p>
             <w:pPr>
               <w:pStyle w:val="TableContents"/>
+              <w:spacing w:line="276" w:lineRule="auto"/>
               <w:rPr>
                 <w:rFonts w:ascii="Times New Roman" w:hAnsi="Times New Roman" w:cs="Times New Roman"/>
                 <w:sz w:val="20"/>
@@ -6259,6 +6532,7 @@
           <w:p>
             <w:pPr>
               <w:pStyle w:val="TableContents"/>
+              <w:spacing w:line="276" w:lineRule="auto"/>
               <w:rPr>
                 <w:rFonts w:ascii="Times New Roman" w:hAnsi="Times New Roman" w:cs="Times New Roman"/>
                 <w:sz w:val="20"/>
@@ -6277,6 +6551,7 @@
           <w:p>
             <w:pPr>
               <w:pStyle w:val="TableContents"/>
+              <w:spacing w:line="276" w:lineRule="auto"/>
               <w:rPr>
                 <w:rFonts w:ascii="Times New Roman" w:hAnsi="Times New Roman" w:cs="Times New Roman"/>
                 <w:sz w:val="20"/>
@@ -6295,6 +6570,7 @@
           <w:p>
             <w:pPr>
               <w:pStyle w:val="TableContents"/>
+              <w:spacing w:line="276" w:lineRule="auto"/>
               <w:rPr>
                 <w:rFonts w:ascii="Times New Roman" w:hAnsi="Times New Roman" w:cs="Times New Roman"/>
                 <w:sz w:val="20"/>
@@ -6313,6 +6589,7 @@
           <w:p>
             <w:pPr>
               <w:pStyle w:val="TableContents"/>
+              <w:spacing w:line="276" w:lineRule="auto"/>
               <w:rPr>
                 <w:rFonts w:ascii="Times New Roman" w:hAnsi="Times New Roman" w:cs="Times New Roman"/>
                 <w:sz w:val="20"/>
@@ -6331,6 +6608,7 @@
           <w:p>
             <w:pPr>
               <w:pStyle w:val="TableContents"/>
+              <w:spacing w:line="276" w:lineRule="auto"/>
               <w:rPr>
                 <w:rFonts w:ascii="Times New Roman" w:hAnsi="Times New Roman" w:cs="Times New Roman"/>
                 <w:sz w:val="20"/>
@@ -6349,6 +6627,7 @@
           <w:p>
             <w:pPr>
               <w:pStyle w:val="TableContents"/>
+              <w:spacing w:line="276" w:lineRule="auto"/>
               <w:rPr>
                 <w:rFonts w:ascii="Times New Roman" w:hAnsi="Times New Roman" w:cs="Times New Roman"/>
                 <w:sz w:val="20"/>
@@ -6367,6 +6646,7 @@
           <w:p>
             <w:pPr>
               <w:pStyle w:val="TableContents"/>
+              <w:spacing w:line="276" w:lineRule="auto"/>
               <w:rPr>
                 <w:rFonts w:ascii="Times New Roman" w:hAnsi="Times New Roman" w:cs="Times New Roman"/>
                 <w:sz w:val="20"/>
@@ -6385,6 +6665,7 @@
           <w:p>
             <w:pPr>
               <w:pStyle w:val="TableContents"/>
+              <w:spacing w:line="276" w:lineRule="auto"/>
               <w:rPr>
                 <w:rFonts w:ascii="Times New Roman" w:hAnsi="Times New Roman" w:cs="Times New Roman"/>
                 <w:sz w:val="20"/>
@@ -6421,6 +6702,7 @@
           <w:p>
             <w:pPr>
               <w:pStyle w:val="TableContents"/>
+              <w:spacing w:line="276" w:lineRule="auto"/>
               <w:rPr>
                 <w:rFonts w:ascii="Times New Roman" w:hAnsi="Times New Roman" w:cs="Times New Roman"/>
                 <w:sz w:val="20"/>
@@ -6439,6 +6721,7 @@
           <w:p>
             <w:pPr>
               <w:pStyle w:val="TableContents"/>
+              <w:spacing w:line="276" w:lineRule="auto"/>
               <w:rPr>
                 <w:rFonts w:ascii="Times New Roman" w:hAnsi="Times New Roman" w:cs="Times New Roman"/>
                 <w:sz w:val="20"/>
@@ -6457,6 +6740,7 @@
           <w:p>
             <w:pPr>
               <w:pStyle w:val="TableContents"/>
+              <w:spacing w:line="276" w:lineRule="auto"/>
               <w:rPr>
                 <w:rFonts w:ascii="Times New Roman" w:hAnsi="Times New Roman" w:cs="Times New Roman"/>
                 <w:sz w:val="20"/>
@@ -6467,6 +6751,7 @@
           <w:p>
             <w:pPr>
               <w:pStyle w:val="TableContents"/>
+              <w:spacing w:line="276" w:lineRule="auto"/>
               <w:rPr>
                 <w:rFonts w:ascii="Times New Roman" w:hAnsi="Times New Roman" w:cs="Times New Roman"/>
                 <w:sz w:val="20"/>
@@ -6485,6 +6770,7 @@
           <w:p>
             <w:pPr>
               <w:pStyle w:val="TableContents"/>
+              <w:spacing w:line="276" w:lineRule="auto"/>
               <w:rPr>
                 <w:rFonts w:ascii="Times New Roman" w:hAnsi="Times New Roman" w:cs="Times New Roman"/>
                 <w:sz w:val="20"/>
@@ -6503,6 +6789,7 @@
           <w:p>
             <w:pPr>
               <w:pStyle w:val="TableContents"/>
+              <w:spacing w:line="276" w:lineRule="auto"/>
               <w:rPr>
                 <w:rFonts w:ascii="Times New Roman" w:hAnsi="Times New Roman" w:cs="Times New Roman"/>
                 <w:sz w:val="20"/>
@@ -6521,6 +6808,7 @@
           <w:p>
             <w:pPr>
               <w:pStyle w:val="TableContents"/>
+              <w:spacing w:line="276" w:lineRule="auto"/>
               <w:rPr>
                 <w:rFonts w:ascii="Times New Roman" w:hAnsi="Times New Roman" w:cs="Times New Roman"/>
                 <w:sz w:val="20"/>
@@ -6539,6 +6827,7 @@
           <w:p>
             <w:pPr>
               <w:pStyle w:val="TableContents"/>
+              <w:spacing w:line="276" w:lineRule="auto"/>
               <w:rPr>
                 <w:rFonts w:ascii="Times New Roman" w:hAnsi="Times New Roman" w:cs="Times New Roman"/>
                 <w:sz w:val="20"/>
@@ -6557,6 +6846,7 @@
           <w:p>
             <w:pPr>
               <w:pStyle w:val="TableContents"/>
+              <w:spacing w:line="276" w:lineRule="auto"/>
               <w:rPr>
                 <w:rFonts w:ascii="Times New Roman" w:hAnsi="Times New Roman" w:cs="Times New Roman"/>
                 <w:sz w:val="20"/>
@@ -6575,6 +6865,7 @@
           <w:p>
             <w:pPr>
               <w:pStyle w:val="TableContents"/>
+              <w:spacing w:line="276" w:lineRule="auto"/>
               <w:rPr>
                 <w:rFonts w:ascii="Times New Roman" w:hAnsi="Times New Roman" w:cs="Times New Roman"/>
                 <w:sz w:val="20"/>
@@ -6593,6 +6884,7 @@
           <w:p>
             <w:pPr>
               <w:pStyle w:val="TableContents"/>
+              <w:spacing w:line="276" w:lineRule="auto"/>
               <w:rPr>
                 <w:rFonts w:ascii="Times New Roman" w:hAnsi="Times New Roman" w:cs="Times New Roman"/>
                 <w:sz w:val="20"/>
@@ -6611,6 +6903,7 @@
           <w:p>
             <w:pPr>
               <w:pStyle w:val="TableContents"/>
+              <w:spacing w:line="276" w:lineRule="auto"/>
               <w:rPr>
                 <w:rFonts w:ascii="Times New Roman" w:hAnsi="Times New Roman" w:cs="Times New Roman"/>
                 <w:sz w:val="20"/>
@@ -6629,6 +6922,7 @@
           <w:p>
             <w:pPr>
               <w:pStyle w:val="TableContents"/>
+              <w:spacing w:line="276" w:lineRule="auto"/>
               <w:rPr>
                 <w:rFonts w:ascii="Times New Roman" w:hAnsi="Times New Roman" w:cs="Times New Roman"/>
                 <w:sz w:val="20"/>
@@ -6647,6 +6941,7 @@
           <w:p>
             <w:pPr>
               <w:pStyle w:val="TableContents"/>
+              <w:spacing w:line="276" w:lineRule="auto"/>
               <w:rPr>
                 <w:rFonts w:ascii="Times New Roman" w:hAnsi="Times New Roman" w:cs="Times New Roman"/>
                 <w:sz w:val="20"/>
@@ -6665,6 +6960,7 @@
           <w:p>
             <w:pPr>
               <w:pStyle w:val="TableContents"/>
+              <w:spacing w:line="276" w:lineRule="auto"/>
               <w:rPr>
                 <w:rFonts w:ascii="Times New Roman" w:hAnsi="Times New Roman" w:cs="Times New Roman"/>
                 <w:sz w:val="20"/>
@@ -6683,6 +6979,7 @@
           <w:p>
             <w:pPr>
               <w:pStyle w:val="TableContents"/>
+              <w:spacing w:line="276" w:lineRule="auto"/>
               <w:rPr>
                 <w:rFonts w:ascii="Times New Roman" w:hAnsi="Times New Roman" w:cs="Times New Roman"/>
                 <w:sz w:val="20"/>
@@ -6701,6 +6998,7 @@
           <w:p>
             <w:pPr>
               <w:pStyle w:val="TableContents"/>
+              <w:spacing w:line="276" w:lineRule="auto"/>
               <w:rPr>
                 <w:rFonts w:ascii="Times New Roman" w:hAnsi="Times New Roman" w:cs="Times New Roman"/>
                 <w:sz w:val="20"/>
@@ -6719,6 +7017,7 @@
           <w:p>
             <w:pPr>
               <w:pStyle w:val="TableContents"/>
+              <w:spacing w:line="276" w:lineRule="auto"/>
               <w:rPr>
                 <w:rFonts w:ascii="Times New Roman" w:hAnsi="Times New Roman" w:cs="Times New Roman"/>
                 <w:sz w:val="20"/>
@@ -6737,6 +7036,7 @@
           <w:p>
             <w:pPr>
               <w:pStyle w:val="TableContents"/>
+              <w:spacing w:line="276" w:lineRule="auto"/>
               <w:rPr>
                 <w:rFonts w:ascii="Times New Roman" w:hAnsi="Times New Roman" w:cs="Times New Roman"/>
                 <w:sz w:val="20"/>
@@ -6755,6 +7055,7 @@
           <w:p>
             <w:pPr>
               <w:pStyle w:val="TableContents"/>
+              <w:spacing w:line="276" w:lineRule="auto"/>
               <w:rPr>
                 <w:rFonts w:ascii="Times New Roman" w:hAnsi="Times New Roman" w:cs="Times New Roman"/>
                 <w:sz w:val="20"/>
@@ -6773,6 +7074,7 @@
           <w:p>
             <w:pPr>
               <w:pStyle w:val="TableContents"/>
+              <w:spacing w:line="276" w:lineRule="auto"/>
               <w:rPr>
                 <w:rFonts w:ascii="Times New Roman" w:hAnsi="Times New Roman" w:cs="Times New Roman"/>
                 <w:sz w:val="20"/>
@@ -6791,6 +7093,7 @@
           <w:p>
             <w:pPr>
               <w:pStyle w:val="TableContents"/>
+              <w:spacing w:line="276" w:lineRule="auto"/>
               <w:rPr>
                 <w:rFonts w:ascii="Times New Roman" w:hAnsi="Times New Roman" w:cs="Times New Roman"/>
                 <w:sz w:val="20"/>
@@ -6809,6 +7112,7 @@
           <w:p>
             <w:pPr>
               <w:pStyle w:val="TableContents"/>
+              <w:spacing w:line="276" w:lineRule="auto"/>
               <w:rPr>
                 <w:rFonts w:ascii="Times New Roman" w:hAnsi="Times New Roman" w:cs="Times New Roman"/>
                 <w:sz w:val="20"/>
@@ -6829,6 +7133,7 @@
     </w:tbl>
     <w:p>
       <w:pPr>
+        <w:spacing w:line="276" w:lineRule="auto"/>
         <w:ind w:firstLine="720"/>
         <w:rPr>
           <w:rFonts w:cs="Times New Roman"/>
@@ -6904,7 +7209,7 @@
                               <w:rPr>
                                 <w:lang w:val="en-US"/>
                               </w:rPr>
-                              <w:t>Table 3. Nucleotide contents of genomes.</w:t>
+                              <w:t>Table 3. Amino acid content of genomes.</w:t>
                             </w:r>
                           </w:p>
                         </w:txbxContent>
@@ -6940,7 +7245,7 @@
                         <w:rPr>
                           <w:lang w:val="en-US"/>
                         </w:rPr>
-                        <w:t>Table 3. Nucleotide contents of genomes.</w:t>
+                        <w:t>Table 3. Amino acid content of genomes.</w:t>
                       </w:r>
                     </w:p>
                   </w:txbxContent>
@@ -6954,6 +7259,7 @@
     </w:p>
     <w:p>
       <w:pPr>
+        <w:spacing w:line="276" w:lineRule="auto"/>
         <w:ind w:firstLine="720"/>
         <w:rPr>
           <w:rFonts w:cs="Times New Roman"/>
@@ -6964,6 +7270,7 @@
     </w:p>
     <w:p>
       <w:pPr>
+        <w:spacing w:line="276" w:lineRule="auto"/>
         <w:ind w:firstLine="720"/>
         <w:rPr>
           <w:rFonts w:cs="Times New Roman"/>
@@ -7010,6 +7317,7 @@
     </w:p>
     <w:p>
       <w:pPr>
+        <w:spacing w:line="276" w:lineRule="auto"/>
         <w:rPr>
           <w:rFonts w:cs="Times New Roman"/>
           <w:sz w:val="22"/>
@@ -7023,6 +7331,7 @@
           <w:ilvl w:val="1"/>
           <w:numId w:val="1"/>
         </w:numPr>
+        <w:spacing w:line="276" w:lineRule="auto"/>
         <w:rPr>
           <w:rFonts w:cs="Times New Roman"/>
           <w:sz w:val="22"/>
@@ -7048,6 +7357,7 @@
     </w:p>
     <w:p>
       <w:pPr>
+        <w:spacing w:line="276" w:lineRule="auto"/>
         <w:ind w:left="720"/>
         <w:rPr>
           <w:rFonts w:cs="Times New Roman"/>
@@ -7058,6 +7368,7 @@
     </w:p>
     <w:p>
       <w:pPr>
+        <w:spacing w:line="276" w:lineRule="auto"/>
         <w:ind w:left="720"/>
         <w:jc w:val="both"/>
         <w:rPr>
@@ -7329,6 +7640,7 @@
     </w:p>
     <w:p>
       <w:pPr>
+        <w:spacing w:line="276" w:lineRule="auto"/>
         <w:ind w:left="720"/>
         <w:jc w:val="both"/>
         <w:rPr>
@@ -7340,6 +7652,7 @@
     </w:p>
     <w:p>
       <w:pPr>
+        <w:spacing w:line="276" w:lineRule="auto"/>
         <w:ind w:left="720"/>
         <w:jc w:val="both"/>
         <w:rPr>
@@ -7351,9 +7664,11 @@
       <w:r>
         <w:rPr>
           <w:rFonts w:cs="Times New Roman"/>
-          <w:sz w:val="22"/>
-          <w:szCs w:val="22"/>
-        </w:rPr>
+          <w:noProof/>
+          <w:sz w:val="22"/>
+          <w:szCs w:val="22"/>
+        </w:rPr>
+        <w:lastRenderedPageBreak/>
         <mc:AlternateContent>
           <mc:Choice Requires="wps">
             <w:drawing>
@@ -7371,7 +7686,7 @@
                 <wp:docPr id="14" name="TextBox 1">
                   <a:extLst xmlns:a="http://schemas.openxmlformats.org/drawingml/2006/main">
                     <a:ext uri="{FF2B5EF4-FFF2-40B4-BE49-F238E27FC236}">
-                      <a16:creationId xmlns:p="http://schemas.openxmlformats.org/presentationml/2006/main" xmlns:a14="http://schemas.microsoft.com/office/drawing/2010/main" xmlns:a16="http://schemas.microsoft.com/office/drawing/2014/main" xmlns="" xmlns:lc="http://schemas.openxmlformats.org/drawingml/2006/lockedCanvas" id="{1189993F-8568-443C-B3FD-83BBD6CA88C1}"/>
+                      <a16:creationId xmlns:lc="http://schemas.openxmlformats.org/drawingml/2006/lockedCanvas" xmlns="" xmlns:a16="http://schemas.microsoft.com/office/drawing/2014/main" xmlns:a14="http://schemas.microsoft.com/office/drawing/2010/main" xmlns:p="http://schemas.openxmlformats.org/presentationml/2006/main" xmlns:w="http://schemas.openxmlformats.org/wordprocessingml/2006/main" xmlns:w10="urn:schemas-microsoft-com:office:word" xmlns:v="urn:schemas-microsoft-com:vml" xmlns:o="urn:schemas-microsoft-com:office:office" id="{1189993F-8568-443C-B3FD-83BBD6CA88C1}"/>
                     </a:ext>
                   </a:extLst>
                 </wp:docPr>
@@ -7617,6 +7932,7 @@
     </w:p>
     <w:p>
       <w:pPr>
+        <w:spacing w:line="276" w:lineRule="auto"/>
         <w:rPr>
           <w:rFonts w:cs="Times New Roman"/>
           <w:sz w:val="22"/>
@@ -7626,6 +7942,7 @@
       <w:r>
         <w:rPr>
           <w:rFonts w:cs="Times New Roman"/>
+          <w:noProof/>
           <w:sz w:val="22"/>
           <w:szCs w:val="22"/>
         </w:rPr>
@@ -7646,7 +7963,7 @@
                 <wp:docPr id="17" name="TextBox 1">
                   <a:extLst xmlns:a="http://schemas.openxmlformats.org/drawingml/2006/main">
                     <a:ext uri="{FF2B5EF4-FFF2-40B4-BE49-F238E27FC236}">
-                      <a16:creationId xmlns:p="http://schemas.openxmlformats.org/presentationml/2006/main" xmlns:a14="http://schemas.microsoft.com/office/drawing/2010/main" xmlns:a16="http://schemas.microsoft.com/office/drawing/2014/main" xmlns="" xmlns:lc="http://schemas.openxmlformats.org/drawingml/2006/lockedCanvas" id="{09E008F6-AEE6-4242-8FEB-2FDA7292449B}"/>
+                      <a16:creationId xmlns:lc="http://schemas.openxmlformats.org/drawingml/2006/lockedCanvas" xmlns="" xmlns:a16="http://schemas.microsoft.com/office/drawing/2014/main" xmlns:a14="http://schemas.microsoft.com/office/drawing/2010/main" xmlns:p="http://schemas.openxmlformats.org/presentationml/2006/main" xmlns:w="http://schemas.openxmlformats.org/wordprocessingml/2006/main" xmlns:w10="urn:schemas-microsoft-com:office:word" xmlns:v="urn:schemas-microsoft-com:vml" xmlns:o="urn:schemas-microsoft-com:office:office" id="{09E008F6-AEE6-4242-8FEB-2FDA7292449B}"/>
                     </a:ext>
                   </a:extLst>
                 </wp:docPr>
@@ -7918,6 +8235,7 @@
           <w:ilvl w:val="1"/>
           <w:numId w:val="1"/>
         </w:numPr>
+        <w:spacing w:line="276" w:lineRule="auto"/>
         <w:rPr>
           <w:rFonts w:cs="Times New Roman"/>
           <w:sz w:val="22"/>
@@ -7943,6 +8261,7 @@
     </w:p>
     <w:p>
       <w:pPr>
+        <w:spacing w:line="276" w:lineRule="auto"/>
         <w:ind w:left="1440"/>
         <w:rPr>
           <w:rFonts w:cs="Times New Roman"/>
@@ -7953,6 +8272,7 @@
     </w:p>
     <w:p>
       <w:pPr>
+        <w:spacing w:line="276" w:lineRule="auto"/>
         <w:ind w:left="1440"/>
         <w:rPr>
           <w:rFonts w:cs="Times New Roman"/>
@@ -7963,6 +8283,7 @@
     </w:p>
     <w:p>
       <w:pPr>
+        <w:spacing w:line="276" w:lineRule="auto"/>
         <w:jc w:val="center"/>
         <w:rPr>
           <w:rFonts w:cs="Times New Roman"/>
@@ -7974,7 +8295,6 @@
         <w:rPr>
           <w:noProof/>
         </w:rPr>
-        <w:lastRenderedPageBreak/>
         <w:drawing>
           <wp:inline distT="0" distB="0" distL="0" distR="0" wp14:anchorId="7146E42A" wp14:editId="57AF50CD">
             <wp:extent cx="3823335" cy="2512054"/>
@@ -7992,6 +8312,7 @@
     </w:p>
     <w:p>
       <w:pPr>
+        <w:spacing w:line="276" w:lineRule="auto"/>
         <w:ind w:left="1440"/>
         <w:rPr>
           <w:rFonts w:cs="Times New Roman"/>
@@ -8117,6 +8438,7 @@
     </w:p>
     <w:p>
       <w:pPr>
+        <w:spacing w:line="276" w:lineRule="auto"/>
         <w:ind w:left="1440"/>
         <w:rPr>
           <w:rFonts w:cs="Times New Roman"/>
@@ -8145,6 +8467,7 @@
     </w:p>
     <w:p>
       <w:pPr>
+        <w:spacing w:line="276" w:lineRule="auto"/>
         <w:ind w:left="1440"/>
         <w:rPr>
           <w:rFonts w:cs="Times New Roman"/>
@@ -8270,6 +8593,7 @@
     </w:p>
     <w:p>
       <w:pPr>
+        <w:spacing w:line="276" w:lineRule="auto"/>
         <w:ind w:left="1440"/>
         <w:rPr>
           <w:rFonts w:cs="Times New Roman"/>
@@ -8284,6 +8608,7 @@
           <w:ilvl w:val="0"/>
           <w:numId w:val="1"/>
         </w:numPr>
+        <w:spacing w:line="276" w:lineRule="auto"/>
         <w:rPr>
           <w:rFonts w:cs="Times New Roman"/>
           <w:sz w:val="22"/>
@@ -8310,6 +8635,7 @@
     </w:p>
     <w:p>
       <w:pPr>
+        <w:spacing w:line="276" w:lineRule="auto"/>
         <w:ind w:left="720"/>
         <w:rPr>
           <w:rFonts w:cs="Times New Roman"/>
@@ -8338,6 +8664,7 @@
     </w:p>
     <w:p>
       <w:pPr>
+        <w:spacing w:line="276" w:lineRule="auto"/>
         <w:ind w:left="720"/>
         <w:rPr>
           <w:rFonts w:cs="Times New Roman"/>
@@ -8348,6 +8675,7 @@
     </w:p>
     <w:p>
       <w:pPr>
+        <w:spacing w:line="276" w:lineRule="auto"/>
         <w:ind w:left="720"/>
         <w:jc w:val="both"/>
         <w:rPr>
@@ -8415,6 +8743,7 @@
     </w:p>
     <w:p>
       <w:pPr>
+        <w:spacing w:line="276" w:lineRule="auto"/>
         <w:ind w:left="720"/>
         <w:jc w:val="both"/>
         <w:rPr>
@@ -8426,6 +8755,7 @@
     </w:p>
     <w:p>
       <w:pPr>
+        <w:spacing w:line="276" w:lineRule="auto"/>
         <w:ind w:left="720"/>
         <w:jc w:val="both"/>
         <w:rPr>
@@ -8440,6 +8770,7 @@
           <w:sz w:val="22"/>
           <w:szCs w:val="22"/>
         </w:rPr>
+        <w:lastRenderedPageBreak/>
         <w:t>The basic assumption of an Open Reading Frame (ORF), is that it</w:t>
       </w:r>
       <w:r>
@@ -8528,6 +8859,7 @@
     </w:p>
     <w:p>
       <w:pPr>
+        <w:spacing w:line="276" w:lineRule="auto"/>
         <w:jc w:val="both"/>
         <w:rPr>
           <w:rFonts w:cs="Times New Roman"/>
@@ -8538,6 +8870,7 @@
     </w:p>
     <w:p>
       <w:pPr>
+        <w:spacing w:line="276" w:lineRule="auto"/>
         <w:ind w:left="709"/>
         <w:jc w:val="both"/>
         <w:rPr>
@@ -8584,6 +8917,7 @@
     </w:p>
     <w:p>
       <w:pPr>
+        <w:spacing w:line="276" w:lineRule="auto"/>
         <w:jc w:val="both"/>
         <w:rPr>
           <w:rFonts w:cs="Times New Roman"/>
@@ -8594,6 +8928,7 @@
     </w:p>
     <w:p>
       <w:pPr>
+        <w:spacing w:line="276" w:lineRule="auto"/>
         <w:ind w:left="720"/>
         <w:jc w:val="both"/>
         <w:rPr>
@@ -8610,7 +8945,6 @@
           <w:szCs w:val="22"/>
           <w:lang w:val="en-US"/>
         </w:rPr>
-        <w:lastRenderedPageBreak/>
         <w:t>The code was written with severa</w:t>
       </w:r>
       <w:r>
@@ -8742,6 +9076,7 @@
     </w:p>
     <w:p>
       <w:pPr>
+        <w:spacing w:line="276" w:lineRule="auto"/>
         <w:rPr>
           <w:rFonts w:cs="Times New Roman"/>
           <w:sz w:val="22"/>
@@ -8752,6 +9087,7 @@
     </w:p>
     <w:p>
       <w:pPr>
+        <w:spacing w:line="276" w:lineRule="auto"/>
         <w:ind w:left="720"/>
         <w:rPr>
           <w:rFonts w:cs="Times New Roman"/>
@@ -8763,6 +9099,7 @@
     </w:p>
     <w:p>
       <w:pPr>
+        <w:spacing w:line="276" w:lineRule="auto"/>
         <w:ind w:left="720"/>
         <w:rPr>
           <w:rFonts w:cs="Times New Roman"/>
@@ -8781,6 +9118,7 @@
     </w:p>
     <w:p>
       <w:pPr>
+        <w:spacing w:line="276" w:lineRule="auto"/>
         <w:ind w:left="720"/>
         <w:rPr>
           <w:rFonts w:cs="Times New Roman"/>
@@ -8820,6 +9158,7 @@
           </w:tcPr>
           <w:p>
             <w:pPr>
+              <w:spacing w:line="276" w:lineRule="auto"/>
               <w:ind w:firstLineChars="400" w:firstLine="880"/>
               <w:rPr>
                 <w:rFonts w:eastAsia="Times New Roman" w:cs="Times New Roman"/>
@@ -8858,6 +9197,7 @@
           </w:tcPr>
           <w:p>
             <w:pPr>
+              <w:spacing w:line="276" w:lineRule="auto"/>
               <w:jc w:val="center"/>
               <w:rPr>
                 <w:rFonts w:eastAsia="Times New Roman" w:cs="Times New Roman"/>
@@ -8896,6 +9236,7 @@
           </w:tcPr>
           <w:p>
             <w:pPr>
+              <w:spacing w:line="276" w:lineRule="auto"/>
               <w:jc w:val="center"/>
               <w:rPr>
                 <w:rFonts w:eastAsia="Times New Roman" w:cs="Times New Roman"/>
@@ -8940,6 +9281,7 @@
           </w:tcPr>
           <w:p>
             <w:pPr>
+              <w:spacing w:line="276" w:lineRule="auto"/>
               <w:ind w:firstLineChars="400" w:firstLine="880"/>
               <w:rPr>
                 <w:rFonts w:eastAsia="Times New Roman" w:cs="Times New Roman"/>
@@ -8974,6 +9316,7 @@
           </w:tcPr>
           <w:p>
             <w:pPr>
+              <w:spacing w:line="276" w:lineRule="auto"/>
               <w:jc w:val="center"/>
               <w:rPr>
                 <w:rFonts w:eastAsia="Times New Roman" w:cs="Times New Roman"/>
@@ -9008,6 +9351,7 @@
           </w:tcPr>
           <w:p>
             <w:pPr>
+              <w:spacing w:line="276" w:lineRule="auto"/>
               <w:jc w:val="center"/>
               <w:rPr>
                 <w:rFonts w:eastAsia="Times New Roman" w:cs="Times New Roman"/>
@@ -9048,6 +9392,7 @@
           </w:tcPr>
           <w:p>
             <w:pPr>
+              <w:spacing w:line="276" w:lineRule="auto"/>
               <w:ind w:firstLineChars="400" w:firstLine="880"/>
               <w:rPr>
                 <w:rFonts w:eastAsia="Times New Roman" w:cs="Times New Roman"/>
@@ -9082,6 +9427,7 @@
           </w:tcPr>
           <w:p>
             <w:pPr>
+              <w:spacing w:line="276" w:lineRule="auto"/>
               <w:jc w:val="center"/>
               <w:rPr>
                 <w:rFonts w:eastAsia="Times New Roman" w:cs="Times New Roman"/>
@@ -9116,6 +9462,7 @@
           </w:tcPr>
           <w:p>
             <w:pPr>
+              <w:spacing w:line="276" w:lineRule="auto"/>
               <w:jc w:val="center"/>
               <w:rPr>
                 <w:rFonts w:eastAsia="Times New Roman" w:cs="Times New Roman"/>
@@ -9156,6 +9503,7 @@
           </w:tcPr>
           <w:p>
             <w:pPr>
+              <w:spacing w:line="276" w:lineRule="auto"/>
               <w:ind w:firstLineChars="400" w:firstLine="880"/>
               <w:rPr>
                 <w:rFonts w:eastAsia="Times New Roman" w:cs="Times New Roman"/>
@@ -9190,6 +9538,7 @@
           </w:tcPr>
           <w:p>
             <w:pPr>
+              <w:spacing w:line="276" w:lineRule="auto"/>
               <w:jc w:val="center"/>
               <w:rPr>
                 <w:rFonts w:eastAsia="Times New Roman" w:cs="Times New Roman"/>
@@ -9224,6 +9573,7 @@
           </w:tcPr>
           <w:p>
             <w:pPr>
+              <w:spacing w:line="276" w:lineRule="auto"/>
               <w:jc w:val="center"/>
               <w:rPr>
                 <w:rFonts w:eastAsia="Times New Roman" w:cs="Times New Roman"/>
@@ -9264,6 +9614,7 @@
           </w:tcPr>
           <w:p>
             <w:pPr>
+              <w:spacing w:line="276" w:lineRule="auto"/>
               <w:ind w:firstLineChars="400" w:firstLine="880"/>
               <w:rPr>
                 <w:rFonts w:eastAsia="Times New Roman" w:cs="Times New Roman"/>
@@ -9298,6 +9649,7 @@
           </w:tcPr>
           <w:p>
             <w:pPr>
+              <w:spacing w:line="276" w:lineRule="auto"/>
               <w:jc w:val="center"/>
               <w:rPr>
                 <w:rFonts w:eastAsia="Times New Roman" w:cs="Times New Roman"/>
@@ -9332,6 +9684,7 @@
           </w:tcPr>
           <w:p>
             <w:pPr>
+              <w:spacing w:line="276" w:lineRule="auto"/>
               <w:jc w:val="center"/>
               <w:rPr>
                 <w:rFonts w:eastAsia="Times New Roman" w:cs="Times New Roman"/>
@@ -9372,6 +9725,7 @@
           </w:tcPr>
           <w:p>
             <w:pPr>
+              <w:spacing w:line="276" w:lineRule="auto"/>
               <w:ind w:firstLineChars="400" w:firstLine="880"/>
               <w:rPr>
                 <w:rFonts w:eastAsia="Times New Roman" w:cs="Times New Roman"/>
@@ -9406,6 +9760,7 @@
           </w:tcPr>
           <w:p>
             <w:pPr>
+              <w:spacing w:line="276" w:lineRule="auto"/>
               <w:jc w:val="center"/>
               <w:rPr>
                 <w:rFonts w:eastAsia="Times New Roman" w:cs="Times New Roman"/>
@@ -9440,6 +9795,7 @@
           </w:tcPr>
           <w:p>
             <w:pPr>
+              <w:spacing w:line="276" w:lineRule="auto"/>
               <w:jc w:val="center"/>
               <w:rPr>
                 <w:rFonts w:eastAsia="Times New Roman" w:cs="Times New Roman"/>
@@ -9463,6 +9819,7 @@
     </w:tbl>
     <w:p>
       <w:pPr>
+        <w:spacing w:line="276" w:lineRule="auto"/>
         <w:rPr>
           <w:rFonts w:cs="Times New Roman"/>
           <w:sz w:val="22"/>
@@ -9618,6 +9975,7 @@
     </w:p>
     <w:p>
       <w:pPr>
+        <w:spacing w:line="276" w:lineRule="auto"/>
         <w:ind w:left="720"/>
         <w:rPr>
           <w:rFonts w:cs="Times New Roman"/>
@@ -9628,6 +9986,7 @@
     </w:p>
     <w:p>
       <w:pPr>
+        <w:spacing w:line="276" w:lineRule="auto"/>
         <w:ind w:left="720"/>
         <w:rPr>
           <w:rFonts w:cs="Times New Roman"/>
@@ -9638,6 +9997,7 @@
     </w:p>
     <w:p>
       <w:pPr>
+        <w:spacing w:line="276" w:lineRule="auto"/>
         <w:ind w:left="720"/>
         <w:rPr>
           <w:rFonts w:cs="Times New Roman"/>
@@ -9690,6 +10050,7 @@
     </w:p>
     <w:p>
       <w:pPr>
+        <w:spacing w:line="276" w:lineRule="auto"/>
         <w:ind w:left="720"/>
         <w:rPr>
           <w:rFonts w:cs="Times New Roman"/>
@@ -9700,6 +10061,7 @@
     </w:p>
     <w:p>
       <w:pPr>
+        <w:spacing w:line="276" w:lineRule="auto"/>
         <w:ind w:left="720"/>
         <w:jc w:val="both"/>
         <w:rPr>
@@ -9779,6 +10141,7 @@
     </w:p>
     <w:p>
       <w:pPr>
+        <w:spacing w:line="276" w:lineRule="auto"/>
         <w:ind w:left="720"/>
         <w:jc w:val="both"/>
         <w:rPr>
@@ -9791,6 +10154,7 @@
     </w:p>
     <w:p>
       <w:pPr>
+        <w:spacing w:line="276" w:lineRule="auto"/>
         <w:ind w:left="720"/>
         <w:rPr>
           <w:rFonts w:cs="Times New Roman"/>
@@ -9805,6 +10169,7 @@
           <w:sz w:val="22"/>
           <w:szCs w:val="22"/>
         </w:rPr>
+        <w:lastRenderedPageBreak/>
         <w:t>Reviewing the F1-scores for the various genomes, 20.fa.txt and 44.fa.txt have the healthiest scores of 0.43 and 0.72 respectively, while the other 3 genomes performed relatively poorly.</w:t>
       </w:r>
       <w:r>
@@ -9854,6 +10219,7 @@
     </w:p>
     <w:p>
       <w:pPr>
+        <w:spacing w:line="276" w:lineRule="auto"/>
         <w:ind w:left="720"/>
         <w:rPr>
           <w:rFonts w:cs="Times New Roman"/>
@@ -9865,6 +10231,7 @@
     </w:p>
     <w:p>
       <w:pPr>
+        <w:spacing w:line="276" w:lineRule="auto"/>
         <w:ind w:left="720"/>
         <w:rPr>
           <w:rFonts w:cs="Times New Roman"/>
@@ -9909,6 +10276,7 @@
           </w:tcPr>
           <w:p>
             <w:pPr>
+              <w:spacing w:line="276" w:lineRule="auto"/>
               <w:rPr>
                 <w:rFonts w:cs="Times New Roman"/>
                 <w:sz w:val="24"/>
@@ -9933,6 +10301,7 @@
           </w:tcPr>
           <w:p>
             <w:pPr>
+              <w:spacing w:line="276" w:lineRule="auto"/>
               <w:rPr>
                 <w:rFonts w:eastAsia="Times New Roman" w:cs="Times New Roman"/>
               </w:rPr>
@@ -9956,6 +10325,7 @@
           </w:tcPr>
           <w:p>
             <w:pPr>
+              <w:spacing w:line="276" w:lineRule="auto"/>
               <w:jc w:val="center"/>
               <w:rPr>
                 <w:rFonts w:ascii="Calibri" w:eastAsia="Times New Roman" w:hAnsi="Calibri" w:cs="Times New Roman"/>
@@ -9991,6 +10361,7 @@
           </w:tcPr>
           <w:p>
             <w:pPr>
+              <w:spacing w:line="276" w:lineRule="auto"/>
               <w:rPr>
                 <w:rFonts w:ascii="Calibri" w:eastAsia="Times New Roman" w:hAnsi="Calibri" w:cs="Times New Roman"/>
                 <w:b/>
@@ -10029,6 +10400,7 @@
           </w:tcPr>
           <w:p>
             <w:pPr>
+              <w:spacing w:line="276" w:lineRule="auto"/>
               <w:jc w:val="right"/>
               <w:rPr>
                 <w:rFonts w:ascii="Calibri" w:eastAsia="Times New Roman" w:hAnsi="Calibri" w:cs="Times New Roman"/>
@@ -10070,6 +10442,7 @@
           </w:tcPr>
           <w:p>
             <w:pPr>
+              <w:spacing w:line="276" w:lineRule="auto"/>
               <w:jc w:val="right"/>
               <w:rPr>
                 <w:rFonts w:ascii="Calibri" w:eastAsia="Times New Roman" w:hAnsi="Calibri" w:cs="Times New Roman"/>
@@ -10096,6 +10469,7 @@
           </w:tcPr>
           <w:p>
             <w:pPr>
+              <w:spacing w:line="276" w:lineRule="auto"/>
               <w:rPr>
                 <w:rFonts w:ascii="Calibri" w:eastAsia="Times New Roman" w:hAnsi="Calibri" w:cs="Times New Roman"/>
                 <w:color w:val="000000"/>
@@ -10130,6 +10504,7 @@
           </w:tcPr>
           <w:p>
             <w:pPr>
+              <w:spacing w:line="276" w:lineRule="auto"/>
               <w:rPr>
                 <w:rFonts w:ascii="Calibri" w:eastAsia="Times New Roman" w:hAnsi="Calibri" w:cs="Times New Roman"/>
                 <w:color w:val="000000"/>
@@ -10164,6 +10539,7 @@
           </w:tcPr>
           <w:p>
             <w:pPr>
+              <w:spacing w:line="276" w:lineRule="auto"/>
               <w:rPr>
                 <w:rFonts w:ascii="Calibri" w:eastAsia="Times New Roman" w:hAnsi="Calibri" w:cs="Times New Roman"/>
                 <w:color w:val="000000"/>
@@ -10198,6 +10574,7 @@
           </w:tcPr>
           <w:p>
             <w:pPr>
+              <w:spacing w:line="276" w:lineRule="auto"/>
               <w:rPr>
                 <w:rFonts w:ascii="Calibri" w:eastAsia="Times New Roman" w:hAnsi="Calibri" w:cs="Times New Roman"/>
                 <w:b/>
@@ -10251,6 +10628,7 @@
           </w:tcPr>
           <w:p>
             <w:pPr>
+              <w:spacing w:line="276" w:lineRule="auto"/>
               <w:jc w:val="right"/>
               <w:rPr>
                 <w:rFonts w:ascii="Calibri" w:eastAsia="Times New Roman" w:hAnsi="Calibri" w:cs="Times New Roman"/>
@@ -10292,6 +10670,7 @@
           </w:tcPr>
           <w:p>
             <w:pPr>
+              <w:spacing w:line="276" w:lineRule="auto"/>
               <w:jc w:val="center"/>
               <w:rPr>
                 <w:rFonts w:ascii="Calibri" w:eastAsia="Times New Roman" w:hAnsi="Calibri" w:cs="Times New Roman"/>
@@ -10327,6 +10706,7 @@
           </w:tcPr>
           <w:p>
             <w:pPr>
+              <w:spacing w:line="276" w:lineRule="auto"/>
               <w:jc w:val="right"/>
               <w:rPr>
                 <w:rFonts w:ascii="Calibri" w:eastAsia="Times New Roman" w:hAnsi="Calibri" w:cs="Times New Roman"/>
@@ -10362,6 +10742,7 @@
           </w:tcPr>
           <w:p>
             <w:pPr>
+              <w:spacing w:line="276" w:lineRule="auto"/>
               <w:jc w:val="right"/>
               <w:rPr>
                 <w:rFonts w:ascii="Calibri" w:eastAsia="Times New Roman" w:hAnsi="Calibri" w:cs="Times New Roman"/>
@@ -10397,6 +10778,7 @@
           </w:tcPr>
           <w:p>
             <w:pPr>
+              <w:spacing w:line="276" w:lineRule="auto"/>
               <w:jc w:val="right"/>
               <w:rPr>
                 <w:rFonts w:ascii="Calibri" w:eastAsia="Times New Roman" w:hAnsi="Calibri" w:cs="Times New Roman"/>
@@ -10432,6 +10814,7 @@
           </w:tcPr>
           <w:p>
             <w:pPr>
+              <w:spacing w:line="276" w:lineRule="auto"/>
               <w:rPr>
                 <w:rFonts w:ascii="Calibri" w:eastAsia="Times New Roman" w:hAnsi="Calibri" w:cs="Times New Roman"/>
                 <w:b/>
@@ -10470,6 +10853,7 @@
           </w:tcPr>
           <w:p>
             <w:pPr>
+              <w:spacing w:line="276" w:lineRule="auto"/>
               <w:jc w:val="right"/>
               <w:rPr>
                 <w:rFonts w:ascii="Calibri" w:eastAsia="Times New Roman" w:hAnsi="Calibri" w:cs="Times New Roman"/>
@@ -10510,6 +10894,7 @@
           </w:tcPr>
           <w:p>
             <w:pPr>
+              <w:spacing w:line="276" w:lineRule="auto"/>
               <w:rPr>
                 <w:rFonts w:ascii="Calibri" w:eastAsia="Times New Roman" w:hAnsi="Calibri" w:cs="Times New Roman"/>
                 <w:color w:val="000000"/>
@@ -10535,6 +10920,7 @@
           </w:tcPr>
           <w:p>
             <w:pPr>
+              <w:spacing w:line="276" w:lineRule="auto"/>
               <w:jc w:val="right"/>
               <w:rPr>
                 <w:rFonts w:ascii="Calibri" w:eastAsia="Times New Roman" w:hAnsi="Calibri" w:cs="Times New Roman"/>
@@ -10570,6 +10956,7 @@
           </w:tcPr>
           <w:p>
             <w:pPr>
+              <w:spacing w:line="276" w:lineRule="auto"/>
               <w:jc w:val="right"/>
               <w:rPr>
                 <w:rFonts w:ascii="Calibri" w:eastAsia="Times New Roman" w:hAnsi="Calibri" w:cs="Times New Roman"/>
@@ -10605,6 +10992,7 @@
           </w:tcPr>
           <w:p>
             <w:pPr>
+              <w:spacing w:line="276" w:lineRule="auto"/>
               <w:rPr>
                 <w:rFonts w:ascii="Calibri" w:eastAsia="Times New Roman" w:hAnsi="Calibri" w:cs="Times New Roman"/>
                 <w:color w:val="000000"/>
@@ -10639,6 +11027,7 @@
           </w:tcPr>
           <w:p>
             <w:pPr>
+              <w:spacing w:line="276" w:lineRule="auto"/>
               <w:rPr>
                 <w:rFonts w:ascii="Calibri" w:eastAsia="Times New Roman" w:hAnsi="Calibri" w:cs="Times New Roman"/>
                 <w:color w:val="000000"/>
@@ -10664,6 +11053,7 @@
           </w:tcPr>
           <w:p>
             <w:pPr>
+              <w:spacing w:line="276" w:lineRule="auto"/>
               <w:rPr>
                 <w:rFonts w:eastAsia="Times New Roman" w:cs="Times New Roman"/>
               </w:rPr>
@@ -10674,6 +11064,7 @@
     </w:tbl>
     <w:p>
       <w:pPr>
+        <w:spacing w:line="276" w:lineRule="auto"/>
         <w:ind w:left="720"/>
         <w:rPr>
           <w:rFonts w:cs="Times New Roman"/>
@@ -10685,6 +11076,7 @@
     </w:p>
     <w:p>
       <w:pPr>
+        <w:spacing w:line="276" w:lineRule="auto"/>
         <w:ind w:left="720"/>
         <w:rPr>
           <w:rFonts w:cs="Times New Roman"/>
@@ -10729,6 +11121,7 @@
           </w:tcPr>
           <w:p>
             <w:pPr>
+              <w:spacing w:line="276" w:lineRule="auto"/>
               <w:rPr>
                 <w:rFonts w:cs="Times New Roman"/>
                 <w:sz w:val="24"/>
@@ -10753,6 +11146,7 @@
           </w:tcPr>
           <w:p>
             <w:pPr>
+              <w:spacing w:line="276" w:lineRule="auto"/>
               <w:rPr>
                 <w:rFonts w:eastAsia="Times New Roman" w:cs="Times New Roman"/>
               </w:rPr>
@@ -10776,6 +11170,7 @@
           </w:tcPr>
           <w:p>
             <w:pPr>
+              <w:spacing w:line="276" w:lineRule="auto"/>
               <w:jc w:val="center"/>
               <w:rPr>
                 <w:rFonts w:ascii="Calibri" w:eastAsia="Times New Roman" w:hAnsi="Calibri" w:cs="Times New Roman"/>
@@ -10811,6 +11206,7 @@
           </w:tcPr>
           <w:p>
             <w:pPr>
+              <w:spacing w:line="276" w:lineRule="auto"/>
               <w:rPr>
                 <w:rFonts w:ascii="Calibri" w:eastAsia="Times New Roman" w:hAnsi="Calibri" w:cs="Times New Roman"/>
                 <w:b/>
@@ -10849,6 +11245,7 @@
           </w:tcPr>
           <w:p>
             <w:pPr>
+              <w:spacing w:line="276" w:lineRule="auto"/>
               <w:jc w:val="right"/>
               <w:rPr>
                 <w:rFonts w:ascii="Calibri" w:eastAsia="Times New Roman" w:hAnsi="Calibri" w:cs="Times New Roman"/>
@@ -10890,6 +11287,7 @@
           </w:tcPr>
           <w:p>
             <w:pPr>
+              <w:spacing w:line="276" w:lineRule="auto"/>
               <w:jc w:val="right"/>
               <w:rPr>
                 <w:rFonts w:ascii="Calibri" w:eastAsia="Times New Roman" w:hAnsi="Calibri" w:cs="Times New Roman"/>
@@ -10916,6 +11314,7 @@
           </w:tcPr>
           <w:p>
             <w:pPr>
+              <w:spacing w:line="276" w:lineRule="auto"/>
               <w:rPr>
                 <w:rFonts w:ascii="Calibri" w:eastAsia="Times New Roman" w:hAnsi="Calibri" w:cs="Times New Roman"/>
                 <w:color w:val="000000"/>
@@ -10950,6 +11349,7 @@
           </w:tcPr>
           <w:p>
             <w:pPr>
+              <w:spacing w:line="276" w:lineRule="auto"/>
               <w:rPr>
                 <w:rFonts w:ascii="Calibri" w:eastAsia="Times New Roman" w:hAnsi="Calibri" w:cs="Times New Roman"/>
                 <w:color w:val="000000"/>
@@ -10984,6 +11384,7 @@
           </w:tcPr>
           <w:p>
             <w:pPr>
+              <w:spacing w:line="276" w:lineRule="auto"/>
               <w:rPr>
                 <w:rFonts w:ascii="Calibri" w:eastAsia="Times New Roman" w:hAnsi="Calibri" w:cs="Times New Roman"/>
                 <w:color w:val="000000"/>
@@ -11018,6 +11419,7 @@
           </w:tcPr>
           <w:p>
             <w:pPr>
+              <w:spacing w:line="276" w:lineRule="auto"/>
               <w:rPr>
                 <w:rFonts w:ascii="Calibri" w:eastAsia="Times New Roman" w:hAnsi="Calibri" w:cs="Times New Roman"/>
                 <w:b/>
@@ -11071,6 +11473,7 @@
           </w:tcPr>
           <w:p>
             <w:pPr>
+              <w:spacing w:line="276" w:lineRule="auto"/>
               <w:jc w:val="right"/>
               <w:rPr>
                 <w:rFonts w:ascii="Calibri" w:eastAsia="Times New Roman" w:hAnsi="Calibri" w:cs="Times New Roman"/>
@@ -11112,6 +11515,7 @@
           </w:tcPr>
           <w:p>
             <w:pPr>
+              <w:spacing w:line="276" w:lineRule="auto"/>
               <w:jc w:val="center"/>
               <w:rPr>
                 <w:rFonts w:ascii="Calibri" w:eastAsia="Times New Roman" w:hAnsi="Calibri" w:cs="Times New Roman"/>
@@ -11147,6 +11551,7 @@
           </w:tcPr>
           <w:p>
             <w:pPr>
+              <w:spacing w:line="276" w:lineRule="auto"/>
               <w:jc w:val="right"/>
               <w:rPr>
                 <w:rFonts w:ascii="Calibri" w:eastAsia="Times New Roman" w:hAnsi="Calibri" w:cs="Times New Roman"/>
@@ -11182,6 +11587,7 @@
           </w:tcPr>
           <w:p>
             <w:pPr>
+              <w:spacing w:line="276" w:lineRule="auto"/>
               <w:jc w:val="right"/>
               <w:rPr>
                 <w:rFonts w:ascii="Calibri" w:eastAsia="Times New Roman" w:hAnsi="Calibri" w:cs="Times New Roman"/>
@@ -11217,6 +11623,7 @@
           </w:tcPr>
           <w:p>
             <w:pPr>
+              <w:spacing w:line="276" w:lineRule="auto"/>
               <w:jc w:val="right"/>
               <w:rPr>
                 <w:rFonts w:ascii="Calibri" w:eastAsia="Times New Roman" w:hAnsi="Calibri" w:cs="Times New Roman"/>
@@ -11252,6 +11659,7 @@
           </w:tcPr>
           <w:p>
             <w:pPr>
+              <w:spacing w:line="276" w:lineRule="auto"/>
               <w:rPr>
                 <w:rFonts w:ascii="Calibri" w:eastAsia="Times New Roman" w:hAnsi="Calibri" w:cs="Times New Roman"/>
                 <w:b/>
@@ -11290,6 +11698,7 @@
           </w:tcPr>
           <w:p>
             <w:pPr>
+              <w:spacing w:line="276" w:lineRule="auto"/>
               <w:jc w:val="right"/>
               <w:rPr>
                 <w:rFonts w:ascii="Calibri" w:eastAsia="Times New Roman" w:hAnsi="Calibri" w:cs="Times New Roman"/>
@@ -11330,6 +11739,7 @@
           </w:tcPr>
           <w:p>
             <w:pPr>
+              <w:spacing w:line="276" w:lineRule="auto"/>
               <w:rPr>
                 <w:rFonts w:ascii="Calibri" w:eastAsia="Times New Roman" w:hAnsi="Calibri" w:cs="Times New Roman"/>
                 <w:color w:val="000000"/>
@@ -11355,6 +11765,7 @@
           </w:tcPr>
           <w:p>
             <w:pPr>
+              <w:spacing w:line="276" w:lineRule="auto"/>
               <w:jc w:val="right"/>
               <w:rPr>
                 <w:rFonts w:ascii="Calibri" w:eastAsia="Times New Roman" w:hAnsi="Calibri" w:cs="Times New Roman"/>
@@ -11390,6 +11801,7 @@
           </w:tcPr>
           <w:p>
             <w:pPr>
+              <w:spacing w:line="276" w:lineRule="auto"/>
               <w:jc w:val="right"/>
               <w:rPr>
                 <w:rFonts w:ascii="Calibri" w:eastAsia="Times New Roman" w:hAnsi="Calibri" w:cs="Times New Roman"/>
@@ -11425,6 +11837,7 @@
           </w:tcPr>
           <w:p>
             <w:pPr>
+              <w:spacing w:line="276" w:lineRule="auto"/>
               <w:rPr>
                 <w:rFonts w:ascii="Calibri" w:eastAsia="Times New Roman" w:hAnsi="Calibri" w:cs="Times New Roman"/>
                 <w:color w:val="000000"/>
@@ -11459,6 +11872,7 @@
           </w:tcPr>
           <w:p>
             <w:pPr>
+              <w:spacing w:line="276" w:lineRule="auto"/>
               <w:rPr>
                 <w:rFonts w:ascii="Calibri" w:eastAsia="Times New Roman" w:hAnsi="Calibri" w:cs="Times New Roman"/>
                 <w:color w:val="000000"/>
@@ -11484,6 +11898,7 @@
           </w:tcPr>
           <w:p>
             <w:pPr>
+              <w:spacing w:line="276" w:lineRule="auto"/>
               <w:rPr>
                 <w:rFonts w:eastAsia="Times New Roman" w:cs="Times New Roman"/>
               </w:rPr>
@@ -11494,6 +11909,7 @@
     </w:tbl>
     <w:p>
       <w:pPr>
+        <w:spacing w:line="276" w:lineRule="auto"/>
         <w:ind w:left="720"/>
         <w:rPr>
           <w:rFonts w:cs="Times New Roman"/>
@@ -11504,6 +11920,7 @@
     </w:p>
     <w:p>
       <w:pPr>
+        <w:spacing w:line="276" w:lineRule="auto"/>
         <w:ind w:left="720"/>
         <w:rPr>
           <w:rFonts w:cs="Times New Roman"/>
@@ -11547,6 +11964,7 @@
           </w:tcPr>
           <w:p>
             <w:pPr>
+              <w:spacing w:line="276" w:lineRule="auto"/>
               <w:rPr>
                 <w:rFonts w:cs="Times New Roman"/>
                 <w:sz w:val="24"/>
@@ -11571,6 +11989,7 @@
           </w:tcPr>
           <w:p>
             <w:pPr>
+              <w:spacing w:line="276" w:lineRule="auto"/>
               <w:rPr>
                 <w:rFonts w:eastAsia="Times New Roman" w:cs="Times New Roman"/>
               </w:rPr>
@@ -11594,6 +12013,7 @@
           </w:tcPr>
           <w:p>
             <w:pPr>
+              <w:spacing w:line="276" w:lineRule="auto"/>
               <w:jc w:val="center"/>
               <w:rPr>
                 <w:rFonts w:ascii="Calibri" w:eastAsia="Times New Roman" w:hAnsi="Calibri" w:cs="Times New Roman"/>
@@ -11629,6 +12049,7 @@
           </w:tcPr>
           <w:p>
             <w:pPr>
+              <w:spacing w:line="276" w:lineRule="auto"/>
               <w:rPr>
                 <w:rFonts w:ascii="Calibri" w:eastAsia="Times New Roman" w:hAnsi="Calibri" w:cs="Times New Roman"/>
                 <w:b/>
@@ -11667,6 +12088,7 @@
           </w:tcPr>
           <w:p>
             <w:pPr>
+              <w:spacing w:line="276" w:lineRule="auto"/>
               <w:jc w:val="right"/>
               <w:rPr>
                 <w:rFonts w:ascii="Calibri" w:eastAsia="Times New Roman" w:hAnsi="Calibri" w:cs="Times New Roman"/>
@@ -11708,6 +12130,7 @@
           </w:tcPr>
           <w:p>
             <w:pPr>
+              <w:spacing w:line="276" w:lineRule="auto"/>
               <w:jc w:val="right"/>
               <w:rPr>
                 <w:rFonts w:ascii="Calibri" w:eastAsia="Times New Roman" w:hAnsi="Calibri" w:cs="Times New Roman"/>
@@ -11734,6 +12157,7 @@
           </w:tcPr>
           <w:p>
             <w:pPr>
+              <w:spacing w:line="276" w:lineRule="auto"/>
               <w:rPr>
                 <w:rFonts w:ascii="Calibri" w:eastAsia="Times New Roman" w:hAnsi="Calibri" w:cs="Times New Roman"/>
                 <w:color w:val="000000"/>
@@ -11768,6 +12192,7 @@
           </w:tcPr>
           <w:p>
             <w:pPr>
+              <w:spacing w:line="276" w:lineRule="auto"/>
               <w:rPr>
                 <w:rFonts w:ascii="Calibri" w:eastAsia="Times New Roman" w:hAnsi="Calibri" w:cs="Times New Roman"/>
                 <w:color w:val="000000"/>
@@ -11802,6 +12227,7 @@
           </w:tcPr>
           <w:p>
             <w:pPr>
+              <w:spacing w:line="276" w:lineRule="auto"/>
               <w:rPr>
                 <w:rFonts w:ascii="Calibri" w:eastAsia="Times New Roman" w:hAnsi="Calibri" w:cs="Times New Roman"/>
                 <w:color w:val="000000"/>
@@ -11836,6 +12262,7 @@
           </w:tcPr>
           <w:p>
             <w:pPr>
+              <w:spacing w:line="276" w:lineRule="auto"/>
               <w:rPr>
                 <w:rFonts w:ascii="Calibri" w:eastAsia="Times New Roman" w:hAnsi="Calibri" w:cs="Times New Roman"/>
                 <w:b/>
@@ -11889,6 +12316,7 @@
           </w:tcPr>
           <w:p>
             <w:pPr>
+              <w:spacing w:line="276" w:lineRule="auto"/>
               <w:jc w:val="right"/>
               <w:rPr>
                 <w:rFonts w:ascii="Calibri" w:eastAsia="Times New Roman" w:hAnsi="Calibri" w:cs="Times New Roman"/>
@@ -11930,6 +12358,7 @@
           </w:tcPr>
           <w:p>
             <w:pPr>
+              <w:spacing w:line="276" w:lineRule="auto"/>
               <w:jc w:val="center"/>
               <w:rPr>
                 <w:rFonts w:ascii="Calibri" w:eastAsia="Times New Roman" w:hAnsi="Calibri" w:cs="Times New Roman"/>
@@ -11965,6 +12394,7 @@
           </w:tcPr>
           <w:p>
             <w:pPr>
+              <w:spacing w:line="276" w:lineRule="auto"/>
               <w:jc w:val="right"/>
               <w:rPr>
                 <w:rFonts w:ascii="Calibri" w:eastAsia="Times New Roman" w:hAnsi="Calibri" w:cs="Times New Roman"/>
@@ -12000,6 +12430,7 @@
           </w:tcPr>
           <w:p>
             <w:pPr>
+              <w:spacing w:line="276" w:lineRule="auto"/>
               <w:jc w:val="right"/>
               <w:rPr>
                 <w:rFonts w:ascii="Calibri" w:eastAsia="Times New Roman" w:hAnsi="Calibri" w:cs="Times New Roman"/>
@@ -12035,6 +12466,7 @@
           </w:tcPr>
           <w:p>
             <w:pPr>
+              <w:spacing w:line="276" w:lineRule="auto"/>
               <w:jc w:val="right"/>
               <w:rPr>
                 <w:rFonts w:ascii="Calibri" w:eastAsia="Times New Roman" w:hAnsi="Calibri" w:cs="Times New Roman"/>
@@ -12070,6 +12502,7 @@
           </w:tcPr>
           <w:p>
             <w:pPr>
+              <w:spacing w:line="276" w:lineRule="auto"/>
               <w:rPr>
                 <w:rFonts w:ascii="Calibri" w:eastAsia="Times New Roman" w:hAnsi="Calibri" w:cs="Times New Roman"/>
                 <w:b/>
@@ -12108,6 +12541,7 @@
           </w:tcPr>
           <w:p>
             <w:pPr>
+              <w:spacing w:line="276" w:lineRule="auto"/>
               <w:jc w:val="right"/>
               <w:rPr>
                 <w:rFonts w:ascii="Calibri" w:eastAsia="Times New Roman" w:hAnsi="Calibri" w:cs="Times New Roman"/>
@@ -12148,6 +12582,7 @@
           </w:tcPr>
           <w:p>
             <w:pPr>
+              <w:spacing w:line="276" w:lineRule="auto"/>
               <w:rPr>
                 <w:rFonts w:ascii="Calibri" w:eastAsia="Times New Roman" w:hAnsi="Calibri" w:cs="Times New Roman"/>
                 <w:color w:val="000000"/>
@@ -12173,6 +12608,7 @@
           </w:tcPr>
           <w:p>
             <w:pPr>
+              <w:spacing w:line="276" w:lineRule="auto"/>
               <w:jc w:val="right"/>
               <w:rPr>
                 <w:rFonts w:ascii="Calibri" w:eastAsia="Times New Roman" w:hAnsi="Calibri" w:cs="Times New Roman"/>
@@ -12208,6 +12644,7 @@
           </w:tcPr>
           <w:p>
             <w:pPr>
+              <w:spacing w:line="276" w:lineRule="auto"/>
               <w:jc w:val="right"/>
               <w:rPr>
                 <w:rFonts w:ascii="Calibri" w:eastAsia="Times New Roman" w:hAnsi="Calibri" w:cs="Times New Roman"/>
@@ -12243,6 +12680,7 @@
           </w:tcPr>
           <w:p>
             <w:pPr>
+              <w:spacing w:line="276" w:lineRule="auto"/>
               <w:rPr>
                 <w:rFonts w:ascii="Calibri" w:eastAsia="Times New Roman" w:hAnsi="Calibri" w:cs="Times New Roman"/>
                 <w:color w:val="000000"/>
@@ -12277,6 +12715,7 @@
           </w:tcPr>
           <w:p>
             <w:pPr>
+              <w:spacing w:line="276" w:lineRule="auto"/>
               <w:rPr>
                 <w:rFonts w:ascii="Calibri" w:eastAsia="Times New Roman" w:hAnsi="Calibri" w:cs="Times New Roman"/>
                 <w:color w:val="000000"/>
@@ -12302,6 +12741,7 @@
           </w:tcPr>
           <w:p>
             <w:pPr>
+              <w:spacing w:line="276" w:lineRule="auto"/>
               <w:rPr>
                 <w:rFonts w:eastAsia="Times New Roman" w:cs="Times New Roman"/>
               </w:rPr>
@@ -12312,6 +12752,7 @@
     </w:tbl>
     <w:p>
       <w:pPr>
+        <w:spacing w:line="276" w:lineRule="auto"/>
         <w:ind w:left="720"/>
         <w:rPr>
           <w:rFonts w:ascii="MS Mincho" w:eastAsia="MS Mincho" w:hAnsi="MS Mincho" w:cs="MS Mincho"/>
@@ -12322,6 +12763,7 @@
     </w:p>
     <w:p>
       <w:pPr>
+        <w:spacing w:line="276" w:lineRule="auto"/>
         <w:ind w:left="720"/>
         <w:rPr>
           <w:rFonts w:ascii="MS Mincho" w:eastAsia="MS Mincho" w:hAnsi="MS Mincho" w:cs="MS Mincho"/>
@@ -12365,6 +12807,7 @@
           </w:tcPr>
           <w:p>
             <w:pPr>
+              <w:spacing w:line="276" w:lineRule="auto"/>
               <w:rPr>
                 <w:rFonts w:cs="Times New Roman"/>
                 <w:sz w:val="24"/>
@@ -12389,6 +12832,7 @@
           </w:tcPr>
           <w:p>
             <w:pPr>
+              <w:spacing w:line="276" w:lineRule="auto"/>
               <w:rPr>
                 <w:rFonts w:eastAsia="Times New Roman" w:cs="Times New Roman"/>
               </w:rPr>
@@ -12412,6 +12856,7 @@
           </w:tcPr>
           <w:p>
             <w:pPr>
+              <w:spacing w:line="276" w:lineRule="auto"/>
               <w:jc w:val="center"/>
               <w:rPr>
                 <w:rFonts w:ascii="Calibri" w:eastAsia="Times New Roman" w:hAnsi="Calibri" w:cs="Times New Roman"/>
@@ -12447,6 +12892,7 @@
           </w:tcPr>
           <w:p>
             <w:pPr>
+              <w:spacing w:line="276" w:lineRule="auto"/>
               <w:rPr>
                 <w:rFonts w:ascii="Calibri" w:eastAsia="Times New Roman" w:hAnsi="Calibri" w:cs="Times New Roman"/>
                 <w:b/>
@@ -12485,6 +12931,7 @@
           </w:tcPr>
           <w:p>
             <w:pPr>
+              <w:spacing w:line="276" w:lineRule="auto"/>
               <w:jc w:val="right"/>
               <w:rPr>
                 <w:rFonts w:ascii="Calibri" w:eastAsia="Times New Roman" w:hAnsi="Calibri" w:cs="Times New Roman"/>
@@ -12526,6 +12973,7 @@
           </w:tcPr>
           <w:p>
             <w:pPr>
+              <w:spacing w:line="276" w:lineRule="auto"/>
               <w:jc w:val="right"/>
               <w:rPr>
                 <w:rFonts w:ascii="Calibri" w:eastAsia="Times New Roman" w:hAnsi="Calibri" w:cs="Times New Roman"/>
@@ -12552,6 +13000,7 @@
           </w:tcPr>
           <w:p>
             <w:pPr>
+              <w:spacing w:line="276" w:lineRule="auto"/>
               <w:rPr>
                 <w:rFonts w:ascii="Calibri" w:eastAsia="Times New Roman" w:hAnsi="Calibri" w:cs="Times New Roman"/>
                 <w:color w:val="000000"/>
@@ -12586,6 +13035,7 @@
           </w:tcPr>
           <w:p>
             <w:pPr>
+              <w:spacing w:line="276" w:lineRule="auto"/>
               <w:rPr>
                 <w:rFonts w:ascii="Calibri" w:eastAsia="Times New Roman" w:hAnsi="Calibri" w:cs="Times New Roman"/>
                 <w:color w:val="000000"/>
@@ -12620,6 +13070,7 @@
           </w:tcPr>
           <w:p>
             <w:pPr>
+              <w:spacing w:line="276" w:lineRule="auto"/>
               <w:rPr>
                 <w:rFonts w:ascii="Calibri" w:eastAsia="Times New Roman" w:hAnsi="Calibri" w:cs="Times New Roman"/>
                 <w:color w:val="000000"/>
@@ -12654,6 +13105,7 @@
           </w:tcPr>
           <w:p>
             <w:pPr>
+              <w:spacing w:line="276" w:lineRule="auto"/>
               <w:rPr>
                 <w:rFonts w:ascii="Calibri" w:eastAsia="Times New Roman" w:hAnsi="Calibri" w:cs="Times New Roman"/>
                 <w:b/>
@@ -12707,6 +13159,7 @@
           </w:tcPr>
           <w:p>
             <w:pPr>
+              <w:spacing w:line="276" w:lineRule="auto"/>
               <w:jc w:val="right"/>
               <w:rPr>
                 <w:rFonts w:ascii="Calibri" w:eastAsia="Times New Roman" w:hAnsi="Calibri" w:cs="Times New Roman"/>
@@ -12748,6 +13201,7 @@
           </w:tcPr>
           <w:p>
             <w:pPr>
+              <w:spacing w:line="276" w:lineRule="auto"/>
               <w:jc w:val="center"/>
               <w:rPr>
                 <w:rFonts w:ascii="Calibri" w:eastAsia="Times New Roman" w:hAnsi="Calibri" w:cs="Times New Roman"/>
@@ -12783,6 +13237,7 @@
           </w:tcPr>
           <w:p>
             <w:pPr>
+              <w:spacing w:line="276" w:lineRule="auto"/>
               <w:jc w:val="right"/>
               <w:rPr>
                 <w:rFonts w:ascii="Calibri" w:eastAsia="Times New Roman" w:hAnsi="Calibri" w:cs="Times New Roman"/>
@@ -12818,6 +13273,7 @@
           </w:tcPr>
           <w:p>
             <w:pPr>
+              <w:spacing w:line="276" w:lineRule="auto"/>
               <w:jc w:val="right"/>
               <w:rPr>
                 <w:rFonts w:ascii="Calibri" w:eastAsia="Times New Roman" w:hAnsi="Calibri" w:cs="Times New Roman"/>
@@ -12853,6 +13309,7 @@
           </w:tcPr>
           <w:p>
             <w:pPr>
+              <w:spacing w:line="276" w:lineRule="auto"/>
               <w:jc w:val="right"/>
               <w:rPr>
                 <w:rFonts w:ascii="Calibri" w:eastAsia="Times New Roman" w:hAnsi="Calibri" w:cs="Times New Roman"/>
@@ -12888,6 +13345,7 @@
           </w:tcPr>
           <w:p>
             <w:pPr>
+              <w:spacing w:line="276" w:lineRule="auto"/>
               <w:rPr>
                 <w:rFonts w:ascii="Calibri" w:eastAsia="Times New Roman" w:hAnsi="Calibri" w:cs="Times New Roman"/>
                 <w:b/>
@@ -12926,6 +13384,7 @@
           </w:tcPr>
           <w:p>
             <w:pPr>
+              <w:spacing w:line="276" w:lineRule="auto"/>
               <w:jc w:val="right"/>
               <w:rPr>
                 <w:rFonts w:ascii="Calibri" w:eastAsia="Times New Roman" w:hAnsi="Calibri" w:cs="Times New Roman"/>
@@ -12966,6 +13425,7 @@
           </w:tcPr>
           <w:p>
             <w:pPr>
+              <w:spacing w:line="276" w:lineRule="auto"/>
               <w:rPr>
                 <w:rFonts w:ascii="Calibri" w:eastAsia="Times New Roman" w:hAnsi="Calibri" w:cs="Times New Roman"/>
                 <w:color w:val="000000"/>
@@ -12991,6 +13451,7 @@
           </w:tcPr>
           <w:p>
             <w:pPr>
+              <w:spacing w:line="276" w:lineRule="auto"/>
               <w:jc w:val="right"/>
               <w:rPr>
                 <w:rFonts w:ascii="Calibri" w:eastAsia="Times New Roman" w:hAnsi="Calibri" w:cs="Times New Roman"/>
@@ -13026,6 +13487,7 @@
           </w:tcPr>
           <w:p>
             <w:pPr>
+              <w:spacing w:line="276" w:lineRule="auto"/>
               <w:jc w:val="right"/>
               <w:rPr>
                 <w:rFonts w:ascii="Calibri" w:eastAsia="Times New Roman" w:hAnsi="Calibri" w:cs="Times New Roman"/>
@@ -13061,6 +13523,7 @@
           </w:tcPr>
           <w:p>
             <w:pPr>
+              <w:spacing w:line="276" w:lineRule="auto"/>
               <w:rPr>
                 <w:rFonts w:ascii="Calibri" w:eastAsia="Times New Roman" w:hAnsi="Calibri" w:cs="Times New Roman"/>
                 <w:color w:val="000000"/>
@@ -13095,6 +13558,7 @@
           </w:tcPr>
           <w:p>
             <w:pPr>
+              <w:spacing w:line="276" w:lineRule="auto"/>
               <w:rPr>
                 <w:rFonts w:ascii="Calibri" w:eastAsia="Times New Roman" w:hAnsi="Calibri" w:cs="Times New Roman"/>
                 <w:color w:val="000000"/>
@@ -13120,6 +13584,7 @@
           </w:tcPr>
           <w:p>
             <w:pPr>
+              <w:spacing w:line="276" w:lineRule="auto"/>
               <w:rPr>
                 <w:rFonts w:eastAsia="Times New Roman" w:cs="Times New Roman"/>
               </w:rPr>
@@ -13130,6 +13595,7 @@
     </w:tbl>
     <w:p>
       <w:pPr>
+        <w:spacing w:line="276" w:lineRule="auto"/>
         <w:ind w:left="720"/>
         <w:rPr>
           <w:rFonts w:ascii="MS Mincho" w:eastAsia="MS Mincho" w:hAnsi="MS Mincho" w:cs="MS Mincho"/>
@@ -13140,6 +13606,7 @@
     </w:p>
     <w:p>
       <w:pPr>
+        <w:spacing w:line="276" w:lineRule="auto"/>
         <w:ind w:left="720"/>
         <w:rPr>
           <w:rFonts w:ascii="MS Mincho" w:eastAsia="MS Mincho" w:hAnsi="MS Mincho" w:cs="MS Mincho"/>
@@ -13183,6 +13650,7 @@
           </w:tcPr>
           <w:p>
             <w:pPr>
+              <w:spacing w:line="276" w:lineRule="auto"/>
               <w:rPr>
                 <w:rFonts w:cs="Times New Roman"/>
                 <w:sz w:val="24"/>
@@ -13207,6 +13675,7 @@
           </w:tcPr>
           <w:p>
             <w:pPr>
+              <w:spacing w:line="276" w:lineRule="auto"/>
               <w:rPr>
                 <w:rFonts w:eastAsia="Times New Roman" w:cs="Times New Roman"/>
               </w:rPr>
@@ -13230,6 +13699,7 @@
           </w:tcPr>
           <w:p>
             <w:pPr>
+              <w:spacing w:line="276" w:lineRule="auto"/>
               <w:jc w:val="center"/>
               <w:rPr>
                 <w:rFonts w:ascii="Calibri" w:eastAsia="Times New Roman" w:hAnsi="Calibri" w:cs="Times New Roman"/>
@@ -13265,6 +13735,7 @@
           </w:tcPr>
           <w:p>
             <w:pPr>
+              <w:spacing w:line="276" w:lineRule="auto"/>
               <w:rPr>
                 <w:rFonts w:ascii="Calibri" w:eastAsia="Times New Roman" w:hAnsi="Calibri" w:cs="Times New Roman"/>
                 <w:b/>
@@ -13303,6 +13774,7 @@
           </w:tcPr>
           <w:p>
             <w:pPr>
+              <w:spacing w:line="276" w:lineRule="auto"/>
               <w:jc w:val="right"/>
               <w:rPr>
                 <w:rFonts w:ascii="Calibri" w:eastAsia="Times New Roman" w:hAnsi="Calibri" w:cs="Times New Roman"/>
@@ -13344,6 +13816,7 @@
           </w:tcPr>
           <w:p>
             <w:pPr>
+              <w:spacing w:line="276" w:lineRule="auto"/>
               <w:jc w:val="right"/>
               <w:rPr>
                 <w:rFonts w:ascii="Calibri" w:eastAsia="Times New Roman" w:hAnsi="Calibri" w:cs="Times New Roman"/>
@@ -13370,6 +13843,7 @@
           </w:tcPr>
           <w:p>
             <w:pPr>
+              <w:spacing w:line="276" w:lineRule="auto"/>
               <w:rPr>
                 <w:rFonts w:ascii="Calibri" w:eastAsia="Times New Roman" w:hAnsi="Calibri" w:cs="Times New Roman"/>
                 <w:color w:val="000000"/>
@@ -13404,6 +13878,7 @@
           </w:tcPr>
           <w:p>
             <w:pPr>
+              <w:spacing w:line="276" w:lineRule="auto"/>
               <w:rPr>
                 <w:rFonts w:ascii="Calibri" w:eastAsia="Times New Roman" w:hAnsi="Calibri" w:cs="Times New Roman"/>
                 <w:color w:val="000000"/>
@@ -13438,6 +13913,7 @@
           </w:tcPr>
           <w:p>
             <w:pPr>
+              <w:spacing w:line="276" w:lineRule="auto"/>
               <w:rPr>
                 <w:rFonts w:ascii="Calibri" w:eastAsia="Times New Roman" w:hAnsi="Calibri" w:cs="Times New Roman"/>
                 <w:color w:val="000000"/>
@@ -13472,6 +13948,7 @@
           </w:tcPr>
           <w:p>
             <w:pPr>
+              <w:spacing w:line="276" w:lineRule="auto"/>
               <w:rPr>
                 <w:rFonts w:ascii="Calibri" w:eastAsia="Times New Roman" w:hAnsi="Calibri" w:cs="Times New Roman"/>
                 <w:b/>
@@ -13525,6 +14002,7 @@
           </w:tcPr>
           <w:p>
             <w:pPr>
+              <w:spacing w:line="276" w:lineRule="auto"/>
               <w:jc w:val="right"/>
               <w:rPr>
                 <w:rFonts w:ascii="Calibri" w:eastAsia="Times New Roman" w:hAnsi="Calibri" w:cs="Times New Roman"/>
@@ -13566,6 +14044,7 @@
           </w:tcPr>
           <w:p>
             <w:pPr>
+              <w:spacing w:line="276" w:lineRule="auto"/>
               <w:jc w:val="center"/>
               <w:rPr>
                 <w:rFonts w:ascii="Calibri" w:eastAsia="Times New Roman" w:hAnsi="Calibri" w:cs="Times New Roman"/>
@@ -13601,6 +14080,7 @@
           </w:tcPr>
           <w:p>
             <w:pPr>
+              <w:spacing w:line="276" w:lineRule="auto"/>
               <w:jc w:val="right"/>
               <w:rPr>
                 <w:rFonts w:ascii="Calibri" w:eastAsia="Times New Roman" w:hAnsi="Calibri" w:cs="Times New Roman"/>
@@ -13636,6 +14116,7 @@
           </w:tcPr>
           <w:p>
             <w:pPr>
+              <w:spacing w:line="276" w:lineRule="auto"/>
               <w:jc w:val="right"/>
               <w:rPr>
                 <w:rFonts w:ascii="Calibri" w:eastAsia="Times New Roman" w:hAnsi="Calibri" w:cs="Times New Roman"/>
@@ -13671,6 +14152,7 @@
           </w:tcPr>
           <w:p>
             <w:pPr>
+              <w:spacing w:line="276" w:lineRule="auto"/>
               <w:jc w:val="right"/>
               <w:rPr>
                 <w:rFonts w:ascii="Calibri" w:eastAsia="Times New Roman" w:hAnsi="Calibri" w:cs="Times New Roman"/>
@@ -13706,6 +14188,7 @@
           </w:tcPr>
           <w:p>
             <w:pPr>
+              <w:spacing w:line="276" w:lineRule="auto"/>
               <w:rPr>
                 <w:rFonts w:ascii="Calibri" w:eastAsia="Times New Roman" w:hAnsi="Calibri" w:cs="Times New Roman"/>
                 <w:b/>
@@ -13744,6 +14227,7 @@
           </w:tcPr>
           <w:p>
             <w:pPr>
+              <w:spacing w:line="276" w:lineRule="auto"/>
               <w:jc w:val="right"/>
               <w:rPr>
                 <w:rFonts w:ascii="Calibri" w:eastAsia="Times New Roman" w:hAnsi="Calibri" w:cs="Times New Roman"/>
@@ -13784,6 +14268,7 @@
           </w:tcPr>
           <w:p>
             <w:pPr>
+              <w:spacing w:line="276" w:lineRule="auto"/>
               <w:rPr>
                 <w:rFonts w:ascii="Calibri" w:eastAsia="Times New Roman" w:hAnsi="Calibri" w:cs="Times New Roman"/>
                 <w:color w:val="000000"/>
@@ -13809,6 +14294,7 @@
           </w:tcPr>
           <w:p>
             <w:pPr>
+              <w:spacing w:line="276" w:lineRule="auto"/>
               <w:jc w:val="right"/>
               <w:rPr>
                 <w:rFonts w:ascii="Calibri" w:eastAsia="Times New Roman" w:hAnsi="Calibri" w:cs="Times New Roman"/>
@@ -13844,6 +14330,7 @@
           </w:tcPr>
           <w:p>
             <w:pPr>
+              <w:spacing w:line="276" w:lineRule="auto"/>
               <w:jc w:val="right"/>
               <w:rPr>
                 <w:rFonts w:ascii="Calibri" w:eastAsia="Times New Roman" w:hAnsi="Calibri" w:cs="Times New Roman"/>
@@ -13879,6 +14366,7 @@
           </w:tcPr>
           <w:p>
             <w:pPr>
+              <w:spacing w:line="276" w:lineRule="auto"/>
               <w:rPr>
                 <w:rFonts w:ascii="Calibri" w:eastAsia="Times New Roman" w:hAnsi="Calibri" w:cs="Times New Roman"/>
                 <w:color w:val="000000"/>
@@ -13913,6 +14401,7 @@
           </w:tcPr>
           <w:p>
             <w:pPr>
+              <w:spacing w:line="276" w:lineRule="auto"/>
               <w:rPr>
                 <w:rFonts w:ascii="Calibri" w:eastAsia="Times New Roman" w:hAnsi="Calibri" w:cs="Times New Roman"/>
                 <w:color w:val="000000"/>
@@ -13938,6 +14427,7 @@
           </w:tcPr>
           <w:p>
             <w:pPr>
+              <w:spacing w:line="276" w:lineRule="auto"/>
               <w:rPr>
                 <w:rFonts w:eastAsia="Times New Roman" w:cs="Times New Roman"/>
               </w:rPr>
@@ -13948,6 +14438,7 @@
     </w:tbl>
     <w:p>
       <w:pPr>
+        <w:spacing w:line="276" w:lineRule="auto"/>
         <w:ind w:left="720"/>
         <w:rPr>
           <w:rFonts w:ascii="MS Mincho" w:eastAsia="MS Mincho" w:hAnsi="MS Mincho" w:cs="MS Mincho"/>
@@ -14073,6 +14564,7 @@
     </w:p>
     <w:p>
       <w:pPr>
+        <w:spacing w:line="276" w:lineRule="auto"/>
         <w:ind w:left="720"/>
         <w:rPr>
           <w:rFonts w:ascii="MS Mincho" w:eastAsia="MS Mincho" w:hAnsi="MS Mincho" w:cs="MS Mincho"/>
@@ -14083,6 +14575,7 @@
     </w:p>
     <w:p>
       <w:pPr>
+        <w:spacing w:line="276" w:lineRule="auto"/>
         <w:ind w:left="720"/>
         <w:rPr>
           <w:rFonts w:ascii="MS Mincho" w:eastAsia="MS Mincho" w:hAnsi="MS Mincho" w:cs="MS Mincho"/>
@@ -14093,6 +14586,7 @@
     </w:p>
     <w:p>
       <w:pPr>
+        <w:spacing w:line="276" w:lineRule="auto"/>
         <w:ind w:left="720"/>
         <w:rPr>
           <w:rFonts w:cs="Times New Roman"/>
@@ -14111,6 +14605,7 @@
     </w:p>
     <w:p>
       <w:pPr>
+        <w:spacing w:line="276" w:lineRule="auto"/>
         <w:rPr>
           <w:rFonts w:cs="Times New Roman"/>
           <w:sz w:val="22"/>
@@ -14128,6 +14623,7 @@
     </w:p>
     <w:p>
       <w:pPr>
+        <w:spacing w:line="276" w:lineRule="auto"/>
         <w:ind w:left="709"/>
         <w:rPr>
           <w:rFonts w:cs="Times New Roman"/>
@@ -14291,11 +14787,132 @@
           <w:sz w:val="22"/>
           <w:szCs w:val="22"/>
         </w:rPr>
-        <w:t>We briefly tried implementing these specifications, which resulted in a drastic reduction in the number of ORFs found, much lower than the reference. The suspected cause is the script being overly specific with the upstream length that the promoter sequences should be located at. Given more time a script could have been developed to allow for a larger range of such upstream lengths.</w:t>
+        <w:t>We briefly tried implementing these specifications, which resulted in a drastic reduction in the number of ORFs found, much lower than the reference. The suspected cause is the s</w:t>
+      </w:r>
+      <w:r>
+        <w:rPr>
+          <w:rFonts w:cs="Times New Roman"/>
+          <w:sz w:val="22"/>
+          <w:szCs w:val="22"/>
+        </w:rPr>
+        <w:t>cript being overly specific for the upstream positions</w:t>
+      </w:r>
+      <w:r>
+        <w:rPr>
+          <w:rFonts w:cs="Times New Roman"/>
+          <w:sz w:val="22"/>
+          <w:szCs w:val="22"/>
+        </w:rPr>
+        <w:t xml:space="preserve"> where</w:t>
+      </w:r>
+      <w:r>
+        <w:rPr>
+          <w:rFonts w:cs="Times New Roman"/>
+          <w:sz w:val="22"/>
+          <w:szCs w:val="22"/>
+        </w:rPr>
+        <w:t xml:space="preserve"> the promoter sequences </w:t>
+      </w:r>
+      <w:r>
+        <w:rPr>
+          <w:rFonts w:cs="Times New Roman"/>
+          <w:sz w:val="22"/>
+          <w:szCs w:val="22"/>
+        </w:rPr>
+        <w:t>ought to be located</w:t>
+      </w:r>
+      <w:r>
+        <w:rPr>
+          <w:rFonts w:cs="Times New Roman"/>
+          <w:sz w:val="22"/>
+          <w:szCs w:val="22"/>
+        </w:rPr>
+        <w:t xml:space="preserve">. Given more time a script </w:t>
+      </w:r>
+      <w:r>
+        <w:rPr>
+          <w:rFonts w:cs="Times New Roman"/>
+          <w:sz w:val="22"/>
+          <w:szCs w:val="22"/>
+        </w:rPr>
+        <w:t>can</w:t>
+      </w:r>
+      <w:r>
+        <w:rPr>
+          <w:rFonts w:cs="Times New Roman"/>
+          <w:sz w:val="22"/>
+          <w:szCs w:val="22"/>
+        </w:rPr>
+        <w:t xml:space="preserve"> </w:t>
+      </w:r>
+      <w:r>
+        <w:rPr>
+          <w:rFonts w:cs="Times New Roman"/>
+          <w:sz w:val="22"/>
+          <w:szCs w:val="22"/>
+        </w:rPr>
+        <w:t>be</w:t>
+      </w:r>
+      <w:r>
+        <w:rPr>
+          <w:rFonts w:cs="Times New Roman"/>
+          <w:sz w:val="22"/>
+          <w:szCs w:val="22"/>
+        </w:rPr>
+        <w:t xml:space="preserve"> </w:t>
+      </w:r>
+      <w:r>
+        <w:rPr>
+          <w:rFonts w:cs="Times New Roman"/>
+          <w:sz w:val="22"/>
+          <w:szCs w:val="22"/>
+        </w:rPr>
+        <w:t>written</w:t>
+      </w:r>
+      <w:r>
+        <w:rPr>
+          <w:rFonts w:cs="Times New Roman"/>
+          <w:sz w:val="22"/>
+          <w:szCs w:val="22"/>
+        </w:rPr>
+        <w:t xml:space="preserve"> to </w:t>
+      </w:r>
+      <w:r>
+        <w:rPr>
+          <w:rFonts w:cs="Times New Roman"/>
+          <w:sz w:val="22"/>
+          <w:szCs w:val="22"/>
+        </w:rPr>
+        <w:t>compensate</w:t>
+      </w:r>
+      <w:r>
+        <w:rPr>
+          <w:rFonts w:cs="Times New Roman"/>
+          <w:sz w:val="22"/>
+          <w:szCs w:val="22"/>
+        </w:rPr>
+        <w:t xml:space="preserve"> for a larger range of such upstream </w:t>
+      </w:r>
+      <w:r>
+        <w:rPr>
+          <w:rFonts w:cs="Times New Roman"/>
+          <w:sz w:val="22"/>
+          <w:szCs w:val="22"/>
+        </w:rPr>
+        <w:t>positions</w:t>
+      </w:r>
+      <w:r>
+        <w:rPr>
+          <w:rFonts w:cs="Times New Roman"/>
+          <w:sz w:val="22"/>
+          <w:szCs w:val="22"/>
+        </w:rPr>
+        <w:t>.</w:t>
       </w:r>
     </w:p>
     <w:p>
       <w:pPr>
+        <w:spacing w:line="276" w:lineRule="auto"/>
         <w:ind w:left="720"/>
         <w:rPr>
           <w:rFonts w:cs="Times New Roman"/>
@@ -14306,6 +14923,7 @@
     </w:p>
     <w:p>
       <w:pPr>
+        <w:spacing w:line="276" w:lineRule="auto"/>
         <w:ind w:left="720"/>
         <w:rPr>
           <w:rFonts w:cs="Times New Roman"/>
@@ -14352,16 +14970,7 @@
           <w:sz w:val="22"/>
           <w:szCs w:val="22"/>
         </w:rPr>
-        <w:t xml:space="preserve">, which overcomes the </w:t>
-      </w:r>
-      <w:r>
-        <w:rPr>
-          <w:rFonts w:cs="Times New Roman"/>
-          <w:sz w:val="22"/>
-          <w:szCs w:val="22"/>
-        </w:rPr>
-        <w:lastRenderedPageBreak/>
-        <w:t>complexity of splicing in eukaryotic genomes.</w:t>
+        <w:t>, which overcomes the complexity of splicing in eukaryotic genomes.</w:t>
       </w:r>
       <w:r>
         <w:rPr>
@@ -14410,6 +15019,7 @@
     </w:p>
     <w:p>
       <w:pPr>
+        <w:spacing w:line="276" w:lineRule="auto"/>
         <w:ind w:left="720"/>
         <w:rPr>
           <w:rFonts w:cs="Times New Roman"/>
@@ -14420,6 +15030,7 @@
     </w:p>
     <w:p>
       <w:pPr>
+        <w:spacing w:line="276" w:lineRule="auto"/>
         <w:rPr>
           <w:rFonts w:cs="Times New Roman"/>
           <w:sz w:val="22"/>
@@ -14433,6 +15044,7 @@
           <w:ilvl w:val="0"/>
           <w:numId w:val="1"/>
         </w:numPr>
+        <w:spacing w:line="276" w:lineRule="auto"/>
         <w:rPr>
           <w:rFonts w:cs="Times New Roman"/>
           <w:sz w:val="22"/>
@@ -14462,6 +15074,7 @@
           <w:ilvl w:val="1"/>
           <w:numId w:val="1"/>
         </w:numPr>
+        <w:spacing w:line="276" w:lineRule="auto"/>
         <w:rPr>
           <w:rFonts w:cs="Times New Roman"/>
           <w:sz w:val="22"/>
@@ -14479,6 +15092,7 @@
     </w:p>
     <w:p>
       <w:pPr>
+        <w:spacing w:line="276" w:lineRule="auto"/>
         <w:ind w:left="1440"/>
         <w:rPr>
           <w:rFonts w:cs="Times New Roman"/>
@@ -14489,6 +15103,7 @@
     </w:p>
     <w:p>
       <w:pPr>
+        <w:spacing w:line="276" w:lineRule="auto"/>
         <w:ind w:left="1440"/>
         <w:rPr>
           <w:rFonts w:cs="Times New Roman"/>
@@ -14551,6 +15166,7 @@
     </w:p>
     <w:p>
       <w:pPr>
+        <w:spacing w:line="276" w:lineRule="auto"/>
         <w:ind w:left="1440"/>
         <w:rPr>
           <w:rFonts w:cs="Times New Roman"/>
@@ -14561,6 +15177,7 @@
     </w:p>
     <w:p>
       <w:pPr>
+        <w:spacing w:line="276" w:lineRule="auto"/>
         <w:ind w:left="1440"/>
         <w:rPr>
           <w:rFonts w:cs="Times New Roman"/>
@@ -14651,6 +15268,7 @@
     </w:p>
     <w:p>
       <w:pPr>
+        <w:spacing w:line="276" w:lineRule="auto"/>
         <w:ind w:left="1440"/>
         <w:rPr>
           <w:rFonts w:cs="Times New Roman"/>
@@ -14665,6 +15283,7 @@
           <w:ilvl w:val="1"/>
           <w:numId w:val="1"/>
         </w:numPr>
+        <w:spacing w:line="276" w:lineRule="auto"/>
         <w:rPr>
           <w:rFonts w:cs="Times New Roman"/>
           <w:sz w:val="22"/>
@@ -14691,6 +15310,7 @@
     </w:p>
     <w:p>
       <w:pPr>
+        <w:spacing w:line="276" w:lineRule="auto"/>
         <w:ind w:left="1440"/>
         <w:rPr>
           <w:rFonts w:cs="Times New Roman"/>
@@ -14701,6 +15321,7 @@
     </w:p>
     <w:p>
       <w:pPr>
+        <w:spacing w:line="276" w:lineRule="auto"/>
         <w:ind w:left="1440"/>
         <w:rPr>
           <w:rFonts w:cs="Times New Roman"/>
@@ -14715,6 +15336,7 @@
           <w:sz w:val="22"/>
           <w:szCs w:val="22"/>
         </w:rPr>
+        <w:lastRenderedPageBreak/>
         <w:t>The tree</w:t>
       </w:r>
       <w:r>
@@ -14867,6 +15489,7 @@
     </w:p>
     <w:p>
       <w:pPr>
+        <w:spacing w:line="276" w:lineRule="auto"/>
         <w:ind w:left="1440"/>
         <w:rPr>
           <w:rFonts w:cs="Times New Roman"/>
@@ -14877,6 +15500,7 @@
     </w:p>
     <w:p>
       <w:pPr>
+        <w:spacing w:line="276" w:lineRule="auto"/>
         <w:ind w:left="1440"/>
         <w:rPr>
           <w:rFonts w:cs="Times New Roman"/>
@@ -14911,6 +15535,7 @@
     </w:p>
     <w:p>
       <w:pPr>
+        <w:spacing w:line="276" w:lineRule="auto"/>
         <w:ind w:left="1440"/>
         <w:rPr>
           <w:rFonts w:cs="Times New Roman"/>
@@ -14925,6 +15550,7 @@
           <w:ilvl w:val="1"/>
           <w:numId w:val="1"/>
         </w:numPr>
+        <w:spacing w:line="276" w:lineRule="auto"/>
         <w:rPr>
           <w:rFonts w:cs="Times New Roman"/>
           <w:sz w:val="22"/>
@@ -14960,6 +15586,7 @@
     </w:p>
     <w:p>
       <w:pPr>
+        <w:spacing w:line="276" w:lineRule="auto"/>
         <w:ind w:left="1440"/>
         <w:rPr>
           <w:rFonts w:cs="Times New Roman"/>
@@ -14970,6 +15597,7 @@
     </w:p>
     <w:p>
       <w:pPr>
+        <w:spacing w:line="276" w:lineRule="auto"/>
         <w:ind w:left="1440"/>
         <w:rPr>
           <w:rFonts w:cs="Times New Roman"/>
@@ -15048,6 +15676,7 @@
     </w:p>
     <w:p>
       <w:pPr>
+        <w:spacing w:line="276" w:lineRule="auto"/>
         <w:ind w:left="1440"/>
         <w:rPr>
           <w:rFonts w:cs="Times New Roman"/>
@@ -15058,6 +15687,7 @@
     </w:p>
     <w:p>
       <w:pPr>
+        <w:spacing w:line="276" w:lineRule="auto"/>
         <w:ind w:left="1440"/>
         <w:rPr>
           <w:rFonts w:cs="Times New Roman"/>
@@ -15068,6 +15698,7 @@
     </w:p>
     <w:p>
       <w:pPr>
+        <w:spacing w:line="276" w:lineRule="auto"/>
         <w:ind w:left="1440"/>
         <w:rPr>
           <w:rFonts w:cs="Times New Roman"/>
@@ -15078,6 +15709,7 @@
     </w:p>
     <w:p>
       <w:pPr>
+        <w:spacing w:line="276" w:lineRule="auto"/>
         <w:ind w:left="1440"/>
         <w:rPr>
           <w:rFonts w:cs="Times New Roman"/>
@@ -15266,6 +15898,7 @@
     </w:p>
     <w:p>
       <w:pPr>
+        <w:spacing w:line="276" w:lineRule="auto"/>
         <w:ind w:left="1440"/>
         <w:rPr>
           <w:rFonts w:cs="Times New Roman"/>
@@ -15280,7 +15913,6 @@
           <w:sz w:val="22"/>
           <w:szCs w:val="22"/>
         </w:rPr>
-        <w:lastRenderedPageBreak/>
         <mc:AlternateContent>
           <mc:Choice Requires="wps">
             <w:drawing>
@@ -15462,6 +16094,7 @@
     </w:p>
     <w:p>
       <w:pPr>
+        <w:spacing w:line="276" w:lineRule="auto"/>
         <w:ind w:left="1440"/>
         <w:rPr>
           <w:rFonts w:cs="Times New Roman"/>
@@ -15472,6 +16105,7 @@
     </w:p>
     <w:p>
       <w:pPr>
+        <w:spacing w:line="276" w:lineRule="auto"/>
         <w:rPr>
           <w:rFonts w:cs="Times New Roman"/>
           <w:sz w:val="22"/>
@@ -15481,6 +16115,7 @@
     </w:p>
     <w:p>
       <w:pPr>
+        <w:spacing w:line="276" w:lineRule="auto"/>
         <w:rPr>
           <w:rFonts w:cs="Times New Roman"/>
           <w:sz w:val="22"/>
@@ -15588,17 +16223,7 @@
     </w:p>
     <w:p>
       <w:pPr>
-        <w:rPr>
-          <w:rFonts w:cs="Times New Roman"/>
-          <w:sz w:val="22"/>
-          <w:szCs w:val="22"/>
-        </w:rPr>
-      </w:pPr>
-      <w:bookmarkStart w:id="1" w:name="_GoBack"/>
-      <w:bookmarkEnd w:id="1"/>
-    </w:p>
-    <w:p>
-      <w:pPr>
+        <w:spacing w:line="276" w:lineRule="auto"/>
         <w:rPr>
           <w:rFonts w:cs="Times New Roman"/>
           <w:sz w:val="22"/>
@@ -15608,6 +16233,7 @@
     </w:p>
     <w:p>
       <w:pPr>
+        <w:spacing w:line="276" w:lineRule="auto"/>
         <w:rPr>
           <w:rFonts w:cs="Times New Roman"/>
           <w:sz w:val="22"/>
@@ -15617,6 +16243,7 @@
     </w:p>
     <w:p>
       <w:pPr>
+        <w:spacing w:line="276" w:lineRule="auto"/>
         <w:rPr>
           <w:rFonts w:cs="Times New Roman"/>
           <w:sz w:val="22"/>
@@ -15626,6 +16253,7 @@
     </w:p>
     <w:p>
       <w:pPr>
+        <w:spacing w:line="276" w:lineRule="auto"/>
         <w:rPr>
           <w:rFonts w:cs="Times New Roman"/>
           <w:sz w:val="22"/>
@@ -15635,6 +16263,17 @@
     </w:p>
     <w:p>
       <w:pPr>
+        <w:spacing w:line="276" w:lineRule="auto"/>
+        <w:rPr>
+          <w:rFonts w:cs="Times New Roman"/>
+          <w:sz w:val="22"/>
+          <w:szCs w:val="22"/>
+        </w:rPr>
+      </w:pPr>
+    </w:p>
+    <w:p>
+      <w:pPr>
+        <w:spacing w:line="276" w:lineRule="auto"/>
         <w:rPr>
           <w:rFonts w:cs="Times New Roman"/>
           <w:sz w:val="22"/>
@@ -15645,12 +16284,15 @@
     <w:p>
       <w:pPr>
         <w:pStyle w:val="ListParagraph"/>
+        <w:spacing w:line="276" w:lineRule="auto"/>
         <w:rPr>
           <w:rFonts w:cs="Times New Roman"/>
           <w:sz w:val="22"/>
           <w:szCs w:val="22"/>
         </w:rPr>
       </w:pPr>
+      <w:bookmarkStart w:id="1" w:name="_GoBack"/>
+      <w:bookmarkEnd w:id="1"/>
     </w:p>
     <w:sectPr>
       <w:pgSz w:w="11900" w:h="16840"/>
@@ -15679,6 +16321,25 @@
     </w:p>
   </w:endnote>
   <w:endnote w:id="1">
+    <w:p>
+      <w:pPr>
+        <w:pStyle w:val="EndnoteText"/>
+        <w:rPr>
+          <w:b/>
+        </w:rPr>
+      </w:pPr>
+      <w:r>
+        <w:rPr>
+          <w:b/>
+        </w:rPr>
+        <w:t>References</w:t>
+      </w:r>
+    </w:p>
+    <w:p>
+      <w:pPr>
+        <w:pStyle w:val="EndnoteText"/>
+      </w:pPr>
+    </w:p>
     <w:p>
       <w:pPr>
         <w:pStyle w:val="EndnoteText"/>
@@ -17017,6 +17678,7 @@
   <w:style w:type="character" w:default="1" w:styleId="DefaultParagraphFont">
     <w:name w:val="Default Paragraph Font"/>
     <w:uiPriority w:val="1"/>
+    <w:semiHidden/>
     <w:unhideWhenUsed/>
   </w:style>
   <w:style w:type="table" w:default="1" w:styleId="TableNormal">
@@ -17606,11 +18268,11 @@
         </c:dLbls>
         <c:gapWidth val="50"/>
         <c:overlap val="100"/>
-        <c:axId val="-1278909600"/>
-        <c:axId val="-1278907280"/>
+        <c:axId val="-2103654064"/>
+        <c:axId val="-2103652288"/>
       </c:barChart>
       <c:catAx>
-        <c:axId val="-1278909600"/>
+        <c:axId val="-2103654064"/>
         <c:scaling>
           <c:orientation val="minMax"/>
         </c:scaling>
@@ -17655,7 +18317,7 @@
             <a:endParaRPr lang="en-GB"/>
           </a:p>
         </c:txPr>
-        <c:crossAx val="-1278907280"/>
+        <c:crossAx val="-2103652288"/>
         <c:crosses val="autoZero"/>
         <c:auto val="1"/>
         <c:lblAlgn val="ctr"/>
@@ -17663,7 +18325,7 @@
         <c:noMultiLvlLbl val="0"/>
       </c:catAx>
       <c:valAx>
-        <c:axId val="-1278907280"/>
+        <c:axId val="-2103652288"/>
         <c:scaling>
           <c:orientation val="minMax"/>
         </c:scaling>
@@ -17780,7 +18442,7 @@
             <a:endParaRPr lang="en-GB"/>
           </a:p>
         </c:txPr>
-        <c:crossAx val="-1278909600"/>
+        <c:crossAx val="-2103654064"/>
         <c:crosses val="autoZero"/>
         <c:crossBetween val="between"/>
       </c:valAx>
@@ -19142,11 +19804,11 @@
         </c:dLbls>
         <c:gapWidth val="50"/>
         <c:overlap val="100"/>
-        <c:axId val="-1278990864"/>
-        <c:axId val="-1278896352"/>
+        <c:axId val="-2101387344"/>
+        <c:axId val="-2102113024"/>
       </c:barChart>
       <c:catAx>
-        <c:axId val="-1278990864"/>
+        <c:axId val="-2101387344"/>
         <c:scaling>
           <c:orientation val="minMax"/>
         </c:scaling>
@@ -19191,7 +19853,7 @@
             <a:endParaRPr lang="en-GB"/>
           </a:p>
         </c:txPr>
-        <c:crossAx val="-1278896352"/>
+        <c:crossAx val="-2102113024"/>
         <c:crosses val="autoZero"/>
         <c:auto val="1"/>
         <c:lblAlgn val="ctr"/>
@@ -19199,7 +19861,7 @@
         <c:noMultiLvlLbl val="0"/>
       </c:catAx>
       <c:valAx>
-        <c:axId val="-1278896352"/>
+        <c:axId val="-2102113024"/>
         <c:scaling>
           <c:orientation val="minMax"/>
         </c:scaling>
@@ -19316,7 +19978,7 @@
             <a:endParaRPr lang="en-GB"/>
           </a:p>
         </c:txPr>
-        <c:crossAx val="-1278990864"/>
+        <c:crossAx val="-2101387344"/>
         <c:crosses val="autoZero"/>
         <c:crossBetween val="between"/>
       </c:valAx>
